--- a/Database/ESports/Regulation/2020 AAF Formula One Sporting Regulations.docx
+++ b/Database/ESports/Regulation/2020 AAF Formula One Sporting Regulations.docx
@@ -11,8 +11,8 @@
           <w:headerReference w:type="default" r:id="rId7"/>
           <w:footerReference w:type="default" r:id="rId8"/>
           <w:footerReference w:type="first" r:id="rId9"/>
-          <w:pgSz w:w="11906" w:h="16838"/>
-          <w:pgMar w:top="91" w:right="0" w:bottom="873" w:left="0" w:header="0" w:footer="340" w:gutter="0"/>
+          <w:pgSz w:w="11906" w:h="16838" w:code="9"/>
+          <w:pgMar w:top="0" w:right="0" w:bottom="0" w:left="0" w:header="0" w:footer="340" w:gutter="0"/>
           <w:cols w:space="708"/>
           <w:titlePg/>
           <w:docGrid w:linePitch="360"/>
@@ -20,6 +20,7 @@
       </w:pPr>
       <w:r>
         <w:rPr>
+          <w:noProof/>
           <w:lang w:val="en-US"/>
         </w:rPr>
         <w:drawing>
@@ -97,6 +98,7 @@
       </w:r>
       <w:r>
         <w:rPr>
+          <w:noProof/>
           <w:lang w:val="en-US"/>
         </w:rPr>
         <w:drawing>
@@ -203,34 +205,29 @@
       <w:pPr>
         <w:pStyle w:val="Heading1"/>
         <w:rPr>
-          <w:color w:val="808080" w:themeColor="background1" w:themeShade="80"/>
-          <w:lang w:val="en-US"/>
-        </w:rPr>
-      </w:pPr>
-      <w:r>
-        <w:rPr>
-          <w:color w:val="808080" w:themeColor="background1" w:themeShade="80"/>
+          <w:lang w:val="en-US"/>
+        </w:rPr>
+      </w:pPr>
+      <w:r>
+        <w:rPr>
           <w:lang w:val="en-US"/>
         </w:rPr>
         <w:t xml:space="preserve">Index </w:t>
       </w:r>
       <w:r>
         <w:rPr>
-          <w:color w:val="808080" w:themeColor="background1" w:themeShade="80"/>
           <w:lang w:val="en-US"/>
         </w:rPr>
         <w:t>1</w:t>
       </w:r>
       <w:r>
         <w:rPr>
-          <w:color w:val="808080" w:themeColor="background1" w:themeShade="80"/>
           <w:lang w:val="en-US"/>
         </w:rPr>
         <w:t xml:space="preserve"> – </w:t>
       </w:r>
       <w:r>
         <w:rPr>
-          <w:color w:val="808080" w:themeColor="background1" w:themeShade="80"/>
           <w:lang w:val="en-US"/>
         </w:rPr>
         <w:t>The Championship</w:t>
@@ -1134,13 +1131,11 @@
       <w:pPr>
         <w:pStyle w:val="Heading1"/>
         <w:rPr>
-          <w:color w:val="808080" w:themeColor="background1" w:themeShade="80"/>
-          <w:lang w:val="en-US"/>
-        </w:rPr>
-      </w:pPr>
-      <w:r>
-        <w:rPr>
-          <w:color w:val="808080" w:themeColor="background1" w:themeShade="80"/>
+          <w:lang w:val="en-US"/>
+        </w:rPr>
+      </w:pPr>
+      <w:r>
+        <w:rPr>
           <w:lang w:val="en-US"/>
         </w:rPr>
         <w:t>Index 2 – Racing Parameters</w:t>
@@ -1487,19 +1482,7 @@
               <w:rPr>
                 <w:lang w:val="en-US"/>
               </w:rPr>
-              <w:t xml:space="preserve">Definitions of Track Elements (Pits, Tracks, Run-off </w:t>
-            </w:r>
-            <w:r>
-              <w:rPr>
-                <w:lang w:val="en-US"/>
-              </w:rPr>
-              <w:t>etc.</w:t>
-            </w:r>
-            <w:r>
-              <w:rPr>
-                <w:lang w:val="en-US"/>
-              </w:rPr>
-              <w:t>)</w:t>
+              <w:t>Starting Parameters</w:t>
             </w:r>
           </w:p>
         </w:tc>
@@ -1566,7 +1549,7 @@
               <w:rPr>
                 <w:lang w:val="en-US"/>
               </w:rPr>
-              <w:t>Starting Parameters</w:t>
+              <w:t>Refueling</w:t>
             </w:r>
           </w:p>
         </w:tc>
@@ -1633,7 +1616,7 @@
               <w:rPr>
                 <w:lang w:val="en-US"/>
               </w:rPr>
-              <w:t>Refueling</w:t>
+              <w:t>Free Practice Events</w:t>
             </w:r>
           </w:p>
         </w:tc>
@@ -1700,7 +1683,7 @@
               <w:rPr>
                 <w:lang w:val="en-US"/>
               </w:rPr>
-              <w:t>Free Practice Events</w:t>
+              <w:t>Qualification Events</w:t>
             </w:r>
           </w:p>
         </w:tc>
@@ -1767,7 +1750,7 @@
               <w:rPr>
                 <w:lang w:val="en-US"/>
               </w:rPr>
-              <w:t>Qualification Events</w:t>
+              <w:t>The Grid</w:t>
             </w:r>
           </w:p>
         </w:tc>
@@ -1834,7 +1817,7 @@
               <w:rPr>
                 <w:lang w:val="en-US"/>
               </w:rPr>
-              <w:t>The Grid</w:t>
+              <w:t>Starting Procedure</w:t>
             </w:r>
           </w:p>
         </w:tc>
@@ -1901,7 +1884,7 @@
               <w:rPr>
                 <w:lang w:val="en-US"/>
               </w:rPr>
-              <w:t>Starting Procedure</w:t>
+              <w:t>The Race</w:t>
             </w:r>
           </w:p>
         </w:tc>
@@ -1968,7 +1951,7 @@
               <w:rPr>
                 <w:lang w:val="en-US"/>
               </w:rPr>
-              <w:t>The Race</w:t>
+              <w:t>Incidents During the Race</w:t>
             </w:r>
           </w:p>
         </w:tc>
@@ -2035,7 +2018,7 @@
               <w:rPr>
                 <w:lang w:val="en-US"/>
               </w:rPr>
-              <w:t>Incidents During the Race</w:t>
+              <w:t>Safety Car</w:t>
             </w:r>
           </w:p>
         </w:tc>
@@ -2102,7 +2085,7 @@
               <w:rPr>
                 <w:lang w:val="en-US"/>
               </w:rPr>
-              <w:t>Safety Car</w:t>
+              <w:t>Virtual Safety Car</w:t>
             </w:r>
           </w:p>
         </w:tc>
@@ -2169,7 +2152,7 @@
               <w:rPr>
                 <w:lang w:val="en-US"/>
               </w:rPr>
-              <w:t>Virtual Safety Car</w:t>
+              <w:t>Suspension of Race</w:t>
             </w:r>
           </w:p>
         </w:tc>
@@ -2236,7 +2219,7 @@
               <w:rPr>
                 <w:lang w:val="en-US"/>
               </w:rPr>
-              <w:t>Suspension of Race</w:t>
+              <w:t>Resuming a Race</w:t>
             </w:r>
           </w:p>
         </w:tc>
@@ -2303,7 +2286,7 @@
               <w:rPr>
                 <w:lang w:val="en-US"/>
               </w:rPr>
-              <w:t>Resuming a Race</w:t>
+              <w:t>Finishing a Race</w:t>
             </w:r>
           </w:p>
         </w:tc>
@@ -2370,7 +2353,7 @@
               <w:rPr>
                 <w:lang w:val="en-US"/>
               </w:rPr>
-              <w:t>Finishing a Race</w:t>
+              <w:t>Classification</w:t>
             </w:r>
           </w:p>
         </w:tc>
@@ -2433,12 +2416,6 @@
                 <w:lang w:val="en-US"/>
               </w:rPr>
             </w:pPr>
-            <w:r>
-              <w:rPr>
-                <w:lang w:val="en-US"/>
-              </w:rPr>
-              <w:t>Classification</w:t>
-            </w:r>
           </w:p>
         </w:tc>
         <w:tc>
@@ -2476,27 +2453,15 @@
     </w:p>
     <w:p>
       <w:pPr>
-        <w:pStyle w:val="Title"/>
-        <w:rPr>
-          <w:lang w:val="en-US"/>
-        </w:rPr>
-      </w:pPr>
-      <w:r>
-        <w:rPr>
-          <w:lang w:val="en-US"/>
-        </w:rPr>
+        <w:pStyle w:val="Heading2"/>
+      </w:pPr>
+      <w:r>
         <w:t>1.</w:t>
       </w:r>
       <w:r>
-        <w:rPr>
-          <w:lang w:val="en-US"/>
-        </w:rPr>
         <w:t>0</w:t>
       </w:r>
       <w:r>
-        <w:rPr>
-          <w:lang w:val="en-US"/>
-        </w:rPr>
         <w:t xml:space="preserve"> The Regulations</w:t>
       </w:r>
     </w:p>
@@ -2519,19 +2484,7 @@
         <w:rPr>
           <w:lang w:val="en-US"/>
         </w:rPr>
-        <w:t xml:space="preserve">The </w:t>
-      </w:r>
-      <w:r>
-        <w:rPr>
-          <w:lang w:val="en-US"/>
-        </w:rPr>
-        <w:t>AAF</w:t>
-      </w:r>
-      <w:r>
-        <w:rPr>
-          <w:lang w:val="en-US"/>
-        </w:rPr>
-        <w:t xml:space="preserve"> will </w:t>
+        <w:t xml:space="preserve">The AAF will </w:t>
       </w:r>
       <w:r>
         <w:rPr>
@@ -2543,49 +2496,7 @@
         <w:rPr>
           <w:lang w:val="en-US"/>
         </w:rPr>
-        <w:t xml:space="preserve"> the AAF Formula One™ Esports World Championship</w:t>
-      </w:r>
-      <w:r>
-        <w:rPr>
-          <w:lang w:val="en-US"/>
-        </w:rPr>
-        <w:t xml:space="preserve"> also referred as</w:t>
-      </w:r>
-      <w:r>
-        <w:rPr>
-          <w:lang w:val="en-US"/>
-        </w:rPr>
-        <w:t xml:space="preserve"> (the Championship) which is the property of the </w:t>
-      </w:r>
-      <w:r>
-        <w:rPr>
-          <w:lang w:val="en-US"/>
-        </w:rPr>
-        <w:t xml:space="preserve">AAF &amp; McLaren </w:t>
-      </w:r>
-      <w:r>
-        <w:rPr>
-          <w:lang w:val="en-US"/>
-        </w:rPr>
-        <w:t>and comprises</w:t>
-      </w:r>
-      <w:r>
-        <w:rPr>
-          <w:lang w:val="en-US"/>
-        </w:rPr>
-        <w:t xml:space="preserve"> one title </w:t>
-      </w:r>
-      <w:r>
-        <w:rPr>
-          <w:lang w:val="en-US"/>
-        </w:rPr>
-        <w:t xml:space="preserve">of World Champion. It consists of the Formula One Grand Prix races which are included in the Formula One calendar and in respect of which </w:t>
-      </w:r>
-      <w:r>
-        <w:rPr>
-          <w:lang w:val="en-US"/>
-        </w:rPr>
-        <w:t xml:space="preserve">if required any external </w:t>
+        <w:t xml:space="preserve"> the AAF Formula One™ Esports World Championship also referred as (the Championship) which is the property of the AAF &amp; McLaren and comprises one title of World Champion. It consists of the Formula One Grand Prix races which are included in the Formula One calendar and in respect of which if required any external </w:t>
       </w:r>
       <w:r>
         <w:rPr>
@@ -2597,19 +2508,7 @@
         <w:rPr>
           <w:lang w:val="en-US"/>
         </w:rPr>
-        <w:t xml:space="preserve"> have agreements with the </w:t>
-      </w:r>
-      <w:r>
-        <w:rPr>
-          <w:lang w:val="en-US"/>
-        </w:rPr>
-        <w:t>AAF</w:t>
-      </w:r>
-      <w:r>
-        <w:rPr>
-          <w:lang w:val="en-US"/>
-        </w:rPr>
-        <w:t xml:space="preserve">. </w:t>
+        <w:t xml:space="preserve"> have agreements with the AAF. </w:t>
       </w:r>
       <w:r>
         <w:rPr>
@@ -2617,7 +2516,7 @@
           <w:bCs/>
           <w:lang w:val="en-US"/>
         </w:rPr>
-        <w:t xml:space="preserve">All the participating </w:t>
+        <w:t xml:space="preserve">All the participating parties undertake to apply as well as observe the rules governing the Championship and must hold AAF Super </w:t>
       </w:r>
       <w:r>
         <w:rPr>
@@ -2625,7 +2524,7 @@
           <w:bCs/>
           <w:lang w:val="en-US"/>
         </w:rPr>
-        <w:t xml:space="preserve">parties </w:t>
+        <w:t>Licenses</w:t>
       </w:r>
       <w:r>
         <w:rPr>
@@ -2633,7 +2532,7 @@
           <w:bCs/>
           <w:lang w:val="en-US"/>
         </w:rPr>
-        <w:t xml:space="preserve">undertake to apply as well as observe the rules governing the Championship and must hold </w:t>
+        <w:t xml:space="preserve"> which are issued to drivers, competitors, officials, </w:t>
       </w:r>
       <w:r>
         <w:rPr>
@@ -2641,7 +2540,7 @@
           <w:bCs/>
           <w:lang w:val="en-US"/>
         </w:rPr>
-        <w:t>AAF</w:t>
+        <w:t>organizers</w:t>
       </w:r>
       <w:r>
         <w:rPr>
@@ -2649,141 +2548,1874 @@
           <w:bCs/>
           <w:lang w:val="en-US"/>
         </w:rPr>
-        <w:t xml:space="preserve"> Super </w:t>
-      </w:r>
-      <w:r>
+        <w:t xml:space="preserve"> and circuits.</w:t>
+      </w:r>
+    </w:p>
+    <w:p>
+      <w:pPr>
         <w:rPr>
           <w:b/>
           <w:bCs/>
           <w:lang w:val="en-US"/>
         </w:rPr>
-        <w:t>Licenses</w:t>
-      </w:r>
+      </w:pPr>
+    </w:p>
+    <w:p>
+      <w:pPr>
+        <w:pStyle w:val="ListParagraph"/>
+        <w:numPr>
+          <w:ilvl w:val="0"/>
+          <w:numId w:val="1"/>
+        </w:numPr>
+        <w:rPr>
+          <w:lang w:val="en-US"/>
+        </w:rPr>
+      </w:pPr>
       <w:r>
         <w:rPr>
           <w:b/>
           <w:bCs/>
           <w:lang w:val="en-US"/>
         </w:rPr>
-        <w:t xml:space="preserve"> which are issued to drivers, competitors, officials, </w:t>
-      </w:r>
+        <w:t>Interpretation</w:t>
+      </w:r>
+    </w:p>
+    <w:p>
+      <w:pPr>
+        <w:pStyle w:val="ListParagraph"/>
+        <w:rPr>
+          <w:lang w:val="en-US"/>
+        </w:rPr>
+      </w:pPr>
+      <w:r>
+        <w:rPr>
+          <w:lang w:val="en-US"/>
+        </w:rPr>
+        <w:t>The text of these Sporting Regulations shall be interpreted and referenced in English which will be used should any dispute arise as to their interpretation</w:t>
+      </w:r>
+      <w:r>
+        <w:rPr>
+          <w:lang w:val="en-US"/>
+        </w:rPr>
+        <w:t>. Headings of this document are for ease of reference and do not form part of these regulations.</w:t>
+      </w:r>
+      <w:r>
+        <w:rPr>
+          <w:lang w:val="en-US"/>
+        </w:rPr>
+        <w:br/>
+      </w:r>
+    </w:p>
+    <w:p>
+      <w:pPr>
+        <w:pStyle w:val="ListParagraph"/>
+        <w:numPr>
+          <w:ilvl w:val="0"/>
+          <w:numId w:val="1"/>
+        </w:numPr>
+        <w:rPr>
+          <w:lang w:val="en-US"/>
+        </w:rPr>
+      </w:pPr>
       <w:r>
         <w:rPr>
           <w:b/>
           <w:bCs/>
           <w:lang w:val="en-US"/>
         </w:rPr>
-        <w:t>organizers</w:t>
-      </w:r>
+        <w:t>Duration</w:t>
+      </w:r>
+    </w:p>
+    <w:p>
+      <w:pPr>
+        <w:pStyle w:val="ListParagraph"/>
+        <w:rPr>
+          <w:lang w:val="en-US"/>
+        </w:rPr>
+      </w:pPr>
+      <w:r>
+        <w:rPr>
+          <w:lang w:val="en-US"/>
+        </w:rPr>
+        <w:t>These Regulations apply to the Championship and may not be changed after the 20</w:t>
+      </w:r>
+      <w:r>
+        <w:rPr>
+          <w:vertAlign w:val="superscript"/>
+          <w:lang w:val="en-US"/>
+        </w:rPr>
+        <w:t>th</w:t>
+      </w:r>
+      <w:r>
+        <w:rPr>
+          <w:lang w:val="en-US"/>
+        </w:rPr>
+        <w:t xml:space="preserve"> of April for the preceding year with the unanimous agreement of all competitors, save as provided in Article 1.3</w:t>
+      </w:r>
+      <w:r>
+        <w:rPr>
+          <w:lang w:val="en-US"/>
+        </w:rPr>
+        <w:t>.</w:t>
+      </w:r>
+    </w:p>
+    <w:p>
+      <w:pPr>
+        <w:pStyle w:val="ListParagraph"/>
+        <w:rPr>
+          <w:lang w:val="en-US"/>
+        </w:rPr>
+      </w:pPr>
+    </w:p>
+    <w:p>
+      <w:pPr>
+        <w:pStyle w:val="ListParagraph"/>
+        <w:numPr>
+          <w:ilvl w:val="0"/>
+          <w:numId w:val="1"/>
+        </w:numPr>
+        <w:rPr>
+          <w:lang w:val="en-US"/>
+        </w:rPr>
+      </w:pPr>
       <w:r>
         <w:rPr>
           <w:b/>
           <w:bCs/>
           <w:lang w:val="en-US"/>
         </w:rPr>
-        <w:t xml:space="preserve"> and circuits.</w:t>
-      </w:r>
-    </w:p>
-    <w:p>
-      <w:pPr>
+        <w:t>Exceptions to 1.2</w:t>
+      </w:r>
+    </w:p>
+    <w:p>
+      <w:pPr>
+        <w:pStyle w:val="ListParagraph"/>
+        <w:rPr>
+          <w:lang w:val="en-US"/>
+        </w:rPr>
+      </w:pPr>
+      <w:r>
+        <w:rPr>
+          <w:lang w:val="en-US"/>
+        </w:rPr>
+        <w:t xml:space="preserve">Notwithstanding the provisions of </w:t>
+      </w:r>
+      <w:r>
         <w:rPr>
           <w:b/>
           <w:bCs/>
           <w:lang w:val="en-US"/>
         </w:rPr>
-      </w:pPr>
-    </w:p>
-    <w:p>
-      <w:pPr>
-        <w:pStyle w:val="ListParagraph"/>
-        <w:numPr>
-          <w:ilvl w:val="0"/>
-          <w:numId w:val="1"/>
-        </w:numPr>
-        <w:rPr>
-          <w:lang w:val="en-US"/>
-        </w:rPr>
-      </w:pPr>
+        <w:t>Article 1.2</w:t>
+      </w:r>
+      <w:r>
+        <w:rPr>
+          <w:lang w:val="en-US"/>
+        </w:rPr>
+        <w:t xml:space="preserve">, specific articles stated in </w:t>
+      </w:r>
       <w:r>
         <w:rPr>
           <w:b/>
           <w:bCs/>
           <w:lang w:val="en-US"/>
         </w:rPr>
-        <w:t>Interpretation</w:t>
-      </w:r>
-    </w:p>
-    <w:p>
-      <w:pPr>
-        <w:pStyle w:val="ListParagraph"/>
-        <w:rPr>
-          <w:lang w:val="en-US"/>
-        </w:rPr>
-      </w:pPr>
-      <w:r>
-        <w:rPr>
-          <w:lang w:val="en-US"/>
-        </w:rPr>
-        <w:t>The text of these Sporting Regulations shall be interpreted and referenced in English which will be used should any dispute arise as to their interpretation</w:t>
-      </w:r>
-      <w:r>
-        <w:rPr>
-          <w:lang w:val="en-US"/>
-        </w:rPr>
-        <w:t>. Headings of this document are for ease of reference and do not form part of these regulations.</w:t>
-      </w:r>
-      <w:r>
-        <w:rPr>
-          <w:lang w:val="en-US"/>
-        </w:rPr>
-        <w:br/>
-      </w:r>
+        <w:t>1.3a</w:t>
+      </w:r>
+      <w:r>
+        <w:rPr>
+          <w:lang w:val="en-US"/>
+        </w:rPr>
+        <w:t xml:space="preserve"> may be changed after the 20</w:t>
+      </w:r>
+      <w:r>
+        <w:rPr>
+          <w:vertAlign w:val="superscript"/>
+          <w:lang w:val="en-US"/>
+        </w:rPr>
+        <w:t>th</w:t>
+      </w:r>
+      <w:r>
+        <w:rPr>
+          <w:lang w:val="en-US"/>
+        </w:rPr>
+        <w:t xml:space="preserve"> of April following proposal from the AAF with the agreement of at least 60% of competitors involved.</w:t>
+      </w:r>
+      <w:r>
+        <w:rPr>
+          <w:lang w:val="en-US"/>
+        </w:rPr>
+        <w:t xml:space="preserve"> Else 1.3b applies.</w:t>
+      </w:r>
+      <w:r>
+        <w:rPr>
+          <w:lang w:val="en-US"/>
+        </w:rPr>
+        <w:br/>
+      </w:r>
+    </w:p>
+    <w:p>
+      <w:pPr>
+        <w:pStyle w:val="ListParagraph"/>
+        <w:numPr>
+          <w:ilvl w:val="1"/>
+          <w:numId w:val="1"/>
+        </w:numPr>
+        <w:rPr>
+          <w:lang w:val="en-US"/>
+        </w:rPr>
+      </w:pPr>
+      <w:r>
+        <w:rPr>
+          <w:lang w:val="en-US"/>
+        </w:rPr>
+        <w:t>Articles 19,20</w:t>
+      </w:r>
+      <w:r>
+        <w:rPr>
+          <w:lang w:val="en-US"/>
+        </w:rPr>
+        <w:br/>
+      </w:r>
+    </w:p>
+    <w:p>
+      <w:pPr>
+        <w:pStyle w:val="ListParagraph"/>
+        <w:numPr>
+          <w:ilvl w:val="1"/>
+          <w:numId w:val="1"/>
+        </w:numPr>
+        <w:rPr>
+          <w:lang w:val="en-US"/>
+        </w:rPr>
+      </w:pPr>
+      <w:r>
+        <w:rPr>
+          <w:lang w:val="en-US"/>
+        </w:rPr>
+        <w:t>Any amendments to any other articles will require unanimous agreement of all competitors.</w:t>
+      </w:r>
+      <w:r>
+        <w:rPr>
+          <w:lang w:val="en-US"/>
+        </w:rPr>
+        <w:br/>
+      </w:r>
+    </w:p>
+    <w:p>
+      <w:pPr>
+        <w:pStyle w:val="ListParagraph"/>
+        <w:numPr>
+          <w:ilvl w:val="1"/>
+          <w:numId w:val="1"/>
+        </w:numPr>
+        <w:rPr>
+          <w:lang w:val="en-US"/>
+        </w:rPr>
+      </w:pPr>
+      <w:r>
+        <w:rPr>
+          <w:lang w:val="en-US"/>
+        </w:rPr>
+        <w:t>Changes to the non-alphabetical section of the regulation deemed fundamental, can be made by the AAF overriding with prior discretion.</w:t>
+      </w:r>
+    </w:p>
+    <w:p>
+      <w:pPr>
+        <w:rPr>
+          <w:lang w:val="en-US"/>
+        </w:rPr>
+      </w:pPr>
+      <w:r>
+        <w:rPr>
+          <w:lang w:val="en-US"/>
+        </w:rPr>
+        <w:br w:type="page"/>
+      </w:r>
+    </w:p>
+    <w:p>
+      <w:pPr>
+        <w:pStyle w:val="Heading2"/>
+      </w:pPr>
+      <w:r>
+        <w:lastRenderedPageBreak/>
+        <w:t>2.0 Conditions of the Championship</w:t>
+      </w:r>
+    </w:p>
+    <w:p>
+      <w:pPr>
+        <w:rPr>
+          <w:lang w:val="en-US"/>
+        </w:rPr>
+      </w:pPr>
     </w:p>
     <w:p>
       <w:pPr>
         <w:pStyle w:val="ListParagraph"/>
         <w:numPr>
           <w:ilvl w:val="0"/>
-          <w:numId w:val="1"/>
-        </w:numPr>
-        <w:rPr>
-          <w:lang w:val="en-US"/>
-        </w:rPr>
-      </w:pPr>
+          <w:numId w:val="2"/>
+        </w:numPr>
+        <w:ind w:left="851" w:hanging="502"/>
+        <w:rPr>
+          <w:lang w:val="en-US"/>
+        </w:rPr>
+      </w:pPr>
+      <w:r>
+        <w:rPr>
+          <w:lang w:val="en-US"/>
+        </w:rPr>
+        <w:t>All drivers, competitors and officials participating in the Championship undertake, on behalf of themselves, their sponsors, agents and suppliers, to observe all the provisions of the AAF Formula One Technical Regulations</w:t>
+      </w:r>
+      <w:r>
+        <w:rPr>
+          <w:lang w:val="en-US"/>
+        </w:rPr>
+        <w:t xml:space="preserve"> and AAF Sporting Regulations together referred to as “the Regulations”.</w:t>
+      </w:r>
+      <w:r>
+        <w:rPr>
+          <w:lang w:val="en-US"/>
+        </w:rPr>
+        <w:br/>
+      </w:r>
+    </w:p>
+    <w:p>
+      <w:pPr>
+        <w:pStyle w:val="ListParagraph"/>
+        <w:numPr>
+          <w:ilvl w:val="0"/>
+          <w:numId w:val="2"/>
+        </w:numPr>
+        <w:ind w:left="851" w:hanging="502"/>
+        <w:rPr>
+          <w:lang w:val="en-US"/>
+        </w:rPr>
+      </w:pPr>
+      <w:r>
+        <w:rPr>
+          <w:lang w:val="en-US"/>
+        </w:rPr>
+        <w:t xml:space="preserve">The Championship and each of </w:t>
+      </w:r>
+      <w:r>
+        <w:rPr>
+          <w:lang w:val="en-US"/>
+        </w:rPr>
+        <w:t>its</w:t>
+      </w:r>
+      <w:r>
+        <w:rPr>
+          <w:lang w:val="en-US"/>
+        </w:rPr>
+        <w:t xml:space="preserve"> Events is governed by the AAF in accordance to the regulations. </w:t>
+      </w:r>
+      <w:r>
+        <w:rPr>
+          <w:lang w:val="en-US"/>
+        </w:rPr>
+        <w:br/>
+      </w:r>
+    </w:p>
+    <w:p>
+      <w:pPr>
+        <w:pStyle w:val="ListParagraph"/>
+        <w:numPr>
+          <w:ilvl w:val="0"/>
+          <w:numId w:val="2"/>
+        </w:numPr>
+        <w:ind w:left="851" w:hanging="502"/>
+        <w:rPr>
+          <w:lang w:val="en-US"/>
+        </w:rPr>
+      </w:pPr>
+      <w:r>
+        <w:rPr>
+          <w:lang w:val="en-US"/>
+        </w:rPr>
+        <w:t>It is the driver’s responsibility to ensure that themselves and persons concerned observe all the requirements of the Regulations.</w:t>
+      </w:r>
+      <w:r>
+        <w:rPr>
+          <w:lang w:val="en-US"/>
+        </w:rPr>
+        <w:br/>
+      </w:r>
+    </w:p>
+    <w:p>
+      <w:pPr>
+        <w:pStyle w:val="ListParagraph"/>
+        <w:numPr>
+          <w:ilvl w:val="0"/>
+          <w:numId w:val="2"/>
+        </w:numPr>
+        <w:ind w:left="851" w:hanging="502"/>
+        <w:rPr>
+          <w:lang w:val="en-US"/>
+        </w:rPr>
+      </w:pPr>
+      <w:r>
+        <w:rPr>
+          <w:lang w:val="en-US"/>
+        </w:rPr>
+        <w:t>Competitors must ensure that their car comply with the conditions of eligibility throughout the practice and race.</w:t>
+      </w:r>
+      <w:r>
+        <w:rPr>
+          <w:lang w:val="en-US"/>
+        </w:rPr>
+        <w:br/>
+      </w:r>
+    </w:p>
+    <w:p>
+      <w:pPr>
+        <w:pStyle w:val="ListParagraph"/>
+        <w:numPr>
+          <w:ilvl w:val="0"/>
+          <w:numId w:val="2"/>
+        </w:numPr>
+        <w:ind w:left="851" w:hanging="502"/>
+        <w:rPr>
+          <w:lang w:val="en-US"/>
+        </w:rPr>
+      </w:pPr>
+      <w:r>
+        <w:rPr>
+          <w:lang w:val="en-US"/>
+        </w:rPr>
+        <w:t>The presentation of a car for scrutineering (</w:t>
+      </w:r>
       <w:r>
         <w:rPr>
           <w:b/>
           <w:bCs/>
           <w:lang w:val="en-US"/>
         </w:rPr>
-        <w:t>Duration</w:t>
-      </w:r>
-    </w:p>
-    <w:p>
-      <w:pPr>
-        <w:pStyle w:val="ListParagraph"/>
-        <w:rPr>
-          <w:lang w:val="en-US"/>
-        </w:rPr>
-      </w:pPr>
-      <w:r>
-        <w:rPr>
-          <w:lang w:val="en-US"/>
-        </w:rPr>
-        <w:t>These Regulations apply to the Championship and may not be changed after the 20</w:t>
+        <w:t>Art. 25.1</w:t>
+      </w:r>
+      <w:r>
+        <w:rPr>
+          <w:lang w:val="en-US"/>
+        </w:rPr>
+        <w:t>) will be deemed as a statement of conformity.</w:t>
+      </w:r>
+      <w:r>
+        <w:rPr>
+          <w:lang w:val="en-US"/>
+        </w:rPr>
+        <w:br/>
+      </w:r>
+    </w:p>
+    <w:p>
+      <w:pPr>
+        <w:pStyle w:val="ListParagraph"/>
+        <w:numPr>
+          <w:ilvl w:val="0"/>
+          <w:numId w:val="2"/>
+        </w:numPr>
+        <w:ind w:left="851" w:hanging="502"/>
+        <w:rPr>
+          <w:lang w:val="en-US"/>
+        </w:rPr>
+      </w:pPr>
+      <w:r>
+        <w:rPr>
+          <w:lang w:val="en-US"/>
+        </w:rPr>
+        <w:t xml:space="preserve">All persons involved in any </w:t>
+      </w:r>
+      <w:r>
+        <w:rPr>
+          <w:lang w:val="en-US"/>
+        </w:rPr>
+        <w:t>capacity</w:t>
+      </w:r>
+      <w:r>
+        <w:rPr>
+          <w:lang w:val="en-US"/>
+        </w:rPr>
+        <w:t xml:space="preserve"> must always be made visually distinguishable through a pass or virtual role-set.</w:t>
+      </w:r>
+      <w:r>
+        <w:rPr>
+          <w:lang w:val="en-US"/>
+        </w:rPr>
+        <w:br/>
+      </w:r>
+    </w:p>
+    <w:p>
+      <w:pPr>
+        <w:pStyle w:val="ListParagraph"/>
+        <w:numPr>
+          <w:ilvl w:val="0"/>
+          <w:numId w:val="2"/>
+        </w:numPr>
+        <w:ind w:left="851" w:hanging="502"/>
+        <w:rPr>
+          <w:lang w:val="en-US"/>
+        </w:rPr>
+      </w:pPr>
+      <w:r>
+        <w:rPr>
+          <w:lang w:val="en-US"/>
+        </w:rPr>
+        <w:t xml:space="preserve">All drivers and members involved participating in the Championship must hold an AAF Super </w:t>
+      </w:r>
+      <w:r>
+        <w:rPr>
+          <w:lang w:val="en-US"/>
+        </w:rPr>
+        <w:t>License</w:t>
+      </w:r>
+      <w:r>
+        <w:rPr>
+          <w:lang w:val="en-US"/>
+        </w:rPr>
+        <w:t xml:space="preserve"> graded Type A to Type D.</w:t>
+      </w:r>
+      <w:r>
+        <w:rPr>
+          <w:lang w:val="en-US"/>
+        </w:rPr>
+        <w:br/>
+      </w:r>
+    </w:p>
+    <w:p>
+      <w:pPr>
+        <w:pStyle w:val="ListParagraph"/>
+        <w:numPr>
+          <w:ilvl w:val="0"/>
+          <w:numId w:val="2"/>
+        </w:numPr>
+        <w:ind w:left="851" w:hanging="502"/>
+        <w:rPr>
+          <w:lang w:val="en-US"/>
+        </w:rPr>
+      </w:pPr>
+      <w:r>
+        <w:rPr>
+          <w:lang w:val="en-US"/>
+        </w:rPr>
+        <w:t xml:space="preserve">With the exception of a reprimand, when a penalty is applied under the Sporting Regulations, the AAF stewards may impose penalty points on a driver’s Super </w:t>
+      </w:r>
+      <w:r>
+        <w:rPr>
+          <w:lang w:val="en-US"/>
+        </w:rPr>
+        <w:t>License</w:t>
+      </w:r>
+      <w:r>
+        <w:rPr>
+          <w:lang w:val="en-US"/>
+        </w:rPr>
+        <w:t>.</w:t>
+      </w:r>
+      <w:r>
+        <w:rPr>
+          <w:lang w:val="en-US"/>
+        </w:rPr>
+        <w:br/>
+      </w:r>
+      <w:r>
+        <w:rPr>
+          <w:lang w:val="en-US"/>
+        </w:rPr>
+        <w:br/>
+        <w:t>Accumulation of 15 penalty points will suspend the driver from racing further in the championship for that annum.</w:t>
+      </w:r>
+      <w:r>
+        <w:rPr>
+          <w:lang w:val="en-US"/>
+        </w:rPr>
+        <w:br/>
+      </w:r>
+      <w:r>
+        <w:rPr>
+          <w:lang w:val="en-US"/>
+        </w:rPr>
+        <w:br/>
+        <w:t>Penalty points will remain on a driver’s Super License for that respective year and removed per 12 month Anniversary of the Sporting regulations.</w:t>
+      </w:r>
+    </w:p>
+    <w:p>
+      <w:pPr>
+        <w:rPr>
+          <w:lang w:val="en-US"/>
+        </w:rPr>
+      </w:pPr>
+      <w:r>
+        <w:rPr>
+          <w:lang w:val="en-US"/>
+        </w:rPr>
+        <w:br w:type="page"/>
+      </w:r>
+    </w:p>
+    <w:p>
+      <w:pPr>
+        <w:pStyle w:val="Heading2"/>
+      </w:pPr>
+      <w:r>
+        <w:lastRenderedPageBreak/>
+        <w:t xml:space="preserve">3.0 </w:t>
+      </w:r>
+      <w:r>
+        <w:t>Driver</w:t>
+      </w:r>
+      <w:r>
+        <w:t xml:space="preserve"> Prerequisites</w:t>
+      </w:r>
+    </w:p>
+    <w:p>
+      <w:pPr>
+        <w:rPr>
+          <w:lang w:val="en-US"/>
+        </w:rPr>
+      </w:pPr>
+    </w:p>
+    <w:p>
+      <w:pPr>
+        <w:pStyle w:val="ListParagraph"/>
+        <w:numPr>
+          <w:ilvl w:val="0"/>
+          <w:numId w:val="3"/>
+        </w:numPr>
+        <w:ind w:left="851" w:hanging="502"/>
+        <w:rPr>
+          <w:lang w:val="en-US"/>
+        </w:rPr>
+      </w:pPr>
+      <w:r>
+        <w:rPr>
+          <w:lang w:val="en-US"/>
+        </w:rPr>
+        <w:t xml:space="preserve">All drivers, competitors and officials participating in the Championship must </w:t>
+      </w:r>
+      <w:r>
+        <w:rPr>
+          <w:lang w:val="en-US"/>
+        </w:rPr>
+        <w:t xml:space="preserve">use computational hardware </w:t>
+      </w:r>
+      <w:r>
+        <w:rPr>
+          <w:lang w:val="en-US"/>
+        </w:rPr>
+        <w:t xml:space="preserve">that </w:t>
+      </w:r>
+      <w:r>
+        <w:rPr>
+          <w:lang w:val="en-US"/>
+        </w:rPr>
+        <w:t xml:space="preserve">provide </w:t>
+      </w:r>
+      <w:proofErr w:type="gramStart"/>
+      <w:r>
+        <w:rPr>
+          <w:lang w:val="en-US"/>
+        </w:rPr>
+        <w:t>sufficient</w:t>
+      </w:r>
+      <w:proofErr w:type="gramEnd"/>
+      <w:r>
+        <w:rPr>
+          <w:lang w:val="en-US"/>
+        </w:rPr>
+        <w:t xml:space="preserve"> processing power and visual elements to be able to identify and react to events in a safely manner without interruption.</w:t>
+      </w:r>
+      <w:r>
+        <w:rPr>
+          <w:lang w:val="en-US"/>
+        </w:rPr>
+        <w:br/>
+      </w:r>
+    </w:p>
+    <w:p>
+      <w:pPr>
+        <w:pStyle w:val="ListParagraph"/>
+        <w:numPr>
+          <w:ilvl w:val="0"/>
+          <w:numId w:val="3"/>
+        </w:numPr>
+        <w:ind w:left="851" w:hanging="502"/>
+        <w:rPr>
+          <w:lang w:val="en-US"/>
+        </w:rPr>
+      </w:pPr>
+      <w:r>
+        <w:rPr>
+          <w:lang w:val="en-US"/>
+        </w:rPr>
+        <w:t>Drivers must not have any medical conditions that may impede the ability of themselves to identify and respond visually and audibly.</w:t>
+      </w:r>
+      <w:r>
+        <w:rPr>
+          <w:lang w:val="en-US"/>
+        </w:rPr>
+        <w:br/>
+      </w:r>
+    </w:p>
+    <w:p>
+      <w:pPr>
+        <w:pStyle w:val="ListParagraph"/>
+        <w:numPr>
+          <w:ilvl w:val="0"/>
+          <w:numId w:val="3"/>
+        </w:numPr>
+        <w:ind w:left="851" w:hanging="502"/>
+        <w:rPr>
+          <w:lang w:val="en-US"/>
+        </w:rPr>
+      </w:pPr>
+      <w:r>
+        <w:rPr>
+          <w:lang w:val="en-US"/>
+        </w:rPr>
+        <w:t>Drivers must be able to communicate with adequate fluency (as determined by the AAF when a super license is presented) for the English Language.</w:t>
+      </w:r>
+      <w:r>
+        <w:rPr>
+          <w:lang w:val="en-US"/>
+        </w:rPr>
+        <w:br/>
+      </w:r>
+    </w:p>
+    <w:p>
+      <w:pPr>
+        <w:pStyle w:val="ListParagraph"/>
+        <w:numPr>
+          <w:ilvl w:val="0"/>
+          <w:numId w:val="3"/>
+        </w:numPr>
+        <w:ind w:left="851" w:hanging="502"/>
+        <w:rPr>
+          <w:lang w:val="en-US"/>
+        </w:rPr>
+      </w:pPr>
+      <w:r>
+        <w:rPr>
+          <w:lang w:val="en-US"/>
+        </w:rPr>
+        <w:t>Drivers have suitable input hardware that hold an element of response when driving, such as a steering wheel.</w:t>
+      </w:r>
+      <w:r>
+        <w:rPr>
+          <w:lang w:val="en-US"/>
+        </w:rPr>
+        <w:br/>
+      </w:r>
+      <w:r>
+        <w:rPr>
+          <w:lang w:val="en-US"/>
+        </w:rPr>
+        <w:br/>
+        <w:t>A computer mouse is not considered an acceptable racing apparatus.</w:t>
+      </w:r>
+      <w:r>
+        <w:rPr>
+          <w:lang w:val="en-US"/>
+        </w:rPr>
+        <w:br/>
+      </w:r>
+    </w:p>
+    <w:p>
+      <w:pPr>
+        <w:pStyle w:val="ListParagraph"/>
+        <w:numPr>
+          <w:ilvl w:val="0"/>
+          <w:numId w:val="3"/>
+        </w:numPr>
+        <w:ind w:left="851" w:hanging="502"/>
+        <w:rPr>
+          <w:lang w:val="en-US"/>
+        </w:rPr>
+      </w:pPr>
+      <w:r>
+        <w:rPr>
+          <w:lang w:val="en-US"/>
+        </w:rPr>
+        <w:t>Drivers must be aged 16 or over when competing in the Championship</w:t>
+      </w:r>
+      <w:r>
+        <w:rPr>
+          <w:lang w:val="en-US"/>
+        </w:rPr>
+        <w:br/>
+      </w:r>
+    </w:p>
+    <w:p>
+      <w:pPr>
+        <w:pStyle w:val="ListParagraph"/>
+        <w:numPr>
+          <w:ilvl w:val="0"/>
+          <w:numId w:val="3"/>
+        </w:numPr>
+        <w:ind w:left="851" w:hanging="502"/>
+        <w:rPr>
+          <w:lang w:val="en-US"/>
+        </w:rPr>
+      </w:pPr>
+      <w:r>
+        <w:rPr>
+          <w:lang w:val="en-US"/>
+        </w:rPr>
+        <w:t xml:space="preserve">Drivers who hold a super license </w:t>
+      </w:r>
+      <w:r>
+        <w:rPr>
+          <w:lang w:val="en-US"/>
+        </w:rPr>
+        <w:t>consent to broadcasting s</w:t>
+      </w:r>
+      <w:r>
+        <w:rPr>
+          <w:lang w:val="en-US"/>
+        </w:rPr>
+        <w:t>hould an</w:t>
+      </w:r>
+      <w:r>
+        <w:rPr>
+          <w:lang w:val="en-US"/>
+        </w:rPr>
+        <w:t>y</w:t>
+      </w:r>
+      <w:r>
+        <w:rPr>
+          <w:lang w:val="en-US"/>
+        </w:rPr>
+        <w:t xml:space="preserve"> event be broadcasted</w:t>
+      </w:r>
+      <w:r>
+        <w:rPr>
+          <w:lang w:val="en-US"/>
+        </w:rPr>
+        <w:t xml:space="preserve">. </w:t>
+      </w:r>
+      <w:r>
+        <w:rPr>
+          <w:lang w:val="en-US"/>
+        </w:rPr>
+        <w:br/>
+      </w:r>
+    </w:p>
+    <w:p>
+      <w:pPr>
+        <w:pStyle w:val="ListParagraph"/>
+        <w:numPr>
+          <w:ilvl w:val="1"/>
+          <w:numId w:val="3"/>
+        </w:numPr>
+        <w:rPr>
+          <w:lang w:val="en-US"/>
+        </w:rPr>
+      </w:pPr>
+      <w:r>
+        <w:rPr>
+          <w:lang w:val="en-US"/>
+        </w:rPr>
+        <w:t>As well as providing consent, drivers agree to the Terms of Service and guidelines for these following media platforms:</w:t>
+      </w:r>
+      <w:r>
+        <w:rPr>
+          <w:lang w:val="en-US"/>
+        </w:rPr>
+        <w:br/>
+      </w:r>
+    </w:p>
+    <w:p>
+      <w:pPr>
+        <w:pStyle w:val="ListParagraph"/>
+        <w:numPr>
+          <w:ilvl w:val="2"/>
+          <w:numId w:val="3"/>
+        </w:numPr>
+        <w:rPr>
+          <w:lang w:val="en-US"/>
+        </w:rPr>
+      </w:pPr>
+      <w:r>
+        <w:rPr>
+          <w:lang w:val="en-US"/>
+        </w:rPr>
+        <w:t>Twitch</w:t>
+      </w:r>
+    </w:p>
+    <w:p>
+      <w:pPr>
+        <w:pStyle w:val="ListParagraph"/>
+        <w:numPr>
+          <w:ilvl w:val="2"/>
+          <w:numId w:val="3"/>
+        </w:numPr>
+        <w:rPr>
+          <w:lang w:val="en-US"/>
+        </w:rPr>
+      </w:pPr>
+      <w:r>
+        <w:rPr>
+          <w:lang w:val="en-US"/>
+        </w:rPr>
+        <w:t>YouTube</w:t>
+      </w:r>
+    </w:p>
+    <w:p>
+      <w:pPr>
+        <w:pStyle w:val="ListParagraph"/>
+        <w:numPr>
+          <w:ilvl w:val="2"/>
+          <w:numId w:val="3"/>
+        </w:numPr>
+        <w:rPr>
+          <w:lang w:val="en-US"/>
+        </w:rPr>
+      </w:pPr>
+      <w:r>
+        <w:rPr>
+          <w:lang w:val="en-US"/>
+        </w:rPr>
+        <w:t>Instagram.</w:t>
+      </w:r>
+      <w:r>
+        <w:rPr>
+          <w:lang w:val="en-US"/>
+        </w:rPr>
+        <w:br/>
+      </w:r>
+    </w:p>
+    <w:p>
+      <w:pPr>
+        <w:pStyle w:val="ListParagraph"/>
+        <w:numPr>
+          <w:ilvl w:val="1"/>
+          <w:numId w:val="3"/>
+        </w:numPr>
+        <w:rPr>
+          <w:lang w:val="en-US"/>
+        </w:rPr>
+      </w:pPr>
+      <w:r>
+        <w:rPr>
+          <w:lang w:val="en-US"/>
+        </w:rPr>
+        <w:t xml:space="preserve">Within this consent process. In efforts to streamline the enforcement of the ToS per platform a member may be sanctioned exclusively from their license for inappropriate </w:t>
+      </w:r>
+      <w:r>
+        <w:rPr>
+          <w:lang w:val="en-US"/>
+        </w:rPr>
+        <w:t>behavior</w:t>
+      </w:r>
+      <w:r>
+        <w:rPr>
+          <w:lang w:val="en-US"/>
+        </w:rPr>
+        <w:t>.</w:t>
+      </w:r>
+      <w:r>
+        <w:rPr>
+          <w:lang w:val="en-US"/>
+        </w:rPr>
+        <w:br/>
+      </w:r>
+    </w:p>
+    <w:p>
+      <w:pPr>
+        <w:pStyle w:val="ListParagraph"/>
+        <w:numPr>
+          <w:ilvl w:val="0"/>
+          <w:numId w:val="3"/>
+        </w:numPr>
+        <w:ind w:left="851" w:hanging="491"/>
+        <w:rPr>
+          <w:lang w:val="en-US"/>
+        </w:rPr>
+      </w:pPr>
+      <w:r>
+        <w:rPr>
+          <w:lang w:val="en-US"/>
+        </w:rPr>
+        <w:t>Drivers must immediately report changes that may affect any section in Article 3.</w:t>
+      </w:r>
+    </w:p>
+    <w:p>
+      <w:pPr>
+        <w:rPr>
+          <w:lang w:val="en-US"/>
+        </w:rPr>
+      </w:pPr>
+      <w:r>
+        <w:rPr>
+          <w:lang w:val="en-US"/>
+        </w:rPr>
+        <w:br w:type="page"/>
+      </w:r>
+    </w:p>
+    <w:p>
+      <w:pPr>
+        <w:pStyle w:val="Heading2"/>
+      </w:pPr>
+      <w:r>
+        <w:lastRenderedPageBreak/>
+        <w:t xml:space="preserve">4.0 </w:t>
+      </w:r>
+      <w:r>
+        <w:t>The Championship</w:t>
+      </w:r>
+      <w:r>
+        <w:br/>
+      </w:r>
+    </w:p>
+    <w:p>
+      <w:pPr>
+        <w:pStyle w:val="ListParagraph"/>
+        <w:numPr>
+          <w:ilvl w:val="0"/>
+          <w:numId w:val="4"/>
+        </w:numPr>
+        <w:ind w:left="993" w:hanging="567"/>
+        <w:rPr>
+          <w:lang w:val="en-US"/>
+        </w:rPr>
+      </w:pPr>
+      <w:r>
+        <w:rPr>
+          <w:lang w:val="en-US"/>
+        </w:rPr>
+        <w:t>The AAF Formula One™ Esports World Championship Driver’s title will be awarded to the driver who has the highest number of points taking into consideration all the valid results obtained during the events which have taken place.</w:t>
+      </w:r>
+      <w:r>
+        <w:rPr>
+          <w:lang w:val="en-US"/>
+        </w:rPr>
+        <w:br/>
+      </w:r>
+    </w:p>
+    <w:p>
+      <w:pPr>
+        <w:pStyle w:val="ListParagraph"/>
+        <w:numPr>
+          <w:ilvl w:val="0"/>
+          <w:numId w:val="4"/>
+        </w:numPr>
+        <w:ind w:left="993" w:hanging="567"/>
+        <w:rPr>
+          <w:lang w:val="en-US"/>
+        </w:rPr>
+      </w:pPr>
+      <w:r>
+        <w:rPr>
+          <w:lang w:val="en-US"/>
+        </w:rPr>
+        <w:t>Points for the title will be awarded at each event according to the following scale:</w:t>
+      </w:r>
+    </w:p>
+    <w:p>
+      <w:pPr>
+        <w:pStyle w:val="ListParagraph"/>
+        <w:ind w:left="2880"/>
+        <w:rPr>
+          <w:lang w:val="en-US"/>
+        </w:rPr>
+      </w:pPr>
+      <w:r>
+        <w:rPr>
+          <w:lang w:val="en-US"/>
+        </w:rPr>
+        <w:br/>
+        <w:t>1</w:t>
       </w:r>
       <w:r>
         <w:rPr>
           <w:vertAlign w:val="superscript"/>
           <w:lang w:val="en-US"/>
         </w:rPr>
+        <w:t>st</w:t>
+      </w:r>
+      <w:r>
+        <w:rPr>
+          <w:lang w:val="en-US"/>
+        </w:rPr>
+        <w:tab/>
+      </w:r>
+      <w:r>
+        <w:rPr>
+          <w:lang w:val="en-US"/>
+        </w:rPr>
+        <w:tab/>
+        <w:t>:</w:t>
+      </w:r>
+      <w:r>
+        <w:rPr>
+          <w:lang w:val="en-US"/>
+        </w:rPr>
+        <w:tab/>
+      </w:r>
+      <w:r>
+        <w:rPr>
+          <w:lang w:val="en-US"/>
+        </w:rPr>
+        <w:tab/>
+        <w:t xml:space="preserve">25 </w:t>
+      </w:r>
+      <w:r>
+        <w:rPr>
+          <w:lang w:val="en-US"/>
+        </w:rPr>
+        <w:tab/>
+        <w:t>pts</w:t>
+      </w:r>
+    </w:p>
+    <w:p>
+      <w:pPr>
+        <w:pStyle w:val="ListParagraph"/>
+        <w:ind w:left="2880"/>
+        <w:rPr>
+          <w:lang w:val="en-US"/>
+        </w:rPr>
+      </w:pPr>
+      <w:r>
+        <w:rPr>
+          <w:lang w:val="en-US"/>
+        </w:rPr>
+        <w:t>2</w:t>
+      </w:r>
+      <w:r>
+        <w:rPr>
+          <w:vertAlign w:val="superscript"/>
+          <w:lang w:val="en-US"/>
+        </w:rPr>
+        <w:t>nd</w:t>
+      </w:r>
+      <w:r>
+        <w:rPr>
+          <w:lang w:val="en-US"/>
+        </w:rPr>
+        <w:tab/>
+      </w:r>
+      <w:r>
+        <w:rPr>
+          <w:lang w:val="en-US"/>
+        </w:rPr>
+        <w:tab/>
+        <w:t>:</w:t>
+      </w:r>
+      <w:r>
+        <w:rPr>
+          <w:lang w:val="en-US"/>
+        </w:rPr>
+        <w:tab/>
+      </w:r>
+      <w:r>
+        <w:rPr>
+          <w:lang w:val="en-US"/>
+        </w:rPr>
+        <w:tab/>
+        <w:t xml:space="preserve">18 </w:t>
+      </w:r>
+      <w:r>
+        <w:rPr>
+          <w:lang w:val="en-US"/>
+        </w:rPr>
+        <w:tab/>
+        <w:t>pts</w:t>
+      </w:r>
+    </w:p>
+    <w:p>
+      <w:pPr>
+        <w:pStyle w:val="ListParagraph"/>
+        <w:ind w:left="2880"/>
+        <w:rPr>
+          <w:lang w:val="en-US"/>
+        </w:rPr>
+      </w:pPr>
+      <w:r>
+        <w:rPr>
+          <w:lang w:val="en-US"/>
+        </w:rPr>
+        <w:t>3</w:t>
+      </w:r>
+      <w:r>
+        <w:rPr>
+          <w:vertAlign w:val="superscript"/>
+          <w:lang w:val="en-US"/>
+        </w:rPr>
+        <w:t>rd</w:t>
+      </w:r>
+      <w:r>
+        <w:rPr>
+          <w:lang w:val="en-US"/>
+        </w:rPr>
+        <w:tab/>
+      </w:r>
+      <w:r>
+        <w:rPr>
+          <w:lang w:val="en-US"/>
+        </w:rPr>
+        <w:tab/>
+        <w:t>:</w:t>
+      </w:r>
+      <w:r>
+        <w:rPr>
+          <w:lang w:val="en-US"/>
+        </w:rPr>
+        <w:tab/>
+      </w:r>
+      <w:r>
+        <w:rPr>
+          <w:lang w:val="en-US"/>
+        </w:rPr>
+        <w:tab/>
+        <w:t>15</w:t>
+      </w:r>
+      <w:r>
+        <w:rPr>
+          <w:lang w:val="en-US"/>
+        </w:rPr>
+        <w:tab/>
+        <w:t xml:space="preserve"> pts</w:t>
+      </w:r>
+    </w:p>
+    <w:p>
+      <w:pPr>
+        <w:pStyle w:val="ListParagraph"/>
+        <w:ind w:left="2880"/>
+        <w:rPr>
+          <w:lang w:val="en-US"/>
+        </w:rPr>
+      </w:pPr>
+      <w:r>
+        <w:rPr>
+          <w:lang w:val="en-US"/>
+        </w:rPr>
+        <w:t>4</w:t>
+      </w:r>
+      <w:r>
+        <w:rPr>
+          <w:vertAlign w:val="superscript"/>
+          <w:lang w:val="en-US"/>
+        </w:rPr>
         <w:t>th</w:t>
       </w:r>
       <w:r>
         <w:rPr>
           <w:lang w:val="en-US"/>
         </w:rPr>
-        <w:t xml:space="preserve"> of April for the preceding year with the unanimous agreement of all competitors, save as provided in Article 1.3</w:t>
+        <w:tab/>
+      </w:r>
+      <w:r>
+        <w:rPr>
+          <w:lang w:val="en-US"/>
+        </w:rPr>
+        <w:tab/>
+        <w:t>:</w:t>
+      </w:r>
+      <w:r>
+        <w:rPr>
+          <w:lang w:val="en-US"/>
+        </w:rPr>
+        <w:tab/>
+      </w:r>
+      <w:r>
+        <w:rPr>
+          <w:lang w:val="en-US"/>
+        </w:rPr>
+        <w:tab/>
+        <w:t xml:space="preserve">12 </w:t>
+      </w:r>
+      <w:r>
+        <w:rPr>
+          <w:lang w:val="en-US"/>
+        </w:rPr>
+        <w:tab/>
+        <w:t>pts</w:t>
+      </w:r>
+    </w:p>
+    <w:p>
+      <w:pPr>
+        <w:pStyle w:val="ListParagraph"/>
+        <w:ind w:left="2880"/>
+        <w:rPr>
+          <w:lang w:val="en-US"/>
+        </w:rPr>
+      </w:pPr>
+      <w:r>
+        <w:rPr>
+          <w:lang w:val="en-US"/>
+        </w:rPr>
+        <w:t>5</w:t>
+      </w:r>
+      <w:r>
+        <w:rPr>
+          <w:vertAlign w:val="superscript"/>
+          <w:lang w:val="en-US"/>
+        </w:rPr>
+        <w:t>th</w:t>
+      </w:r>
+      <w:r>
+        <w:rPr>
+          <w:lang w:val="en-US"/>
+        </w:rPr>
+        <w:tab/>
+      </w:r>
+      <w:r>
+        <w:rPr>
+          <w:lang w:val="en-US"/>
+        </w:rPr>
+        <w:tab/>
+        <w:t>:</w:t>
+      </w:r>
+      <w:r>
+        <w:rPr>
+          <w:lang w:val="en-US"/>
+        </w:rPr>
+        <w:tab/>
+      </w:r>
+      <w:r>
+        <w:rPr>
+          <w:lang w:val="en-US"/>
+        </w:rPr>
+        <w:tab/>
+        <w:t xml:space="preserve">10 </w:t>
+      </w:r>
+      <w:r>
+        <w:rPr>
+          <w:lang w:val="en-US"/>
+        </w:rPr>
+        <w:tab/>
+        <w:t>pts</w:t>
+      </w:r>
+    </w:p>
+    <w:p>
+      <w:pPr>
+        <w:pStyle w:val="ListParagraph"/>
+        <w:ind w:left="2880"/>
+        <w:rPr>
+          <w:lang w:val="en-US"/>
+        </w:rPr>
+      </w:pPr>
+      <w:r>
+        <w:rPr>
+          <w:lang w:val="en-US"/>
+        </w:rPr>
+        <w:t>6</w:t>
+      </w:r>
+      <w:r>
+        <w:rPr>
+          <w:vertAlign w:val="superscript"/>
+          <w:lang w:val="en-US"/>
+        </w:rPr>
+        <w:t>th</w:t>
+      </w:r>
+      <w:r>
+        <w:rPr>
+          <w:lang w:val="en-US"/>
+        </w:rPr>
+        <w:tab/>
+      </w:r>
+      <w:r>
+        <w:rPr>
+          <w:lang w:val="en-US"/>
+        </w:rPr>
+        <w:tab/>
+        <w:t>:</w:t>
+      </w:r>
+      <w:r>
+        <w:rPr>
+          <w:lang w:val="en-US"/>
+        </w:rPr>
+        <w:tab/>
+      </w:r>
+      <w:r>
+        <w:rPr>
+          <w:lang w:val="en-US"/>
+        </w:rPr>
+        <w:tab/>
+        <w:t xml:space="preserve">8 </w:t>
+      </w:r>
+      <w:r>
+        <w:rPr>
+          <w:lang w:val="en-US"/>
+        </w:rPr>
+        <w:tab/>
+        <w:t>pts</w:t>
+      </w:r>
+    </w:p>
+    <w:p>
+      <w:pPr>
+        <w:pStyle w:val="ListParagraph"/>
+        <w:ind w:left="2880"/>
+        <w:rPr>
+          <w:lang w:val="en-US"/>
+        </w:rPr>
+      </w:pPr>
+      <w:r>
+        <w:rPr>
+          <w:lang w:val="en-US"/>
+        </w:rPr>
+        <w:t>7</w:t>
+      </w:r>
+      <w:r>
+        <w:rPr>
+          <w:vertAlign w:val="superscript"/>
+          <w:lang w:val="en-US"/>
+        </w:rPr>
+        <w:t>th</w:t>
+      </w:r>
+      <w:r>
+        <w:rPr>
+          <w:lang w:val="en-US"/>
+        </w:rPr>
+        <w:tab/>
+      </w:r>
+      <w:r>
+        <w:rPr>
+          <w:lang w:val="en-US"/>
+        </w:rPr>
+        <w:tab/>
+        <w:t>:</w:t>
+      </w:r>
+      <w:r>
+        <w:rPr>
+          <w:lang w:val="en-US"/>
+        </w:rPr>
+        <w:tab/>
+      </w:r>
+      <w:r>
+        <w:rPr>
+          <w:lang w:val="en-US"/>
+        </w:rPr>
+        <w:tab/>
+        <w:t xml:space="preserve">6 </w:t>
+      </w:r>
+      <w:r>
+        <w:rPr>
+          <w:lang w:val="en-US"/>
+        </w:rPr>
+        <w:tab/>
+        <w:t>pts</w:t>
+      </w:r>
+    </w:p>
+    <w:p>
+      <w:pPr>
+        <w:pStyle w:val="ListParagraph"/>
+        <w:ind w:left="2880"/>
+        <w:rPr>
+          <w:lang w:val="en-US"/>
+        </w:rPr>
+      </w:pPr>
+      <w:r>
+        <w:rPr>
+          <w:lang w:val="en-US"/>
+        </w:rPr>
+        <w:t>8</w:t>
+      </w:r>
+      <w:r>
+        <w:rPr>
+          <w:vertAlign w:val="superscript"/>
+          <w:lang w:val="en-US"/>
+        </w:rPr>
+        <w:t>th</w:t>
+      </w:r>
+      <w:r>
+        <w:rPr>
+          <w:lang w:val="en-US"/>
+        </w:rPr>
+        <w:tab/>
+      </w:r>
+      <w:r>
+        <w:rPr>
+          <w:lang w:val="en-US"/>
+        </w:rPr>
+        <w:tab/>
+        <w:t>:</w:t>
+      </w:r>
+      <w:r>
+        <w:rPr>
+          <w:lang w:val="en-US"/>
+        </w:rPr>
+        <w:tab/>
+      </w:r>
+      <w:r>
+        <w:rPr>
+          <w:lang w:val="en-US"/>
+        </w:rPr>
+        <w:tab/>
+        <w:t xml:space="preserve">4 </w:t>
+      </w:r>
+      <w:r>
+        <w:rPr>
+          <w:lang w:val="en-US"/>
+        </w:rPr>
+        <w:tab/>
+        <w:t>pts</w:t>
+      </w:r>
+    </w:p>
+    <w:p>
+      <w:pPr>
+        <w:pStyle w:val="ListParagraph"/>
+        <w:ind w:left="2880"/>
+        <w:rPr>
+          <w:lang w:val="en-US"/>
+        </w:rPr>
+      </w:pPr>
+      <w:r>
+        <w:rPr>
+          <w:lang w:val="en-US"/>
+        </w:rPr>
+        <w:t>9</w:t>
+      </w:r>
+      <w:r>
+        <w:rPr>
+          <w:vertAlign w:val="superscript"/>
+          <w:lang w:val="en-US"/>
+        </w:rPr>
+        <w:t>th</w:t>
+      </w:r>
+      <w:r>
+        <w:rPr>
+          <w:lang w:val="en-US"/>
+        </w:rPr>
+        <w:tab/>
+      </w:r>
+      <w:r>
+        <w:rPr>
+          <w:lang w:val="en-US"/>
+        </w:rPr>
+        <w:tab/>
+        <w:t>:</w:t>
+      </w:r>
+      <w:r>
+        <w:rPr>
+          <w:lang w:val="en-US"/>
+        </w:rPr>
+        <w:tab/>
+      </w:r>
+      <w:r>
+        <w:rPr>
+          <w:lang w:val="en-US"/>
+        </w:rPr>
+        <w:tab/>
+        <w:t xml:space="preserve">2 </w:t>
+      </w:r>
+      <w:r>
+        <w:rPr>
+          <w:lang w:val="en-US"/>
+        </w:rPr>
+        <w:tab/>
+        <w:t>pts</w:t>
+      </w:r>
+    </w:p>
+    <w:p>
+      <w:pPr>
+        <w:pStyle w:val="ListParagraph"/>
+        <w:ind w:left="2880"/>
+        <w:rPr>
+          <w:lang w:val="en-US"/>
+        </w:rPr>
+      </w:pPr>
+      <w:r>
+        <w:rPr>
+          <w:lang w:val="en-US"/>
+        </w:rPr>
+        <w:t>10</w:t>
+      </w:r>
+      <w:r>
+        <w:rPr>
+          <w:vertAlign w:val="superscript"/>
+          <w:lang w:val="en-US"/>
+        </w:rPr>
+        <w:t>th</w:t>
+      </w:r>
+      <w:r>
+        <w:rPr>
+          <w:lang w:val="en-US"/>
+        </w:rPr>
+        <w:tab/>
+      </w:r>
+      <w:r>
+        <w:rPr>
+          <w:lang w:val="en-US"/>
+        </w:rPr>
+        <w:tab/>
+        <w:t>:</w:t>
+      </w:r>
+      <w:r>
+        <w:rPr>
+          <w:lang w:val="en-US"/>
+        </w:rPr>
+        <w:tab/>
+      </w:r>
+      <w:r>
+        <w:rPr>
+          <w:lang w:val="en-US"/>
+        </w:rPr>
+        <w:tab/>
+        <w:t xml:space="preserve">1 </w:t>
+      </w:r>
+      <w:r>
+        <w:rPr>
+          <w:lang w:val="en-US"/>
+        </w:rPr>
+        <w:tab/>
+        <w:t>pt.</w:t>
+      </w:r>
+    </w:p>
+    <w:p>
+      <w:pPr>
+        <w:pStyle w:val="ListParagraph"/>
+        <w:ind w:left="993"/>
+        <w:rPr>
+          <w:lang w:val="en-US"/>
+        </w:rPr>
+      </w:pPr>
+      <w:r>
+        <w:rPr>
+          <w:lang w:val="en-US"/>
+        </w:rPr>
+        <w:br/>
+        <w:t>In addition to the above, one point will be awarded to the driver who achieved the fastest valid lap time of the race. No point will be awarded if the fastest valid lap time is achieved by a driver who was classified outside the top ten positions.</w:t>
+      </w:r>
+      <w:r>
+        <w:rPr>
+          <w:lang w:val="en-US"/>
+        </w:rPr>
+        <w:br/>
+      </w:r>
+    </w:p>
+    <w:p>
+      <w:pPr>
+        <w:pStyle w:val="ListParagraph"/>
+        <w:ind w:left="993"/>
+        <w:rPr>
+          <w:lang w:val="en-US"/>
+        </w:rPr>
+      </w:pPr>
+    </w:p>
+    <w:p>
+      <w:pPr>
+        <w:pStyle w:val="ListParagraph"/>
+        <w:numPr>
+          <w:ilvl w:val="0"/>
+          <w:numId w:val="4"/>
+        </w:numPr>
+        <w:ind w:left="993" w:hanging="567"/>
+        <w:rPr>
+          <w:lang w:val="en-US"/>
+        </w:rPr>
+      </w:pPr>
+      <w:r>
+        <w:rPr>
+          <w:lang w:val="en-US"/>
+        </w:rPr>
+        <w:t>If the race is suspended and cannot be resumed, no points will be awarded if the leader has completed less than two laps.</w:t>
+      </w:r>
+      <w:r>
+        <w:rPr>
+          <w:lang w:val="en-US"/>
+        </w:rPr>
+        <w:br/>
+      </w:r>
+    </w:p>
+    <w:p>
+      <w:pPr>
+        <w:pStyle w:val="ListParagraph"/>
+        <w:numPr>
+          <w:ilvl w:val="0"/>
+          <w:numId w:val="4"/>
+        </w:numPr>
+        <w:ind w:left="993" w:hanging="567"/>
+        <w:rPr>
+          <w:lang w:val="en-US"/>
+        </w:rPr>
+      </w:pPr>
+      <w:r>
+        <w:rPr>
+          <w:lang w:val="en-US"/>
+        </w:rPr>
+        <w:t>If two or more drivers finish the season with the same number of points, the higher place in the championship shall be awarded to:</w:t>
+      </w:r>
+      <w:r>
+        <w:rPr>
+          <w:lang w:val="en-US"/>
+        </w:rPr>
+        <w:br/>
+      </w:r>
+    </w:p>
+    <w:p>
+      <w:pPr>
+        <w:pStyle w:val="ListParagraph"/>
+        <w:numPr>
+          <w:ilvl w:val="1"/>
+          <w:numId w:val="4"/>
+        </w:numPr>
+        <w:rPr>
+          <w:lang w:val="en-US"/>
+        </w:rPr>
+      </w:pPr>
+      <w:r>
+        <w:rPr>
+          <w:lang w:val="en-US"/>
+        </w:rPr>
+        <w:t>The holder of greater number of first places.</w:t>
+      </w:r>
+    </w:p>
+    <w:p>
+      <w:pPr>
+        <w:pStyle w:val="ListParagraph"/>
+        <w:numPr>
+          <w:ilvl w:val="1"/>
+          <w:numId w:val="4"/>
+        </w:numPr>
+        <w:rPr>
+          <w:lang w:val="en-US"/>
+        </w:rPr>
+      </w:pPr>
+      <w:r>
+        <w:rPr>
+          <w:lang w:val="en-US"/>
+        </w:rPr>
+        <w:t>If not, then the greatest number of second places,</w:t>
+      </w:r>
+    </w:p>
+    <w:p>
+      <w:pPr>
+        <w:pStyle w:val="ListParagraph"/>
+        <w:numPr>
+          <w:ilvl w:val="1"/>
+          <w:numId w:val="4"/>
+        </w:numPr>
+        <w:rPr>
+          <w:lang w:val="en-US"/>
+        </w:rPr>
+      </w:pPr>
+      <w:r>
+        <w:rPr>
+          <w:lang w:val="en-US"/>
+        </w:rPr>
+        <w:t>If not, then the greatest number of third places and so on until a winner emerges.</w:t>
+      </w:r>
+    </w:p>
+    <w:p>
+      <w:pPr>
+        <w:pStyle w:val="ListParagraph"/>
+        <w:numPr>
+          <w:ilvl w:val="1"/>
+          <w:numId w:val="4"/>
+        </w:numPr>
+        <w:rPr>
+          <w:lang w:val="en-US"/>
+        </w:rPr>
+      </w:pPr>
+      <w:r>
+        <w:rPr>
+          <w:lang w:val="en-US"/>
+        </w:rPr>
+        <w:t>If such criteria fail, a nomination shall be made.</w:t>
+      </w:r>
+      <w:r>
+        <w:rPr>
+          <w:lang w:val="en-US"/>
+        </w:rPr>
+        <w:br/>
+      </w:r>
+    </w:p>
+    <w:p>
+      <w:pPr>
+        <w:pStyle w:val="ListParagraph"/>
+        <w:numPr>
+          <w:ilvl w:val="0"/>
+          <w:numId w:val="4"/>
+        </w:numPr>
+        <w:ind w:left="993" w:hanging="567"/>
+        <w:rPr>
+          <w:lang w:val="en-US"/>
+        </w:rPr>
+      </w:pPr>
+      <w:r>
+        <w:rPr>
+          <w:lang w:val="en-US"/>
+        </w:rPr>
+        <w:t>Events are reserved for Formula Hybrid cars as defined in the Technical Regulations.</w:t>
+      </w:r>
+      <w:r>
+        <w:rPr>
+          <w:lang w:val="en-US"/>
+        </w:rPr>
+        <w:br/>
+      </w:r>
+    </w:p>
+    <w:p>
+      <w:pPr>
+        <w:pStyle w:val="ListParagraph"/>
+        <w:numPr>
+          <w:ilvl w:val="0"/>
+          <w:numId w:val="4"/>
+        </w:numPr>
+        <w:ind w:left="993" w:hanging="567"/>
+        <w:rPr>
+          <w:lang w:val="en-US"/>
+        </w:rPr>
+      </w:pPr>
+      <w:r>
+        <w:rPr>
+          <w:lang w:val="en-US"/>
+        </w:rPr>
+        <w:t>The distance of all races, from the start signal to the end-of-race signal shall be equal to the least number of laps that exceed a distance of 150km.</w:t>
+      </w:r>
+      <w:r>
+        <w:rPr>
+          <w:lang w:val="en-US"/>
+        </w:rPr>
+        <w:br/>
+      </w:r>
+      <w:r>
+        <w:rPr>
+          <w:lang w:val="en-US"/>
+        </w:rPr>
+        <w:br/>
+        <w:t>However should two hours’ elapse before the race distance is completed, the leader will be shown an end-of-race signal as he crosses the control line.</w:t>
+      </w:r>
+      <w:r>
+        <w:rPr>
+          <w:lang w:val="en-US"/>
+        </w:rPr>
+        <w:br/>
+      </w:r>
+      <w:r>
+        <w:rPr>
+          <w:lang w:val="en-US"/>
+        </w:rPr>
+        <w:br/>
+        <w:t>Only under the circumstances below should any exception be made to above:</w:t>
+      </w:r>
+      <w:r>
+        <w:rPr>
+          <w:lang w:val="en-US"/>
+        </w:rPr>
+        <w:br/>
+      </w:r>
+    </w:p>
+    <w:p>
+      <w:pPr>
+        <w:pStyle w:val="ListParagraph"/>
+        <w:numPr>
+          <w:ilvl w:val="1"/>
+          <w:numId w:val="4"/>
+        </w:numPr>
+        <w:rPr>
+          <w:lang w:val="en-US"/>
+        </w:rPr>
+      </w:pPr>
+      <w:r>
+        <w:rPr>
+          <w:lang w:val="en-US"/>
+        </w:rPr>
+        <w:t xml:space="preserve">The distance of the race in Monaco shall be equal to the least number of laps which exceed </w:t>
+      </w:r>
+      <w:r>
+        <w:rPr>
+          <w:lang w:val="en-US"/>
+        </w:rPr>
+        <w:t>130km</w:t>
       </w:r>
       <w:r>
         <w:rPr>
@@ -2791,21 +4423,1004 @@
         </w:rPr>
         <w:t>.</w:t>
       </w:r>
-    </w:p>
-    <w:p>
-      <w:pPr>
-        <w:pStyle w:val="ListParagraph"/>
-        <w:rPr>
-          <w:lang w:val="en-US"/>
-        </w:rPr>
-      </w:pPr>
+      <w:r>
+        <w:rPr>
+          <w:lang w:val="en-US"/>
+        </w:rPr>
+        <w:br/>
+      </w:r>
+    </w:p>
+    <w:p>
+      <w:pPr>
+        <w:pStyle w:val="ListParagraph"/>
+        <w:numPr>
+          <w:ilvl w:val="1"/>
+          <w:numId w:val="4"/>
+        </w:numPr>
+        <w:rPr>
+          <w:lang w:val="en-US"/>
+        </w:rPr>
+      </w:pPr>
+      <w:r>
+        <w:rPr>
+          <w:lang w:val="en-US"/>
+        </w:rPr>
+        <w:t>Should the race be suspended, the length of the suspension will be added to this period up to a maximum total race time of three hours.</w:t>
+      </w:r>
+      <w:r>
+        <w:rPr>
+          <w:lang w:val="en-US"/>
+        </w:rPr>
+        <w:br/>
+      </w:r>
+      <w:r>
+        <w:rPr>
+          <w:lang w:val="en-US"/>
+        </w:rPr>
+        <w:br/>
+      </w:r>
+      <w:r>
+        <w:rPr>
+          <w:lang w:val="en-US"/>
+        </w:rPr>
+        <w:br/>
+      </w:r>
+      <w:r>
+        <w:rPr>
+          <w:lang w:val="en-US"/>
+        </w:rPr>
+        <w:br/>
+      </w:r>
+      <w:r>
+        <w:rPr>
+          <w:lang w:val="en-US"/>
+        </w:rPr>
+        <w:lastRenderedPageBreak/>
+        <w:br/>
+      </w:r>
+    </w:p>
+    <w:p>
+      <w:pPr>
+        <w:pStyle w:val="ListParagraph"/>
+        <w:numPr>
+          <w:ilvl w:val="1"/>
+          <w:numId w:val="4"/>
+        </w:numPr>
+        <w:rPr>
+          <w:lang w:val="en-US"/>
+        </w:rPr>
+      </w:pPr>
+      <w:r>
+        <w:rPr>
+          <w:lang w:val="en-US"/>
+        </w:rPr>
+        <w:t>If the formation lap is started behind the safety car the number of race laps will be reduced by the number of laps carried out by the safety car minus one.</w:t>
+      </w:r>
+      <w:r>
+        <w:rPr>
+          <w:lang w:val="en-US"/>
+        </w:rPr>
+        <w:br/>
+      </w:r>
     </w:p>
     <w:p>
       <w:pPr>
         <w:pStyle w:val="ListParagraph"/>
         <w:numPr>
           <w:ilvl w:val="0"/>
-          <w:numId w:val="1"/>
+          <w:numId w:val="4"/>
+        </w:numPr>
+        <w:ind w:left="993" w:hanging="567"/>
+        <w:rPr>
+          <w:lang w:val="en-US"/>
+        </w:rPr>
+      </w:pPr>
+      <w:r>
+        <w:rPr>
+          <w:lang w:val="en-US"/>
+        </w:rPr>
+        <w:t>The maximum number of Events in the Championship is 22, the minimum is 8.</w:t>
+      </w:r>
+      <w:r>
+        <w:rPr>
+          <w:lang w:val="en-US"/>
+        </w:rPr>
+        <w:br/>
+      </w:r>
+    </w:p>
+    <w:p>
+      <w:pPr>
+        <w:pStyle w:val="ListParagraph"/>
+        <w:numPr>
+          <w:ilvl w:val="0"/>
+          <w:numId w:val="4"/>
+        </w:numPr>
+        <w:ind w:left="993" w:hanging="567"/>
+        <w:rPr>
+          <w:lang w:val="en-US"/>
+        </w:rPr>
+      </w:pPr>
+      <w:r>
+        <w:rPr>
+          <w:lang w:val="en-US"/>
+        </w:rPr>
+        <w:t>An Event which is cancelled with less than one months’ written notice to the AAF will not be considered for inclusion in the following year's Championship unless the FIA judges the cancellation to have been due to force majeure.</w:t>
+      </w:r>
+      <w:r>
+        <w:rPr>
+          <w:lang w:val="en-US"/>
+        </w:rPr>
+        <w:br/>
+      </w:r>
+    </w:p>
+    <w:p>
+      <w:pPr>
+        <w:pStyle w:val="ListParagraph"/>
+        <w:numPr>
+          <w:ilvl w:val="0"/>
+          <w:numId w:val="4"/>
+        </w:numPr>
+        <w:ind w:left="993" w:hanging="567"/>
+        <w:rPr>
+          <w:lang w:val="en-US"/>
+        </w:rPr>
+      </w:pPr>
+      <w:r>
+        <w:rPr>
+          <w:lang w:val="en-US"/>
+        </w:rPr>
+        <w:t>An Event may be cancelled if fewer than 4 Drivers are available for it</w:t>
+      </w:r>
+      <w:r>
+        <w:rPr>
+          <w:lang w:val="en-US"/>
+        </w:rPr>
+        <w:t xml:space="preserve"> upon request.</w:t>
+      </w:r>
+      <w:r>
+        <w:rPr>
+          <w:lang w:val="en-US"/>
+        </w:rPr>
+        <w:br/>
+      </w:r>
+    </w:p>
+    <w:p>
+      <w:pPr>
+        <w:rPr>
+          <w:lang w:val="en-US"/>
+        </w:rPr>
+      </w:pPr>
+      <w:r>
+        <w:rPr>
+          <w:lang w:val="en-US"/>
+        </w:rPr>
+        <w:br w:type="page"/>
+      </w:r>
+    </w:p>
+    <w:p>
+      <w:pPr>
+        <w:pStyle w:val="Heading2"/>
+      </w:pPr>
+      <w:r>
+        <w:lastRenderedPageBreak/>
+        <w:t>5.0 Organization of Events</w:t>
+      </w:r>
+    </w:p>
+    <w:p>
+      <w:pPr>
+        <w:rPr>
+          <w:lang w:val="en-US"/>
+        </w:rPr>
+      </w:pPr>
+    </w:p>
+    <w:p>
+      <w:pPr>
+        <w:pStyle w:val="ListParagraph"/>
+        <w:numPr>
+          <w:ilvl w:val="0"/>
+          <w:numId w:val="5"/>
+        </w:numPr>
+        <w:ind w:left="851" w:hanging="491"/>
+        <w:rPr>
+          <w:lang w:val="en-US"/>
+        </w:rPr>
+      </w:pPr>
+      <w:r>
+        <w:rPr>
+          <w:lang w:val="en-US"/>
+        </w:rPr>
+        <w:t>The organization of participants will be made of members eligible defined in the Articles: 2.0 and 3.0.</w:t>
+      </w:r>
+      <w:r>
+        <w:rPr>
+          <w:lang w:val="en-US"/>
+        </w:rPr>
+        <w:br/>
+      </w:r>
+    </w:p>
+    <w:p>
+      <w:pPr>
+        <w:pStyle w:val="ListParagraph"/>
+        <w:numPr>
+          <w:ilvl w:val="0"/>
+          <w:numId w:val="5"/>
+        </w:numPr>
+        <w:ind w:left="851" w:hanging="491"/>
+        <w:rPr>
+          <w:lang w:val="en-US"/>
+        </w:rPr>
+      </w:pPr>
+      <w:r>
+        <w:rPr>
+          <w:lang w:val="en-US"/>
+        </w:rPr>
+        <w:t xml:space="preserve">The event must be organized </w:t>
+      </w:r>
+      <w:r>
+        <w:rPr>
+          <w:lang w:val="en-US"/>
+        </w:rPr>
+        <w:t xml:space="preserve">to an appropriate standard </w:t>
+      </w:r>
+      <w:r>
+        <w:rPr>
+          <w:lang w:val="en-US"/>
+        </w:rPr>
+        <w:t>such that</w:t>
+      </w:r>
+      <w:r>
+        <w:rPr>
+          <w:lang w:val="en-US"/>
+        </w:rPr>
+        <w:t xml:space="preserve"> participants and spectators exclusively do not interfere with the functions of the driver, so be it communication or any other means of interference.</w:t>
+      </w:r>
+      <w:r>
+        <w:rPr>
+          <w:lang w:val="en-US"/>
+        </w:rPr>
+        <w:br/>
+      </w:r>
+    </w:p>
+    <w:p>
+      <w:pPr>
+        <w:pStyle w:val="ListParagraph"/>
+        <w:numPr>
+          <w:ilvl w:val="0"/>
+          <w:numId w:val="5"/>
+        </w:numPr>
+        <w:ind w:left="851" w:hanging="491"/>
+        <w:rPr>
+          <w:lang w:val="en-US"/>
+        </w:rPr>
+      </w:pPr>
+      <w:r>
+        <w:rPr>
+          <w:lang w:val="en-US"/>
+        </w:rPr>
+        <w:t>The AAF Formula One™ Esports World Championship</w:t>
+      </w:r>
+      <w:r>
+        <w:rPr>
+          <w:lang w:val="en-US"/>
+        </w:rPr>
+        <w:t xml:space="preserve"> Events will be dated in parallel with the real-life Formula One applicable events.</w:t>
+      </w:r>
+      <w:r>
+        <w:rPr>
+          <w:lang w:val="en-US"/>
+        </w:rPr>
+        <w:br/>
+      </w:r>
+    </w:p>
+    <w:p>
+      <w:pPr>
+        <w:pStyle w:val="ListParagraph"/>
+        <w:numPr>
+          <w:ilvl w:val="1"/>
+          <w:numId w:val="5"/>
+        </w:numPr>
+        <w:rPr>
+          <w:lang w:val="en-US"/>
+        </w:rPr>
+      </w:pPr>
+      <w:r>
+        <w:rPr>
+          <w:lang w:val="en-US"/>
+        </w:rPr>
+        <w:t xml:space="preserve">In such circumstance that the events are no longer in sync with the Formula One race calendar; changes to the timetable can be made to accelerate or delay the frequency of events on a </w:t>
+      </w:r>
+      <w:r>
+        <w:rPr>
+          <w:lang w:val="en-US"/>
+        </w:rPr>
+        <w:t>weekly basis with an 80% majority agreement.</w:t>
+      </w:r>
+      <w:r>
+        <w:rPr>
+          <w:lang w:val="en-US"/>
+        </w:rPr>
+        <w:br/>
+      </w:r>
+    </w:p>
+    <w:p>
+      <w:pPr>
+        <w:pStyle w:val="ListParagraph"/>
+        <w:numPr>
+          <w:ilvl w:val="1"/>
+          <w:numId w:val="5"/>
+        </w:numPr>
+        <w:rPr>
+          <w:lang w:val="en-US"/>
+        </w:rPr>
+      </w:pPr>
+      <w:r>
+        <w:rPr>
+          <w:lang w:val="en-US"/>
+        </w:rPr>
+        <w:t>Provided that no two events can be held within the same week.</w:t>
+      </w:r>
+      <w:r>
+        <w:rPr>
+          <w:lang w:val="en-US"/>
+        </w:rPr>
+        <w:br/>
+      </w:r>
+    </w:p>
+    <w:p>
+      <w:pPr>
+        <w:pStyle w:val="ListParagraph"/>
+        <w:numPr>
+          <w:ilvl w:val="0"/>
+          <w:numId w:val="5"/>
+        </w:numPr>
+        <w:ind w:left="851" w:hanging="491"/>
+        <w:rPr>
+          <w:lang w:val="en-US"/>
+        </w:rPr>
+      </w:pPr>
+      <w:r>
+        <w:rPr>
+          <w:lang w:val="en-US"/>
+        </w:rPr>
+        <w:t>Should an event be broadcasted, the following information must be included in any format accompanying the broadcast:</w:t>
+      </w:r>
+      <w:r>
+        <w:rPr>
+          <w:lang w:val="en-US"/>
+        </w:rPr>
+        <w:br/>
+      </w:r>
+    </w:p>
+    <w:p>
+      <w:pPr>
+        <w:pStyle w:val="ListParagraph"/>
+        <w:numPr>
+          <w:ilvl w:val="1"/>
+          <w:numId w:val="5"/>
+        </w:numPr>
+        <w:rPr>
+          <w:lang w:val="en-US"/>
+        </w:rPr>
+      </w:pPr>
+      <w:r>
+        <w:rPr>
+          <w:lang w:val="en-US"/>
+        </w:rPr>
+        <w:t>The name of the team and driver.</w:t>
+      </w:r>
+      <w:r>
+        <w:rPr>
+          <w:lang w:val="en-US"/>
+        </w:rPr>
+        <w:br/>
+      </w:r>
+    </w:p>
+    <w:p>
+      <w:pPr>
+        <w:pStyle w:val="ListParagraph"/>
+        <w:numPr>
+          <w:ilvl w:val="1"/>
+          <w:numId w:val="5"/>
+        </w:numPr>
+        <w:rPr>
+          <w:lang w:val="en-US"/>
+        </w:rPr>
+      </w:pPr>
+      <w:r>
+        <w:rPr>
+          <w:lang w:val="en-US"/>
+        </w:rPr>
+        <w:t>The make of the competing car.</w:t>
+      </w:r>
+      <w:r>
+        <w:rPr>
+          <w:lang w:val="en-US"/>
+        </w:rPr>
+        <w:br/>
+      </w:r>
+    </w:p>
+    <w:p>
+      <w:pPr>
+        <w:pStyle w:val="ListParagraph"/>
+        <w:numPr>
+          <w:ilvl w:val="1"/>
+          <w:numId w:val="5"/>
+        </w:numPr>
+        <w:rPr>
+          <w:lang w:val="en-US"/>
+        </w:rPr>
+      </w:pPr>
+      <w:r>
+        <w:rPr>
+          <w:lang w:val="en-US"/>
+        </w:rPr>
+        <w:t>The driver’s number.</w:t>
+      </w:r>
+      <w:r>
+        <w:rPr>
+          <w:lang w:val="en-US"/>
+        </w:rPr>
+        <w:br/>
+      </w:r>
+    </w:p>
+    <w:p>
+      <w:pPr>
+        <w:pStyle w:val="ListParagraph"/>
+        <w:numPr>
+          <w:ilvl w:val="0"/>
+          <w:numId w:val="5"/>
+        </w:numPr>
+        <w:ind w:left="851" w:hanging="491"/>
+        <w:rPr>
+          <w:lang w:val="en-US"/>
+        </w:rPr>
+      </w:pPr>
+      <w:r>
+        <w:rPr>
+          <w:lang w:val="en-US"/>
+        </w:rPr>
+        <w:t>Broadcasts must display the Asfalto Ascari brand and its respective title sponsors.</w:t>
+      </w:r>
+    </w:p>
+    <w:p>
+      <w:pPr>
+        <w:rPr>
+          <w:lang w:val="en-US"/>
+        </w:rPr>
+      </w:pPr>
+      <w:r>
+        <w:rPr>
+          <w:lang w:val="en-US"/>
+        </w:rPr>
+        <w:br w:type="page"/>
+      </w:r>
+    </w:p>
+    <w:p>
+      <w:pPr>
+        <w:pStyle w:val="Heading2"/>
+      </w:pPr>
+      <w:r>
+        <w:lastRenderedPageBreak/>
+        <w:t>6.0 Protests &amp; Appeals</w:t>
+      </w:r>
+      <w:r>
+        <w:br/>
+      </w:r>
+    </w:p>
+    <w:p>
+      <w:pPr>
+        <w:pStyle w:val="ListParagraph"/>
+        <w:numPr>
+          <w:ilvl w:val="0"/>
+          <w:numId w:val="6"/>
+        </w:numPr>
+        <w:ind w:left="851" w:hanging="491"/>
+        <w:rPr>
+          <w:lang w:val="en-US"/>
+        </w:rPr>
+      </w:pPr>
+      <w:r>
+        <w:rPr>
+          <w:lang w:val="en-US"/>
+        </w:rPr>
+        <w:t>Protests shall be made in accordance with the Code.</w:t>
+      </w:r>
+      <w:r>
+        <w:rPr>
+          <w:lang w:val="en-US"/>
+        </w:rPr>
+        <w:br/>
+      </w:r>
+    </w:p>
+    <w:p>
+      <w:pPr>
+        <w:pStyle w:val="ListParagraph"/>
+        <w:numPr>
+          <w:ilvl w:val="0"/>
+          <w:numId w:val="6"/>
+        </w:numPr>
+        <w:ind w:left="851" w:hanging="491"/>
+        <w:rPr>
+          <w:lang w:val="en-US"/>
+        </w:rPr>
+      </w:pPr>
+      <w:r>
+        <w:rPr>
+          <w:lang w:val="en-US"/>
+        </w:rPr>
+        <w:t>Appeals may not be made against the decision concerning the following:</w:t>
+      </w:r>
+      <w:r>
+        <w:rPr>
+          <w:lang w:val="en-US"/>
+        </w:rPr>
+        <w:br/>
+      </w:r>
+    </w:p>
+    <w:p>
+      <w:pPr>
+        <w:pStyle w:val="ListParagraph"/>
+        <w:numPr>
+          <w:ilvl w:val="1"/>
+          <w:numId w:val="6"/>
+        </w:numPr>
+        <w:rPr>
+          <w:lang w:val="en-US"/>
+        </w:rPr>
+      </w:pPr>
+      <w:r>
+        <w:rPr>
+          <w:lang w:val="en-US"/>
+        </w:rPr>
+        <w:t>Penalties imposed under Articles XX.X</w:t>
+      </w:r>
+      <w:r>
+        <w:rPr>
+          <w:lang w:val="en-US"/>
+        </w:rPr>
+        <w:br/>
+      </w:r>
+    </w:p>
+    <w:p>
+      <w:pPr>
+        <w:pStyle w:val="ListParagraph"/>
+        <w:numPr>
+          <w:ilvl w:val="1"/>
+          <w:numId w:val="6"/>
+        </w:numPr>
+        <w:rPr>
+          <w:lang w:val="en-US"/>
+        </w:rPr>
+      </w:pPr>
+      <w:r>
+        <w:rPr>
+          <w:lang w:val="en-US"/>
+        </w:rPr>
+        <w:t>Any drop of grid positions imposed.</w:t>
+      </w:r>
+      <w:r>
+        <w:rPr>
+          <w:lang w:val="en-US"/>
+        </w:rPr>
+        <w:br/>
+      </w:r>
+    </w:p>
+    <w:p>
+      <w:pPr>
+        <w:pStyle w:val="ListParagraph"/>
+        <w:numPr>
+          <w:ilvl w:val="1"/>
+          <w:numId w:val="6"/>
+        </w:numPr>
+        <w:rPr>
+          <w:lang w:val="en-US"/>
+        </w:rPr>
+      </w:pPr>
+      <w:r>
+        <w:rPr>
+          <w:lang w:val="en-US"/>
+        </w:rPr>
+        <w:t>Any decision taken by the stewards in relation to Article 1, 2, 3, 4</w:t>
+      </w:r>
+      <w:r>
+        <w:rPr>
+          <w:lang w:val="en-US"/>
+        </w:rPr>
+        <w:t>, or 5.</w:t>
+      </w:r>
+      <w:r>
+        <w:rPr>
+          <w:lang w:val="en-US"/>
+        </w:rPr>
+        <w:br/>
+      </w:r>
+    </w:p>
+    <w:p>
+      <w:pPr>
+        <w:pStyle w:val="Heading2"/>
+      </w:pPr>
+      <w:r>
+        <w:t>7.0 Sanctions</w:t>
+      </w:r>
+    </w:p>
+    <w:p>
+      <w:pPr>
+        <w:rPr>
+          <w:lang w:val="en-US"/>
+        </w:rPr>
+      </w:pPr>
+    </w:p>
+    <w:p>
+      <w:pPr>
+        <w:pStyle w:val="ListParagraph"/>
+        <w:numPr>
+          <w:ilvl w:val="0"/>
+          <w:numId w:val="7"/>
+        </w:numPr>
+        <w:ind w:left="851" w:hanging="491"/>
+        <w:rPr>
+          <w:lang w:val="en-US"/>
+        </w:rPr>
+      </w:pPr>
+      <w:r>
+        <w:t>The stewards may inflict the penalties specifically set out in these Sporting Regulations in addition to or instead of any other penalties available to them under the Code.</w:t>
+      </w:r>
+      <w:r>
+        <w:br/>
+      </w:r>
+    </w:p>
+    <w:p>
+      <w:pPr>
+        <w:pStyle w:val="ListParagraph"/>
+        <w:numPr>
+          <w:ilvl w:val="0"/>
+          <w:numId w:val="7"/>
+        </w:numPr>
+        <w:ind w:left="851" w:hanging="491"/>
+        <w:rPr>
+          <w:lang w:val="en-US"/>
+        </w:rPr>
+      </w:pPr>
+      <w:r>
+        <w:t>Any driver who receives three reprimands in the same Championship season will, upon the imposition of the third, be given a ten-grid place penalty at that Event. If the third reprimand is imposed following an Incident during a race the ten-grid place penalty will be applied at the driver’s next Event. The ten-grid place penalty will only be imposed if at least two of the reprimands were imposed for a driving infringement.</w:t>
+      </w:r>
+      <w:r>
+        <w:br/>
+      </w:r>
+    </w:p>
+    <w:p>
+      <w:pPr>
+        <w:pStyle w:val="Heading2"/>
+      </w:pPr>
+      <w:r>
+        <w:t>8.0 Meetings</w:t>
+      </w:r>
+      <w:r>
+        <w:br/>
+      </w:r>
+    </w:p>
+    <w:p>
+      <w:pPr>
+        <w:pStyle w:val="ListParagraph"/>
+        <w:numPr>
+          <w:ilvl w:val="0"/>
+          <w:numId w:val="8"/>
+        </w:numPr>
+        <w:ind w:left="851" w:hanging="491"/>
+        <w:rPr>
+          <w:lang w:val="en-US"/>
+        </w:rPr>
+      </w:pPr>
+      <w:r>
+        <w:t>Meetings, chaired by the race director, may take place at least 1 hour before the start of P1 and 30 minutes after the end of P3. The first must be attended by drivers if not then the second. Should the race director consider another meeting necessary it will take place a day before the start of the of any race.</w:t>
+      </w:r>
+      <w:r>
+        <w:br/>
+      </w:r>
+    </w:p>
+    <w:p>
+      <w:pPr>
+        <w:pStyle w:val="Heading2"/>
+      </w:pPr>
+      <w:r>
+        <w:t>9.0 Car and Personnel Requirements.</w:t>
+      </w:r>
+      <w:r>
+        <w:br/>
+      </w:r>
+    </w:p>
+    <w:p>
+      <w:pPr>
+        <w:rPr>
+          <w:lang w:val="en-US"/>
+        </w:rPr>
+      </w:pPr>
+      <w:r>
+        <w:rPr>
+          <w:lang w:val="en-US"/>
+        </w:rPr>
+        <w:tab/>
+        <w:t>TBC as Technical regulations are to be released.</w:t>
+      </w:r>
+    </w:p>
+    <w:p>
+      <w:pPr>
+        <w:rPr>
+          <w:lang w:val="en-US"/>
+        </w:rPr>
+      </w:pPr>
+      <w:r>
+        <w:rPr>
+          <w:lang w:val="en-US"/>
+        </w:rPr>
+        <w:br w:type="page"/>
+      </w:r>
+    </w:p>
+    <w:p>
+      <w:pPr>
+        <w:pStyle w:val="Heading2"/>
+      </w:pPr>
+      <w:r>
+        <w:lastRenderedPageBreak/>
+        <w:t>10.0 General Safety</w:t>
+      </w:r>
+    </w:p>
+    <w:p>
+      <w:pPr>
+        <w:pStyle w:val="Title"/>
+        <w:rPr>
+          <w:lang w:val="en-US"/>
+        </w:rPr>
+      </w:pPr>
+    </w:p>
+    <w:p>
+      <w:pPr>
+        <w:pStyle w:val="ListParagraph"/>
+        <w:numPr>
+          <w:ilvl w:val="0"/>
+          <w:numId w:val="9"/>
+        </w:numPr>
+        <w:ind w:left="851" w:hanging="568"/>
+        <w:rPr>
+          <w:lang w:val="en-US"/>
+        </w:rPr>
+      </w:pPr>
+      <w:r>
+        <w:rPr>
+          <w:lang w:val="en-US"/>
+        </w:rPr>
+        <w:t>Drivers who experience or may be prone to the following conditions must immediately report to the race director of the event:</w:t>
+      </w:r>
+      <w:r>
+        <w:rPr>
+          <w:lang w:val="en-US"/>
+        </w:rPr>
+        <w:br/>
+      </w:r>
+    </w:p>
+    <w:p>
+      <w:pPr>
+        <w:pStyle w:val="ListParagraph"/>
+        <w:numPr>
+          <w:ilvl w:val="1"/>
+          <w:numId w:val="9"/>
+        </w:numPr>
+        <w:rPr>
+          <w:lang w:val="en-US"/>
+        </w:rPr>
+      </w:pPr>
+      <w:r>
+        <w:rPr>
+          <w:lang w:val="en-US"/>
+        </w:rPr>
+        <w:t>Anxiety, Asthma, Diabetes, Dizziness, Epilepsy, Fatigue, High Blood Pressure, Headaches or Migraines.</w:t>
+      </w:r>
+      <w:r>
+        <w:rPr>
+          <w:lang w:val="en-US"/>
+        </w:rPr>
+        <w:br/>
+      </w:r>
+    </w:p>
+    <w:p>
+      <w:pPr>
+        <w:pStyle w:val="ListParagraph"/>
+        <w:numPr>
+          <w:ilvl w:val="1"/>
+          <w:numId w:val="9"/>
+        </w:numPr>
+        <w:rPr>
+          <w:lang w:val="en-US"/>
+        </w:rPr>
+      </w:pPr>
+      <w:r>
+        <w:rPr>
+          <w:lang w:val="en-US"/>
+        </w:rPr>
+        <w:t>Arm, Back, Neck, Leg or Foot pain.</w:t>
+      </w:r>
+      <w:r>
+        <w:rPr>
+          <w:lang w:val="en-US"/>
+        </w:rPr>
+        <w:br/>
+      </w:r>
+    </w:p>
+    <w:p>
+      <w:pPr>
+        <w:pStyle w:val="ListParagraph"/>
+        <w:numPr>
+          <w:ilvl w:val="0"/>
+          <w:numId w:val="9"/>
+        </w:numPr>
+        <w:ind w:left="851" w:hanging="568"/>
+        <w:rPr>
+          <w:lang w:val="en-US"/>
+        </w:rPr>
+      </w:pPr>
+      <w:r>
+        <w:rPr>
+          <w:lang w:val="en-US"/>
+        </w:rPr>
+        <w:t>Should a driver experience any symptoms as defined in 10.1a, he would be required to follow the advice of the race director accordingly.</w:t>
+      </w:r>
+      <w:r>
+        <w:rPr>
+          <w:lang w:val="en-US"/>
+        </w:rPr>
+        <w:br/>
+      </w:r>
+    </w:p>
+    <w:p>
+      <w:pPr>
+        <w:pStyle w:val="ListParagraph"/>
+        <w:numPr>
+          <w:ilvl w:val="0"/>
+          <w:numId w:val="9"/>
+        </w:numPr>
+        <w:ind w:left="851" w:hanging="568"/>
+        <w:rPr>
+          <w:lang w:val="en-US"/>
+        </w:rPr>
+      </w:pPr>
+      <w:r>
+        <w:rPr>
+          <w:lang w:val="en-US"/>
+        </w:rPr>
+        <w:t xml:space="preserve">The racing apparatus should be set up with an appropriate level of feedback to prevent injury to the driver. </w:t>
+      </w:r>
+      <w:r>
+        <w:rPr>
+          <w:lang w:val="en-US"/>
+        </w:rPr>
+        <w:br/>
+      </w:r>
+      <w:r>
+        <w:rPr>
+          <w:lang w:val="en-US"/>
+        </w:rPr>
+        <w:br/>
+        <w:t>The racing apparatus must be untampered, absent of objects that may cause injury such as sharp or hazardous protrusions, flanges and materials.</w:t>
+      </w:r>
+      <w:r>
+        <w:rPr>
+          <w:lang w:val="en-US"/>
+        </w:rPr>
+        <w:br/>
+      </w:r>
+      <w:r>
+        <w:rPr>
+          <w:lang w:val="en-US"/>
+        </w:rPr>
+        <w:br/>
+        <w:t>All Direct drive systems must be accompanied by a physical kill-switch.</w:t>
+      </w:r>
+      <w:r>
+        <w:rPr>
+          <w:lang w:val="en-US"/>
+        </w:rPr>
+        <w:br/>
+      </w:r>
+    </w:p>
+    <w:p>
+      <w:pPr>
+        <w:pStyle w:val="ListParagraph"/>
+        <w:numPr>
+          <w:ilvl w:val="0"/>
+          <w:numId w:val="9"/>
+        </w:numPr>
+        <w:ind w:left="851" w:hanging="568"/>
+        <w:rPr>
+          <w:lang w:val="en-US"/>
+        </w:rPr>
+      </w:pPr>
+      <w:r>
+        <w:rPr>
+          <w:lang w:val="en-US"/>
+        </w:rPr>
+        <w:t>The driver must set an appropriate volume for his racing environment and communications relays, such that it would not induce the chance of long-term hearing damage.</w:t>
+      </w:r>
+      <w:r>
+        <w:rPr>
+          <w:lang w:val="en-US"/>
+        </w:rPr>
+        <w:br/>
+      </w:r>
+    </w:p>
+    <w:p>
+      <w:pPr>
+        <w:pStyle w:val="ListParagraph"/>
+        <w:numPr>
+          <w:ilvl w:val="0"/>
+          <w:numId w:val="9"/>
+        </w:numPr>
+        <w:ind w:left="851" w:hanging="568"/>
+        <w:rPr>
+          <w:lang w:val="en-US"/>
+        </w:rPr>
+      </w:pPr>
+      <w:r>
+        <w:rPr>
+          <w:lang w:val="en-US"/>
+        </w:rPr>
+        <w:t>The driver must be racing in a safe and clear environment, free of objects that may impose an electrical or fire hazard.</w:t>
+      </w:r>
+    </w:p>
+    <w:p>
+      <w:pPr>
+        <w:rPr>
+          <w:lang w:val="en-US"/>
+        </w:rPr>
+      </w:pPr>
+    </w:p>
+    <w:p>
+      <w:pPr>
+        <w:rPr>
+          <w:lang w:val="en-US"/>
+        </w:rPr>
+      </w:pPr>
+      <w:r>
+        <w:rPr>
+          <w:lang w:val="en-US"/>
+        </w:rPr>
+        <w:br w:type="page"/>
+      </w:r>
+    </w:p>
+    <w:p>
+      <w:pPr>
+        <w:pStyle w:val="Heading1"/>
+      </w:pPr>
+      <w:r>
+        <w:lastRenderedPageBreak/>
+        <w:t>Index 2 – Racing Parameters</w:t>
+      </w:r>
+      <w:r>
+        <w:br w:type="page"/>
+      </w:r>
+    </w:p>
+    <w:p>
+      <w:pPr>
+        <w:pStyle w:val="Heading2"/>
+      </w:pPr>
+      <w:r>
+        <w:lastRenderedPageBreak/>
+        <w:t>B: Driving</w:t>
+      </w:r>
+    </w:p>
+    <w:p>
+      <w:pPr>
+        <w:pStyle w:val="Title"/>
+        <w:rPr>
+          <w:lang w:val="en-US"/>
+        </w:rPr>
+      </w:pPr>
+    </w:p>
+    <w:p>
+      <w:pPr>
+        <w:pStyle w:val="ListParagraph"/>
+        <w:numPr>
+          <w:ilvl w:val="0"/>
+          <w:numId w:val="12"/>
         </w:numPr>
         <w:rPr>
           <w:lang w:val="en-US"/>
@@ -2817,21 +5432,7 @@
           <w:bCs/>
           <w:lang w:val="en-US"/>
         </w:rPr>
-        <w:t>Exceptions to 1.2</w:t>
-      </w:r>
-    </w:p>
-    <w:p>
-      <w:pPr>
-        <w:pStyle w:val="ListParagraph"/>
-        <w:rPr>
-          <w:lang w:val="en-US"/>
-        </w:rPr>
-      </w:pPr>
-      <w:r>
-        <w:rPr>
-          <w:lang w:val="en-US"/>
-        </w:rPr>
-        <w:t xml:space="preserve">Notwithstanding the provisions of </w:t>
+        <w:t>Unit Standardization</w:t>
       </w:r>
       <w:r>
         <w:rPr>
@@ -2839,334 +5440,61 @@
           <w:bCs/>
           <w:lang w:val="en-US"/>
         </w:rPr>
-        <w:t>Article 1.2</w:t>
-      </w:r>
-      <w:r>
-        <w:rPr>
-          <w:lang w:val="en-US"/>
-        </w:rPr>
-        <w:t xml:space="preserve">, specific articles stated in </w:t>
-      </w:r>
+        <w:br/>
+      </w:r>
+    </w:p>
+    <w:p>
+      <w:pPr>
+        <w:pStyle w:val="ListParagraph"/>
+        <w:rPr>
+          <w:lang w:val="en-US"/>
+        </w:rPr>
+      </w:pPr>
+      <w:r>
+        <w:rPr>
+          <w:lang w:val="en-US"/>
+        </w:rPr>
+        <w:br/>
+      </w:r>
+    </w:p>
+    <w:p>
+      <w:pPr>
+        <w:pStyle w:val="ListParagraph"/>
+        <w:numPr>
+          <w:ilvl w:val="0"/>
+          <w:numId w:val="12"/>
+        </w:numPr>
+        <w:rPr>
+          <w:lang w:val="en-US"/>
+        </w:rPr>
+      </w:pPr>
       <w:r>
         <w:rPr>
           <w:b/>
           <w:bCs/>
           <w:lang w:val="en-US"/>
         </w:rPr>
-        <w:t>1.3a</w:t>
-      </w:r>
-      <w:r>
-        <w:rPr>
-          <w:lang w:val="en-US"/>
-        </w:rPr>
-        <w:t xml:space="preserve"> may be changed after the 20</w:t>
-      </w:r>
-      <w:r>
-        <w:rPr>
-          <w:vertAlign w:val="superscript"/>
-          <w:lang w:val="en-US"/>
-        </w:rPr>
-        <w:t>th</w:t>
-      </w:r>
-      <w:r>
-        <w:rPr>
-          <w:lang w:val="en-US"/>
-        </w:rPr>
-        <w:t xml:space="preserve"> of April following proposal from the AAF with the agreement of at least 60% of competitors involved.</w:t>
-      </w:r>
-      <w:r>
-        <w:rPr>
-          <w:lang w:val="en-US"/>
-        </w:rPr>
-        <w:t xml:space="preserve"> Else 1.3b applies.</w:t>
-      </w:r>
-      <w:r>
-        <w:rPr>
-          <w:lang w:val="en-US"/>
-        </w:rPr>
-        <w:br/>
-      </w:r>
-    </w:p>
-    <w:p>
-      <w:pPr>
-        <w:pStyle w:val="ListParagraph"/>
-        <w:numPr>
-          <w:ilvl w:val="1"/>
-          <w:numId w:val="1"/>
-        </w:numPr>
-        <w:rPr>
-          <w:lang w:val="en-US"/>
-        </w:rPr>
-      </w:pPr>
-      <w:r>
-        <w:rPr>
-          <w:lang w:val="en-US"/>
-        </w:rPr>
-        <w:t>Articles 19,20</w:t>
-      </w:r>
-      <w:r>
-        <w:rPr>
-          <w:lang w:val="en-US"/>
-        </w:rPr>
-        <w:br/>
-      </w:r>
-    </w:p>
-    <w:p>
-      <w:pPr>
-        <w:pStyle w:val="ListParagraph"/>
-        <w:numPr>
-          <w:ilvl w:val="1"/>
-          <w:numId w:val="1"/>
-        </w:numPr>
-        <w:rPr>
-          <w:lang w:val="en-US"/>
-        </w:rPr>
-      </w:pPr>
-      <w:r>
-        <w:rPr>
-          <w:lang w:val="en-US"/>
-        </w:rPr>
-        <w:t>Any amendments to any other articles will require unanimous agreement of all competitors.</w:t>
-      </w:r>
-      <w:r>
-        <w:rPr>
-          <w:lang w:val="en-US"/>
-        </w:rPr>
-        <w:br/>
-      </w:r>
-    </w:p>
-    <w:p>
-      <w:pPr>
-        <w:pStyle w:val="ListParagraph"/>
-        <w:numPr>
-          <w:ilvl w:val="1"/>
-          <w:numId w:val="1"/>
-        </w:numPr>
-        <w:rPr>
-          <w:lang w:val="en-US"/>
-        </w:rPr>
-      </w:pPr>
-      <w:r>
-        <w:rPr>
-          <w:lang w:val="en-US"/>
-        </w:rPr>
-        <w:t>Changes to the non-alphabetical section of the regulation deemed fundamental, can be made by the AAF overriding with prior discretion.</w:t>
-      </w:r>
-    </w:p>
-    <w:p>
-      <w:pPr>
-        <w:rPr>
-          <w:lang w:val="en-US"/>
-        </w:rPr>
-      </w:pPr>
-      <w:r>
-        <w:rPr>
-          <w:lang w:val="en-US"/>
-        </w:rPr>
-        <w:br w:type="page"/>
-      </w:r>
-    </w:p>
-    <w:p>
-      <w:pPr>
-        <w:pStyle w:val="Title"/>
-        <w:rPr>
-          <w:lang w:val="en-US"/>
-        </w:rPr>
-      </w:pPr>
-      <w:r>
-        <w:rPr>
-          <w:lang w:val="en-US"/>
-        </w:rPr>
-        <w:lastRenderedPageBreak/>
-        <w:t>2.0 Conditions of the Championship</w:t>
-      </w:r>
-    </w:p>
-    <w:p>
-      <w:pPr>
-        <w:rPr>
-          <w:lang w:val="en-US"/>
-        </w:rPr>
-      </w:pPr>
+        <w:t>Equipment</w:t>
+      </w:r>
     </w:p>
     <w:p>
       <w:pPr>
         <w:pStyle w:val="ListParagraph"/>
         <w:numPr>
           <w:ilvl w:val="0"/>
-          <w:numId w:val="2"/>
-        </w:numPr>
-        <w:ind w:left="851" w:hanging="502"/>
-        <w:rPr>
-          <w:lang w:val="en-US"/>
-        </w:rPr>
-      </w:pPr>
-      <w:r>
-        <w:rPr>
-          <w:lang w:val="en-US"/>
-        </w:rPr>
-        <w:t xml:space="preserve">All drivers, competitors and officials participating in the Championship </w:t>
-      </w:r>
-      <w:r>
-        <w:rPr>
-          <w:lang w:val="en-US"/>
-        </w:rPr>
-        <w:t xml:space="preserve">undertake, on behalf of themselves, their </w:t>
-      </w:r>
-      <w:r>
-        <w:rPr>
-          <w:lang w:val="en-US"/>
-        </w:rPr>
-        <w:t>sponsors</w:t>
-      </w:r>
-      <w:r>
-        <w:rPr>
-          <w:lang w:val="en-US"/>
-        </w:rPr>
-        <w:t xml:space="preserve">, agents and suppliers, to observe all the provisions </w:t>
-      </w:r>
-      <w:r>
-        <w:rPr>
-          <w:lang w:val="en-US"/>
-        </w:rPr>
-        <w:t>of the AAF Formula One Technical Regulations</w:t>
-      </w:r>
-      <w:r>
-        <w:rPr>
-          <w:lang w:val="en-US"/>
-        </w:rPr>
-        <w:t xml:space="preserve"> and AAF Sporting Regulations together referred to as “the Regulations”.</w:t>
-      </w:r>
-      <w:r>
-        <w:rPr>
-          <w:lang w:val="en-US"/>
-        </w:rPr>
-        <w:br/>
-      </w:r>
-    </w:p>
-    <w:p>
-      <w:pPr>
-        <w:pStyle w:val="ListParagraph"/>
-        <w:numPr>
-          <w:ilvl w:val="0"/>
-          <w:numId w:val="2"/>
-        </w:numPr>
-        <w:ind w:left="851" w:hanging="502"/>
-        <w:rPr>
-          <w:lang w:val="en-US"/>
-        </w:rPr>
-      </w:pPr>
-      <w:r>
-        <w:rPr>
-          <w:lang w:val="en-US"/>
-        </w:rPr>
-        <w:t xml:space="preserve">The Championship and each of </w:t>
-      </w:r>
-      <w:r>
-        <w:rPr>
-          <w:lang w:val="en-US"/>
-        </w:rPr>
-        <w:t>its</w:t>
-      </w:r>
-      <w:r>
-        <w:rPr>
-          <w:lang w:val="en-US"/>
-        </w:rPr>
-        <w:t xml:space="preserve"> Events is governed by the AAF in accordance to the regulations. </w:t>
-      </w:r>
-      <w:r>
-        <w:rPr>
-          <w:lang w:val="en-US"/>
-        </w:rPr>
-        <w:br/>
-      </w:r>
-    </w:p>
-    <w:p>
-      <w:pPr>
-        <w:pStyle w:val="ListParagraph"/>
-        <w:numPr>
-          <w:ilvl w:val="0"/>
-          <w:numId w:val="2"/>
-        </w:numPr>
-        <w:ind w:left="851" w:hanging="502"/>
-        <w:rPr>
-          <w:lang w:val="en-US"/>
-        </w:rPr>
-      </w:pPr>
-      <w:r>
-        <w:rPr>
-          <w:lang w:val="en-US"/>
-        </w:rPr>
-        <w:t>It is the driver’s responsibility to ensure that themselves and persons concerned observe all the requirements of the Regulations.</w:t>
-      </w:r>
-      <w:r>
-        <w:rPr>
-          <w:lang w:val="en-US"/>
-        </w:rPr>
-        <w:br/>
-      </w:r>
-    </w:p>
-    <w:p>
-      <w:pPr>
-        <w:pStyle w:val="ListParagraph"/>
-        <w:numPr>
-          <w:ilvl w:val="0"/>
-          <w:numId w:val="2"/>
-        </w:numPr>
-        <w:ind w:left="851" w:hanging="502"/>
-        <w:rPr>
-          <w:lang w:val="en-US"/>
-        </w:rPr>
-      </w:pPr>
-      <w:r>
-        <w:rPr>
-          <w:lang w:val="en-US"/>
-        </w:rPr>
-        <w:t>Competitors must ensure that their car comply with the conditions of eligibility throughout the practice and race.</w:t>
-      </w:r>
-      <w:r>
-        <w:rPr>
-          <w:lang w:val="en-US"/>
-        </w:rPr>
-        <w:br/>
-      </w:r>
-    </w:p>
-    <w:p>
-      <w:pPr>
-        <w:pStyle w:val="ListParagraph"/>
-        <w:numPr>
-          <w:ilvl w:val="0"/>
-          <w:numId w:val="2"/>
-        </w:numPr>
-        <w:ind w:left="851" w:hanging="502"/>
-        <w:rPr>
-          <w:lang w:val="en-US"/>
-        </w:rPr>
-      </w:pPr>
-      <w:r>
-        <w:rPr>
-          <w:lang w:val="en-US"/>
-        </w:rPr>
-        <w:t>The presentation of a car for scrutineering (</w:t>
-      </w:r>
+          <w:numId w:val="12"/>
+        </w:numPr>
+        <w:rPr>
+          <w:lang w:val="en-US"/>
+        </w:rPr>
+      </w:pPr>
       <w:r>
         <w:rPr>
           <w:b/>
           <w:bCs/>
           <w:lang w:val="en-US"/>
         </w:rPr>
-        <w:t>Art. 25.1</w:t>
-      </w:r>
-      <w:r>
-        <w:rPr>
-          <w:lang w:val="en-US"/>
-        </w:rPr>
-        <w:t>) will be deemed as a statement of conformity.</w:t>
-      </w:r>
-      <w:r>
-        <w:rPr>
-          <w:lang w:val="en-US"/>
-        </w:rPr>
-        <w:br/>
+        <w:t>Positioning of the Driver Camera</w:t>
       </w:r>
     </w:p>
     <w:p>
@@ -3174,98 +5502,314 @@
         <w:pStyle w:val="ListParagraph"/>
         <w:numPr>
           <w:ilvl w:val="0"/>
-          <w:numId w:val="2"/>
-        </w:numPr>
-        <w:ind w:left="851" w:hanging="502"/>
-        <w:rPr>
-          <w:lang w:val="en-US"/>
-        </w:rPr>
-      </w:pPr>
-      <w:r>
-        <w:rPr>
-          <w:lang w:val="en-US"/>
-        </w:rPr>
-        <w:t xml:space="preserve">All persons involved in any </w:t>
-      </w:r>
-      <w:r>
-        <w:rPr>
-          <w:lang w:val="en-US"/>
-        </w:rPr>
-        <w:t>capacity</w:t>
-      </w:r>
-      <w:r>
-        <w:rPr>
-          <w:lang w:val="en-US"/>
-        </w:rPr>
-        <w:t xml:space="preserve"> must always be made visually distinguishable through a pass or virtual role-set.</w:t>
-      </w:r>
-      <w:r>
-        <w:rPr>
-          <w:lang w:val="en-US"/>
-        </w:rPr>
-        <w:br/>
-      </w:r>
+          <w:numId w:val="12"/>
+        </w:numPr>
+        <w:rPr>
+          <w:b/>
+          <w:bCs/>
+          <w:lang w:val="en-US"/>
+        </w:rPr>
+      </w:pPr>
+      <w:r>
+        <w:rPr>
+          <w:b/>
+          <w:bCs/>
+          <w:lang w:val="en-US"/>
+        </w:rPr>
+        <w:t>Use of Assistance Technologies</w:t>
+      </w:r>
+    </w:p>
+    <w:p>
+      <w:pPr>
+        <w:rPr>
+          <w:b/>
+          <w:bCs/>
+          <w:lang w:val="en-US"/>
+        </w:rPr>
+      </w:pPr>
+      <w:r>
+        <w:rPr>
+          <w:b/>
+          <w:bCs/>
+          <w:lang w:val="en-US"/>
+        </w:rPr>
+        <w:br w:type="page"/>
+      </w:r>
+    </w:p>
+    <w:p>
+      <w:pPr>
+        <w:pStyle w:val="ListParagraph"/>
+        <w:rPr>
+          <w:lang w:val="en-US"/>
+        </w:rPr>
+      </w:pPr>
     </w:p>
     <w:p>
       <w:pPr>
         <w:pStyle w:val="ListParagraph"/>
         <w:numPr>
           <w:ilvl w:val="0"/>
-          <w:numId w:val="2"/>
-        </w:numPr>
-        <w:ind w:left="851" w:hanging="502"/>
-        <w:rPr>
-          <w:lang w:val="en-US"/>
-        </w:rPr>
-      </w:pPr>
-      <w:r>
-        <w:rPr>
-          <w:lang w:val="en-US"/>
-        </w:rPr>
-        <w:t xml:space="preserve">All drivers and members involved participating in the Championship must hold an AAF Super </w:t>
-      </w:r>
-      <w:r>
-        <w:rPr>
-          <w:lang w:val="en-US"/>
-        </w:rPr>
-        <w:t>License</w:t>
-      </w:r>
-      <w:r>
-        <w:rPr>
-          <w:lang w:val="en-US"/>
-        </w:rPr>
-        <w:t xml:space="preserve"> graded Type A to Type D.</w:t>
-      </w:r>
-      <w:r>
-        <w:rPr>
-          <w:lang w:val="en-US"/>
-        </w:rPr>
-        <w:br/>
-      </w:r>
+          <w:numId w:val="12"/>
+        </w:numPr>
+        <w:rPr>
+          <w:lang w:val="en-US"/>
+        </w:rPr>
+      </w:pPr>
+      <w:r>
+        <w:rPr>
+          <w:b/>
+          <w:bCs/>
+          <w:lang w:val="en-US"/>
+        </w:rPr>
+        <w:t>Responsibility</w:t>
+      </w:r>
+      <w:r>
+        <w:rPr>
+          <w:b/>
+          <w:bCs/>
+          <w:lang w:val="en-US"/>
+        </w:rPr>
+        <w:br/>
+      </w:r>
+    </w:p>
+    <w:p>
+      <w:pPr>
+        <w:pStyle w:val="ListParagraph"/>
+        <w:numPr>
+          <w:ilvl w:val="1"/>
+          <w:numId w:val="12"/>
+        </w:numPr>
+        <w:rPr>
+          <w:lang w:val="en-US"/>
+        </w:rPr>
+      </w:pPr>
+      <w:r>
+        <w:rPr>
+          <w:lang w:val="en-US"/>
+        </w:rPr>
+        <w:t xml:space="preserve">It is </w:t>
+      </w:r>
+      <w:r>
+        <w:rPr>
+          <w:lang w:val="en-US"/>
+        </w:rPr>
+        <w:t xml:space="preserve">the responsibility of the driver to ensure that instances of overtaking must be made without any form of contact. </w:t>
+      </w:r>
+      <w:r>
+        <w:rPr>
+          <w:lang w:val="en-US"/>
+        </w:rPr>
+        <w:br/>
+      </w:r>
+      <w:r>
+        <w:rPr>
+          <w:lang w:val="en-US"/>
+        </w:rPr>
+        <w:br/>
+        <w:t xml:space="preserve">Events of car to car collision will be investigated by the AAF and </w:t>
+      </w:r>
+      <w:r>
+        <w:rPr>
+          <w:lang w:val="en-US"/>
+        </w:rPr>
+        <w:t xml:space="preserve">intervened </w:t>
+      </w:r>
+      <w:r>
+        <w:rPr>
+          <w:lang w:val="en-US"/>
+        </w:rPr>
+        <w:t>as defined in Article 7.</w:t>
+      </w:r>
+      <w:r>
+        <w:rPr>
+          <w:lang w:val="en-US"/>
+        </w:rPr>
+        <w:br/>
+      </w:r>
+    </w:p>
+    <w:p>
+      <w:pPr>
+        <w:pStyle w:val="ListParagraph"/>
+        <w:numPr>
+          <w:ilvl w:val="1"/>
+          <w:numId w:val="12"/>
+        </w:numPr>
+        <w:rPr>
+          <w:lang w:val="en-US"/>
+        </w:rPr>
+      </w:pPr>
+      <w:r>
+        <w:rPr>
+          <w:lang w:val="en-US"/>
+        </w:rPr>
+        <w:t>Sanctions issued when causing contact driving behind a car are non-negotiable.</w:t>
+      </w:r>
+      <w:r>
+        <w:rPr>
+          <w:lang w:val="en-US"/>
+        </w:rPr>
+        <w:br/>
+      </w:r>
+    </w:p>
+    <w:p>
+      <w:pPr>
+        <w:rPr>
+          <w:lang w:val="en-US"/>
+        </w:rPr>
+      </w:pPr>
+      <w:r>
+        <w:rPr>
+          <w:lang w:val="en-US"/>
+        </w:rPr>
+        <w:br w:type="page"/>
+      </w:r>
+    </w:p>
+    <w:p>
+      <w:pPr>
+        <w:pStyle w:val="ListParagraph"/>
+        <w:ind w:left="1440"/>
+        <w:rPr>
+          <w:lang w:val="en-US"/>
+        </w:rPr>
+      </w:pPr>
     </w:p>
     <w:p>
       <w:pPr>
         <w:pStyle w:val="ListParagraph"/>
         <w:numPr>
           <w:ilvl w:val="0"/>
-          <w:numId w:val="2"/>
-        </w:numPr>
-        <w:ind w:left="851" w:hanging="502"/>
-        <w:rPr>
-          <w:lang w:val="en-US"/>
-        </w:rPr>
-      </w:pPr>
-      <w:r>
-        <w:rPr>
-          <w:lang w:val="en-US"/>
-        </w:rPr>
-        <w:t xml:space="preserve">With the exception of a reprimand, when a penalty is applied under the Sporting Regulations, the AAF stewards may impose penalty points on a driver’s Super </w:t>
-      </w:r>
-      <w:r>
-        <w:rPr>
-          <w:lang w:val="en-US"/>
-        </w:rPr>
-        <w:t>License</w:t>
+          <w:numId w:val="12"/>
+        </w:numPr>
+        <w:rPr>
+          <w:lang w:val="en-US"/>
+        </w:rPr>
+      </w:pPr>
+      <w:r>
+        <w:rPr>
+          <w:b/>
+          <w:bCs/>
+          <w:lang w:val="en-US"/>
+        </w:rPr>
+        <w:t>Overtaking</w:t>
+      </w:r>
+      <w:r>
+        <w:rPr>
+          <w:b/>
+          <w:bCs/>
+          <w:lang w:val="en-US"/>
+        </w:rPr>
+        <w:t xml:space="preserve"> &amp; Car Control</w:t>
+      </w:r>
+      <w:r>
+        <w:rPr>
+          <w:b/>
+          <w:bCs/>
+          <w:lang w:val="en-US"/>
+        </w:rPr>
+        <w:br/>
+      </w:r>
+    </w:p>
+    <w:p>
+      <w:pPr>
+        <w:pStyle w:val="ListParagraph"/>
+        <w:numPr>
+          <w:ilvl w:val="1"/>
+          <w:numId w:val="12"/>
+        </w:numPr>
+        <w:rPr>
+          <w:lang w:val="en-US"/>
+        </w:rPr>
+      </w:pPr>
+      <w:r>
+        <w:rPr>
+          <w:lang w:val="en-US"/>
+        </w:rPr>
+        <w:t xml:space="preserve">Drivers who wish to overtake must obtain right of road position. The driver overtaking must </w:t>
+      </w:r>
+      <w:r>
+        <w:rPr>
+          <w:lang w:val="en-US"/>
+        </w:rPr>
+        <w:t>have a</w:t>
+      </w:r>
+      <w:r>
+        <w:rPr>
+          <w:lang w:val="en-US"/>
+        </w:rPr>
+        <w:t xml:space="preserve"> significant portion of the car attempting to pass is alongside hi</w:t>
+      </w:r>
+      <w:r>
+        <w:rPr>
+          <w:lang w:val="en-US"/>
+        </w:rPr>
+        <w:t>s</w:t>
+      </w:r>
+      <w:r>
+        <w:rPr>
+          <w:lang w:val="en-US"/>
+        </w:rPr>
+        <w:t>, b</w:t>
+      </w:r>
+      <w:r>
+        <w:rPr>
+          <w:lang w:val="en-US"/>
+        </w:rPr>
+        <w:t>efore reaching a turn-in point of a corner.</w:t>
+      </w:r>
+      <w:r>
+        <w:rPr>
+          <w:lang w:val="en-US"/>
+        </w:rPr>
+        <w:br/>
+      </w:r>
+      <w:r>
+        <w:rPr>
+          <w:lang w:val="en-US"/>
+        </w:rPr>
+        <w:br/>
+        <w:t xml:space="preserve">For the avoidance of doubt, the significant portion or overlap is given: </w:t>
+      </w:r>
+      <w:r>
+        <w:rPr>
+          <w:lang w:val="en-US"/>
+        </w:rPr>
+        <w:br/>
+      </w:r>
+    </w:p>
+    <w:p>
+      <w:pPr>
+        <w:pStyle w:val="ListParagraph"/>
+        <w:numPr>
+          <w:ilvl w:val="2"/>
+          <w:numId w:val="12"/>
+        </w:numPr>
+        <w:rPr>
+          <w:lang w:val="en-US"/>
+        </w:rPr>
+      </w:pPr>
+      <w:r>
+        <w:rPr>
+          <w:lang w:val="en-US"/>
+        </w:rPr>
+        <w:t xml:space="preserve">The amount of overlap is defined as the displacement between two drivers’ </w:t>
+      </w:r>
+      <w:r>
+        <w:rPr>
+          <w:lang w:val="en-US"/>
+        </w:rPr>
+        <w:t>wheels</w:t>
+      </w:r>
+      <w:r>
+        <w:rPr>
+          <w:lang w:val="en-US"/>
+        </w:rPr>
+        <w:t>, starting at 0%</w:t>
+      </w:r>
+      <w:r>
+        <w:rPr>
+          <w:lang w:val="en-US"/>
+        </w:rPr>
+        <w:t xml:space="preserve"> as wheels are parallel</w:t>
       </w:r>
       <w:r>
         <w:rPr>
@@ -3279,33 +5823,402 @@
         </w:rPr>
         <w:br/>
       </w:r>
-      <w:r>
-        <w:rPr>
-          <w:lang w:val="en-US"/>
-        </w:rPr>
-        <w:br/>
-        <w:t>Accumulation of 15 penalty points will suspend the driver from racing further in the championship for that annum.</w:t>
-      </w:r>
-      <w:r>
-        <w:rPr>
-          <w:lang w:val="en-US"/>
-        </w:rPr>
-        <w:br/>
-      </w:r>
-      <w:r>
-        <w:rPr>
-          <w:lang w:val="en-US"/>
-        </w:rPr>
-        <w:br/>
-        <w:t>Penalty points will remain on a driver’s Super License for that respective year and removed per 12 month Anniversary of the Sporting regulations.</w:t>
-      </w:r>
-    </w:p>
-    <w:p>
-      <w:pPr>
-        <w:rPr>
-          <w:lang w:val="en-US"/>
-        </w:rPr>
-      </w:pPr>
+    </w:p>
+    <w:p>
+      <w:pPr>
+        <w:pStyle w:val="ListParagraph"/>
+        <w:numPr>
+          <w:ilvl w:val="3"/>
+          <w:numId w:val="12"/>
+        </w:numPr>
+        <w:rPr>
+          <w:lang w:val="en-US"/>
+        </w:rPr>
+      </w:pPr>
+      <w:r>
+        <w:rPr>
+          <w:lang w:val="en-US"/>
+        </w:rPr>
+        <w:t xml:space="preserve">100%, </w:t>
+      </w:r>
+      <w:r>
+        <w:rPr>
+          <w:lang w:val="en-US"/>
+        </w:rPr>
+        <w:t>Significant</w:t>
+      </w:r>
+      <w:r>
+        <w:rPr>
+          <w:lang w:val="en-US"/>
+        </w:rPr>
+        <w:t xml:space="preserve">, Complete </w:t>
+      </w:r>
+      <w:r>
+        <w:rPr>
+          <w:lang w:val="en-US"/>
+        </w:rPr>
+        <w:t>o</w:t>
+      </w:r>
+      <w:r>
+        <w:rPr>
+          <w:lang w:val="en-US"/>
+        </w:rPr>
+        <w:t xml:space="preserve">verlap is </w:t>
+      </w:r>
+      <w:r>
+        <w:rPr>
+          <w:lang w:val="en-US"/>
+        </w:rPr>
+        <w:t>defined as</w:t>
+      </w:r>
+      <w:r>
+        <w:rPr>
+          <w:lang w:val="en-US"/>
+        </w:rPr>
+        <w:t xml:space="preserve"> the overtaking</w:t>
+      </w:r>
+      <w:r>
+        <w:rPr>
+          <w:lang w:val="en-US"/>
+        </w:rPr>
+        <w:t xml:space="preserve"> </w:t>
+      </w:r>
+      <w:r>
+        <w:rPr>
+          <w:lang w:val="en-US"/>
+        </w:rPr>
+        <w:t xml:space="preserve">driver’s </w:t>
+      </w:r>
+      <w:r>
+        <w:rPr>
+          <w:lang w:val="en-US"/>
+        </w:rPr>
+        <w:t xml:space="preserve">rear </w:t>
+      </w:r>
+      <w:r>
+        <w:rPr>
+          <w:lang w:val="en-US"/>
+        </w:rPr>
+        <w:t>wheel line</w:t>
+      </w:r>
+      <w:r>
+        <w:rPr>
+          <w:lang w:val="en-US"/>
+        </w:rPr>
+        <w:t xml:space="preserve"> surpassing the </w:t>
+      </w:r>
+      <w:r>
+        <w:rPr>
+          <w:lang w:val="en-US"/>
+        </w:rPr>
+        <w:t>front-wheel</w:t>
+      </w:r>
+      <w:r>
+        <w:rPr>
+          <w:lang w:val="en-US"/>
+        </w:rPr>
+        <w:t xml:space="preserve"> </w:t>
+      </w:r>
+      <w:r>
+        <w:rPr>
+          <w:lang w:val="en-US"/>
+        </w:rPr>
+        <w:t xml:space="preserve">line </w:t>
+      </w:r>
+      <w:r>
+        <w:rPr>
+          <w:lang w:val="en-US"/>
+        </w:rPr>
+        <w:t>geometry of the opponent car.</w:t>
+      </w:r>
+      <w:r>
+        <w:rPr>
+          <w:lang w:val="en-US"/>
+        </w:rPr>
+        <w:br/>
+      </w:r>
+    </w:p>
+    <w:p>
+      <w:pPr>
+        <w:pStyle w:val="ListParagraph"/>
+        <w:numPr>
+          <w:ilvl w:val="3"/>
+          <w:numId w:val="12"/>
+        </w:numPr>
+        <w:rPr>
+          <w:lang w:val="en-US"/>
+        </w:rPr>
+      </w:pPr>
+      <w:r>
+        <w:rPr>
+          <w:lang w:val="en-US"/>
+        </w:rPr>
+        <w:t xml:space="preserve">Insignificant, Insufficient </w:t>
+      </w:r>
+      <w:r>
+        <w:rPr>
+          <w:lang w:val="en-US"/>
+        </w:rPr>
+        <w:t>o</w:t>
+      </w:r>
+      <w:r>
+        <w:rPr>
+          <w:lang w:val="en-US"/>
+        </w:rPr>
+        <w:t>verlap is when the overtaking driver’s wheel line has not displaced enough distance to pass the front-most geometry of the opponent car</w:t>
+      </w:r>
+      <w:r>
+        <w:rPr>
+          <w:lang w:val="en-US"/>
+        </w:rPr>
+        <w:t>.</w:t>
+      </w:r>
+      <w:r>
+        <w:rPr>
+          <w:lang w:val="en-US"/>
+        </w:rPr>
+        <w:br/>
+      </w:r>
+    </w:p>
+    <w:p>
+      <w:pPr>
+        <w:pStyle w:val="ListParagraph"/>
+        <w:numPr>
+          <w:ilvl w:val="2"/>
+          <w:numId w:val="12"/>
+        </w:numPr>
+        <w:rPr>
+          <w:lang w:val="en-US"/>
+        </w:rPr>
+      </w:pPr>
+      <w:r>
+        <w:rPr>
+          <w:lang w:val="en-US"/>
+        </w:rPr>
+        <w:t>If the driver fails to meet this criterion and performs to overtake with less than 100% overlap clearance and the defending vehicle must intervene, the action will be investigated by the AAF and intervened as defined in Article 7.</w:t>
+      </w:r>
+      <w:r>
+        <w:rPr>
+          <w:lang w:val="en-US"/>
+        </w:rPr>
+        <w:br/>
+      </w:r>
+    </w:p>
+    <w:p>
+      <w:pPr>
+        <w:pStyle w:val="ListParagraph"/>
+        <w:numPr>
+          <w:ilvl w:val="2"/>
+          <w:numId w:val="12"/>
+        </w:numPr>
+        <w:rPr>
+          <w:lang w:val="en-US"/>
+        </w:rPr>
+      </w:pPr>
+      <w:r>
+        <w:rPr>
+          <w:lang w:val="en-US"/>
+        </w:rPr>
+        <w:t xml:space="preserve">If there is </w:t>
+      </w:r>
+      <w:r>
+        <w:rPr>
+          <w:b/>
+          <w:bCs/>
+          <w:lang w:val="en-US"/>
+        </w:rPr>
+        <w:t>insufficient overlap</w:t>
+      </w:r>
+      <w:r>
+        <w:rPr>
+          <w:lang w:val="en-US"/>
+        </w:rPr>
+        <w:t xml:space="preserve"> before the turn-in point, Ahead drivers have the right to take any line through a corner.</w:t>
+      </w:r>
+      <w:r>
+        <w:rPr>
+          <w:lang w:val="en-US"/>
+        </w:rPr>
+        <w:br/>
+      </w:r>
+    </w:p>
+    <w:p>
+      <w:pPr>
+        <w:pStyle w:val="ListParagraph"/>
+        <w:numPr>
+          <w:ilvl w:val="2"/>
+          <w:numId w:val="12"/>
+        </w:numPr>
+        <w:rPr>
+          <w:lang w:val="en-US"/>
+        </w:rPr>
+      </w:pPr>
+      <w:r>
+        <w:rPr>
+          <w:lang w:val="en-US"/>
+        </w:rPr>
+        <w:t xml:space="preserve">If there is </w:t>
+      </w:r>
+      <w:r>
+        <w:rPr>
+          <w:b/>
+          <w:bCs/>
+          <w:lang w:val="en-US"/>
+        </w:rPr>
+        <w:t>sufficient overlap</w:t>
+      </w:r>
+      <w:r>
+        <w:rPr>
+          <w:lang w:val="en-US"/>
+        </w:rPr>
+        <w:t xml:space="preserve"> before </w:t>
+      </w:r>
+      <w:r>
+        <w:rPr>
+          <w:lang w:val="en-US"/>
+        </w:rPr>
+        <w:t xml:space="preserve">the </w:t>
+      </w:r>
+      <w:r>
+        <w:rPr>
+          <w:lang w:val="en-US"/>
+        </w:rPr>
+        <w:t>turn-in point</w:t>
+      </w:r>
+      <w:r>
+        <w:rPr>
+          <w:lang w:val="en-US"/>
+        </w:rPr>
+        <w:t xml:space="preserve">, </w:t>
+      </w:r>
+      <w:r>
+        <w:rPr>
+          <w:lang w:val="en-US"/>
+        </w:rPr>
+        <w:t>The car on the outside has the right t</w:t>
+      </w:r>
+      <w:r>
+        <w:rPr>
+          <w:lang w:val="en-US"/>
+        </w:rPr>
+        <w:t>he</w:t>
+      </w:r>
+      <w:r>
+        <w:rPr>
+          <w:lang w:val="en-US"/>
+        </w:rPr>
+        <w:t xml:space="preserve"> outside through the corner, while the car on the inside has the right to </w:t>
+      </w:r>
+      <w:r>
+        <w:rPr>
+          <w:lang w:val="en-US"/>
+        </w:rPr>
+        <w:t xml:space="preserve">the </w:t>
+      </w:r>
+      <w:r>
+        <w:rPr>
+          <w:lang w:val="en-US"/>
+        </w:rPr>
+        <w:t>inside all the way through the corner.</w:t>
+      </w:r>
+      <w:r>
+        <w:rPr>
+          <w:lang w:val="en-US"/>
+        </w:rPr>
+        <w:br/>
+      </w:r>
+    </w:p>
+    <w:p>
+      <w:pPr>
+        <w:pStyle w:val="ListParagraph"/>
+        <w:numPr>
+          <w:ilvl w:val="1"/>
+          <w:numId w:val="12"/>
+        </w:numPr>
+        <w:rPr>
+          <w:lang w:val="en-US"/>
+        </w:rPr>
+      </w:pPr>
+      <w:r>
+        <w:rPr>
+          <w:lang w:val="en-US"/>
+        </w:rPr>
+        <w:t>The boundary between the inside and outside of the corner is defined the nature of how cars align and approach the corner.</w:t>
+      </w:r>
+      <w:r>
+        <w:rPr>
+          <w:lang w:val="en-US"/>
+        </w:rPr>
+        <w:br/>
+      </w:r>
+    </w:p>
+    <w:p>
+      <w:pPr>
+        <w:rPr>
+          <w:lang w:val="en-US"/>
+        </w:rPr>
+      </w:pPr>
+      <w:r>
+        <w:rPr>
+          <w:noProof/>
+          <w:lang w:val="en-US"/>
+        </w:rPr>
+        <w:drawing>
+          <wp:anchor distT="0" distB="0" distL="114300" distR="114300" simplePos="0" relativeHeight="251660288" behindDoc="0" locked="0" layoutInCell="1" allowOverlap="1" wp14:anchorId="23085F46" wp14:editId="5D2F28F5">
+            <wp:simplePos x="0" y="0"/>
+            <wp:positionH relativeFrom="column">
+              <wp:posOffset>-313055</wp:posOffset>
+            </wp:positionH>
+            <wp:positionV relativeFrom="paragraph">
+              <wp:posOffset>248728</wp:posOffset>
+            </wp:positionV>
+            <wp:extent cx="7161530" cy="2530475"/>
+            <wp:effectExtent l="0" t="0" r="1270" b="3175"/>
+            <wp:wrapTopAndBottom/>
+            <wp:docPr id="7" name="Picture 7"/>
+            <wp:cNvGraphicFramePr>
+              <a:graphicFrameLocks xmlns:a="http://schemas.openxmlformats.org/drawingml/2006/main" noChangeAspect="1"/>
+            </wp:cNvGraphicFramePr>
+            <a:graphic xmlns:a="http://schemas.openxmlformats.org/drawingml/2006/main">
+              <a:graphicData uri="http://schemas.openxmlformats.org/drawingml/2006/picture">
+                <pic:pic xmlns:pic="http://schemas.openxmlformats.org/drawingml/2006/picture">
+                  <pic:nvPicPr>
+                    <pic:cNvPr id="1" name=""/>
+                    <pic:cNvPicPr/>
+                  </pic:nvPicPr>
+                  <pic:blipFill>
+                    <a:blip r:embed="rId13" cstate="print">
+                      <a:extLst>
+                        <a:ext uri="{28A0092B-C50C-407E-A947-70E740481C1C}">
+                          <a14:useLocalDpi xmlns:a14="http://schemas.microsoft.com/office/drawing/2010/main" val="0"/>
+                        </a:ext>
+                      </a:extLst>
+                    </a:blip>
+                    <a:stretch>
+                      <a:fillRect/>
+                    </a:stretch>
+                  </pic:blipFill>
+                  <pic:spPr>
+                    <a:xfrm>
+                      <a:off x="0" y="0"/>
+                      <a:ext cx="7161530" cy="2530475"/>
+                    </a:xfrm>
+                    <a:prstGeom prst="rect">
+                      <a:avLst/>
+                    </a:prstGeom>
+                  </pic:spPr>
+                </pic:pic>
+              </a:graphicData>
+            </a:graphic>
+            <wp14:sizeRelH relativeFrom="margin">
+              <wp14:pctWidth>0</wp14:pctWidth>
+            </wp14:sizeRelH>
+            <wp14:sizeRelV relativeFrom="margin">
+              <wp14:pctHeight>0</wp14:pctHeight>
+            </wp14:sizeRelV>
+          </wp:anchor>
+        </w:drawing>
+      </w:r>
       <w:r>
         <w:rPr>
           <w:lang w:val="en-US"/>
@@ -3315,136 +6228,728 @@
     </w:p>
     <w:p>
       <w:pPr>
-        <w:pStyle w:val="Title"/>
-        <w:rPr>
-          <w:lang w:val="en-US"/>
-        </w:rPr>
-      </w:pPr>
-      <w:r>
-        <w:rPr>
-          <w:lang w:val="en-US"/>
+        <w:pStyle w:val="ListParagraph"/>
+        <w:numPr>
+          <w:ilvl w:val="1"/>
+          <w:numId w:val="12"/>
+        </w:numPr>
+        <w:rPr>
+          <w:lang w:val="en-US"/>
+        </w:rPr>
+      </w:pPr>
+      <w:r>
+        <w:rPr>
+          <w:b/>
+          <w:bCs/>
         </w:rPr>
         <w:lastRenderedPageBreak/>
-        <w:t>3</w:t>
-      </w:r>
-      <w:r>
-        <w:rPr>
-          <w:lang w:val="en-US"/>
-        </w:rPr>
-        <w:t xml:space="preserve">.0 </w:t>
-      </w:r>
-      <w:r>
-        <w:rPr>
-          <w:lang w:val="en-US"/>
-        </w:rPr>
-        <w:t>Driver</w:t>
-      </w:r>
-      <w:r>
-        <w:rPr>
-          <w:lang w:val="en-US"/>
-        </w:rPr>
-        <w:t xml:space="preserve"> Prerequisites</w:t>
-      </w:r>
-    </w:p>
-    <w:p>
-      <w:pPr>
-        <w:rPr>
-          <w:lang w:val="en-US"/>
-        </w:rPr>
-      </w:pPr>
+        <w:t>A driver may not deliberately leave the track</w:t>
+      </w:r>
+      <w:r>
+        <w:t xml:space="preserve"> without justifiable reason.</w:t>
+      </w:r>
+      <w:r>
+        <w:br/>
+      </w:r>
+    </w:p>
+    <w:p>
+      <w:pPr>
+        <w:pStyle w:val="ListParagraph"/>
+        <w:numPr>
+          <w:ilvl w:val="1"/>
+          <w:numId w:val="12"/>
+        </w:numPr>
+        <w:rPr>
+          <w:lang w:val="en-US"/>
+        </w:rPr>
+      </w:pPr>
+      <w:r>
+        <w:rPr>
+          <w:b/>
+          <w:bCs/>
+          <w:lang w:val="en-US"/>
+        </w:rPr>
+        <w:t>More than one change of direction to defend a position is not permitted</w:t>
+      </w:r>
+      <w:r>
+        <w:rPr>
+          <w:lang w:val="en-US"/>
+        </w:rPr>
+        <w:t>. Any driver moving back towards the racing line, having earlier defended his position off-line, should leave at least one car width between his own car and the edge of the track on the approach to the corner.</w:t>
+      </w:r>
+      <w:r>
+        <w:rPr>
+          <w:lang w:val="en-US"/>
+        </w:rPr>
+        <w:br/>
+      </w:r>
+    </w:p>
+    <w:p>
+      <w:pPr>
+        <w:pStyle w:val="ListParagraph"/>
+        <w:numPr>
+          <w:ilvl w:val="1"/>
+          <w:numId w:val="12"/>
+        </w:numPr>
+        <w:rPr>
+          <w:lang w:val="en-US"/>
+        </w:rPr>
+      </w:pPr>
+      <w:r>
+        <w:rPr>
+          <w:b/>
+          <w:bCs/>
+          <w:lang w:val="en-US"/>
+        </w:rPr>
+        <w:t>Any driver defending his position on a straight</w:t>
+      </w:r>
+      <w:r>
+        <w:rPr>
+          <w:lang w:val="en-US"/>
+        </w:rPr>
+        <w:t xml:space="preserve">, and before any braking area, may use the </w:t>
+      </w:r>
+      <w:r>
+        <w:rPr>
+          <w:u w:val="single"/>
+          <w:lang w:val="en-US"/>
+        </w:rPr>
+        <w:t>full width of the track during his first move</w:t>
+      </w:r>
+      <w:r>
+        <w:rPr>
+          <w:lang w:val="en-US"/>
+        </w:rPr>
+        <w:t xml:space="preserve">, provided no significant portion of the car attempting to pass is alongside his. Whilst defending in this way the driver may not leave the track without justifiable reason. For the avoidance of doubt, if any part of the </w:t>
+      </w:r>
+      <w:r>
+        <w:rPr>
+          <w:lang w:val="en-US"/>
+        </w:rPr>
+        <w:t>front</w:t>
+      </w:r>
+      <w:r>
+        <w:rPr>
+          <w:lang w:val="en-US"/>
+        </w:rPr>
+        <w:t xml:space="preserve"> </w:t>
+      </w:r>
+      <w:r>
+        <w:rPr>
+          <w:lang w:val="en-US"/>
+        </w:rPr>
+        <w:t xml:space="preserve">wheel </w:t>
+      </w:r>
+      <w:r>
+        <w:rPr>
+          <w:lang w:val="en-US"/>
+        </w:rPr>
+        <w:t>of the car attempting to pass is alongside the rear wheel of the car in front this will be deemed to be a ‘significant portion’</w:t>
+      </w:r>
+      <w:r>
+        <w:rPr>
+          <w:lang w:val="en-US"/>
+        </w:rPr>
+        <w:t xml:space="preserve"> (defined in </w:t>
+      </w:r>
+      <w:r>
+        <w:rPr>
+          <w:lang w:val="en-US"/>
+        </w:rPr>
+        <w:t>B:</w:t>
+      </w:r>
+      <w:r>
+        <w:rPr>
+          <w:lang w:val="en-US"/>
+        </w:rPr>
+        <w:t>VI(a))</w:t>
+      </w:r>
+      <w:r>
+        <w:rPr>
+          <w:lang w:val="en-US"/>
+        </w:rPr>
+        <w:br/>
+      </w:r>
+    </w:p>
+    <w:p>
+      <w:pPr>
+        <w:pStyle w:val="ListParagraph"/>
+        <w:numPr>
+          <w:ilvl w:val="1"/>
+          <w:numId w:val="12"/>
+        </w:numPr>
+        <w:rPr>
+          <w:lang w:val="en-US"/>
+        </w:rPr>
+      </w:pPr>
+      <w:r>
+        <w:rPr>
+          <w:b/>
+          <w:bCs/>
+          <w:lang w:val="en-US"/>
+        </w:rPr>
+        <w:t>Maneuvers liable to hinder other drivers</w:t>
+      </w:r>
+      <w:r>
+        <w:rPr>
+          <w:lang w:val="en-US"/>
+        </w:rPr>
+        <w:t>, such as deliberate crowding of a car beyond the edge of the track or any other abnormal change of direction, are not permitted.</w:t>
+      </w:r>
+      <w:r>
+        <w:rPr>
+          <w:lang w:val="en-US"/>
+        </w:rPr>
+        <w:br/>
+      </w:r>
+    </w:p>
+    <w:p>
+      <w:pPr>
+        <w:pStyle w:val="ListParagraph"/>
+        <w:numPr>
+          <w:ilvl w:val="1"/>
+          <w:numId w:val="12"/>
+        </w:numPr>
+        <w:rPr>
+          <w:lang w:val="en-US"/>
+        </w:rPr>
+      </w:pPr>
+      <w:r>
+        <w:rPr>
+          <w:b/>
+          <w:bCs/>
+        </w:rPr>
+        <w:t>Should a car leave the track for any reason</w:t>
+      </w:r>
+      <w:r>
+        <w:t xml:space="preserve">, and without prejudice to </w:t>
+      </w:r>
+      <w:r>
+        <w:t>B:</w:t>
+      </w:r>
+      <w:r>
+        <w:t>VI(</w:t>
+      </w:r>
+      <w:r>
+        <w:t>h</w:t>
+      </w:r>
+      <w:r>
+        <w:t>) below, the driver may re-join. However, this may only be done when it is safe to do so and without gaining any advantage. A driver will be judged to have left the track if no part of the car remains in contact with the track.</w:t>
+      </w:r>
+      <w:r>
+        <w:br/>
+      </w:r>
+    </w:p>
+    <w:p>
+      <w:pPr>
+        <w:pStyle w:val="ListParagraph"/>
+        <w:numPr>
+          <w:ilvl w:val="1"/>
+          <w:numId w:val="12"/>
+        </w:numPr>
+        <w:rPr>
+          <w:lang w:val="en-US"/>
+        </w:rPr>
+      </w:pPr>
+      <w:r>
+        <w:rPr>
+          <w:b/>
+          <w:bCs/>
+        </w:rPr>
+        <w:t>Causing a collision</w:t>
+      </w:r>
+      <w:r>
+        <w:t xml:space="preserve"> or repetition of serious mistakes or the appearance of a lack of control over the car (such as leaving the track) will be reported to the Stewards and may entail the imposition of penalties up to and including the exclusion of any driver concerned.</w:t>
+      </w:r>
+      <w:r>
+        <w:rPr>
+          <w:lang w:val="en-US"/>
+        </w:rPr>
+        <w:br/>
+      </w:r>
     </w:p>
     <w:p>
       <w:pPr>
         <w:pStyle w:val="ListParagraph"/>
         <w:numPr>
           <w:ilvl w:val="0"/>
-          <w:numId w:val="3"/>
-        </w:numPr>
-        <w:ind w:left="851" w:hanging="502"/>
-        <w:rPr>
-          <w:lang w:val="en-US"/>
-        </w:rPr>
-      </w:pPr>
-      <w:r>
-        <w:rPr>
-          <w:lang w:val="en-US"/>
-        </w:rPr>
-        <w:t xml:space="preserve">All drivers, competitors and officials participating in the Championship </w:t>
-      </w:r>
-      <w:r>
-        <w:rPr>
-          <w:lang w:val="en-US"/>
-        </w:rPr>
-        <w:t xml:space="preserve">must </w:t>
-      </w:r>
-      <w:r>
-        <w:rPr>
-          <w:lang w:val="en-US"/>
-        </w:rPr>
-        <w:t xml:space="preserve">use computational hardware </w:t>
-      </w:r>
-      <w:r>
-        <w:rPr>
-          <w:lang w:val="en-US"/>
-        </w:rPr>
-        <w:t xml:space="preserve">that </w:t>
-      </w:r>
-      <w:r>
-        <w:rPr>
-          <w:lang w:val="en-US"/>
-        </w:rPr>
-        <w:t xml:space="preserve">provide </w:t>
-      </w:r>
-      <w:proofErr w:type="gramStart"/>
-      <w:r>
-        <w:rPr>
-          <w:lang w:val="en-US"/>
-        </w:rPr>
-        <w:t>sufficient</w:t>
-      </w:r>
-      <w:proofErr w:type="gramEnd"/>
-      <w:r>
-        <w:rPr>
-          <w:lang w:val="en-US"/>
-        </w:rPr>
-        <w:t xml:space="preserve"> processing power and visual elements to be able to </w:t>
-      </w:r>
-      <w:r>
-        <w:rPr>
-          <w:lang w:val="en-US"/>
-        </w:rPr>
-        <w:t xml:space="preserve">identify </w:t>
-      </w:r>
-      <w:r>
-        <w:rPr>
-          <w:lang w:val="en-US"/>
-        </w:rPr>
-        <w:t>and react to events in a safely manner without interruption.</w:t>
-      </w:r>
-      <w:r>
-        <w:rPr>
-          <w:lang w:val="en-US"/>
-        </w:rPr>
-        <w:br/>
-      </w:r>
+          <w:numId w:val="12"/>
+        </w:numPr>
+        <w:rPr>
+          <w:lang w:val="en-US"/>
+        </w:rPr>
+      </w:pPr>
+      <w:r>
+        <w:rPr>
+          <w:b/>
+          <w:bCs/>
+          <w:lang w:val="en-US"/>
+        </w:rPr>
+        <w:t>Track Limits</w:t>
+      </w:r>
+      <w:r>
+        <w:rPr>
+          <w:b/>
+          <w:bCs/>
+          <w:lang w:val="en-US"/>
+        </w:rPr>
+        <w:br/>
+      </w:r>
+    </w:p>
+    <w:p>
+      <w:pPr>
+        <w:pStyle w:val="ListParagraph"/>
+        <w:numPr>
+          <w:ilvl w:val="1"/>
+          <w:numId w:val="12"/>
+        </w:numPr>
+        <w:rPr>
+          <w:lang w:val="en-US"/>
+        </w:rPr>
+      </w:pPr>
+      <w:r>
+        <w:t>Drivers must use the track at all times. For the avoidance of doubt, the white lines defining the track edges are considered to be part of the track, but the kerbs are not.</w:t>
+      </w:r>
+      <w:r>
+        <w:br/>
+      </w:r>
+    </w:p>
+    <w:p>
+      <w:pPr>
+        <w:pStyle w:val="ListParagraph"/>
+        <w:numPr>
+          <w:ilvl w:val="2"/>
+          <w:numId w:val="12"/>
+        </w:numPr>
+        <w:rPr>
+          <w:lang w:val="en-US"/>
+        </w:rPr>
+      </w:pPr>
+      <w:r>
+        <w:t>During qualifications, the race system will automatically determine if a driver has exceeded track limits.</w:t>
+      </w:r>
+      <w:r>
+        <w:br/>
+      </w:r>
+    </w:p>
+    <w:p>
+      <w:pPr>
+        <w:pStyle w:val="ListParagraph"/>
+        <w:numPr>
+          <w:ilvl w:val="2"/>
+          <w:numId w:val="12"/>
+        </w:numPr>
+        <w:rPr>
+          <w:lang w:val="en-US"/>
+        </w:rPr>
+      </w:pPr>
+      <w:r>
+        <w:t xml:space="preserve">Should this system malfunction or large doubt be casted, a review is made to override the system’s decision. </w:t>
+      </w:r>
+      <w:r>
+        <w:rPr>
+          <w:lang w:val="en-US"/>
+        </w:rPr>
+        <w:br/>
+      </w:r>
+    </w:p>
+    <w:p>
+      <w:pPr>
+        <w:rPr>
+          <w:lang w:val="en-US"/>
+        </w:rPr>
+      </w:pPr>
+      <w:r>
+        <w:rPr>
+          <w:lang w:val="en-US"/>
+        </w:rPr>
+        <w:br w:type="page"/>
+      </w:r>
+    </w:p>
+    <w:p>
+      <w:pPr>
+        <w:pStyle w:val="ListParagraph"/>
+        <w:ind w:left="2160"/>
+        <w:rPr>
+          <w:lang w:val="en-US"/>
+        </w:rPr>
+      </w:pPr>
     </w:p>
     <w:p>
       <w:pPr>
         <w:pStyle w:val="ListParagraph"/>
         <w:numPr>
           <w:ilvl w:val="0"/>
-          <w:numId w:val="3"/>
-        </w:numPr>
-        <w:ind w:left="851" w:hanging="502"/>
-        <w:rPr>
-          <w:lang w:val="en-US"/>
-        </w:rPr>
-      </w:pPr>
-      <w:r>
-        <w:rPr>
-          <w:lang w:val="en-US"/>
-        </w:rPr>
-        <w:t>Drivers must not have any medical conditions that may impede the ability of themselves to identify and respond visually and audibly.</w:t>
+          <w:numId w:val="12"/>
+        </w:numPr>
+        <w:rPr>
+          <w:lang w:val="en-US"/>
+        </w:rPr>
+      </w:pPr>
+      <w:r>
+        <w:rPr>
+          <w:b/>
+          <w:bCs/>
+          <w:lang w:val="en-US"/>
+        </w:rPr>
+        <w:t>Observance of</w:t>
+      </w:r>
+      <w:r>
+        <w:rPr>
+          <w:b/>
+          <w:bCs/>
+          <w:lang w:val="en-US"/>
+        </w:rPr>
+        <w:t xml:space="preserve"> Signals</w:t>
+      </w:r>
+      <w:r>
+        <w:rPr>
+          <w:b/>
+          <w:bCs/>
+          <w:lang w:val="en-US"/>
+        </w:rPr>
+        <w:br/>
+      </w:r>
+      <w:r>
+        <w:rPr>
+          <w:b/>
+          <w:bCs/>
+          <w:lang w:val="en-US"/>
+        </w:rPr>
+        <w:br/>
+      </w:r>
+      <w:r>
+        <w:t>All drivers must abide by instructions provided</w:t>
+      </w:r>
+      <w:r>
+        <w:rPr>
+          <w:lang w:val="en-US"/>
+        </w:rPr>
+        <w:t>. These are the following recognized flag signals:</w:t>
+      </w:r>
+      <w:r>
+        <w:rPr>
+          <w:lang w:val="en-US"/>
+        </w:rPr>
+        <w:br/>
+      </w:r>
+    </w:p>
+    <w:p>
+      <w:pPr>
+        <w:pStyle w:val="ListParagraph"/>
+        <w:numPr>
+          <w:ilvl w:val="1"/>
+          <w:numId w:val="12"/>
+        </w:numPr>
+        <w:rPr>
+          <w:lang w:val="en-US"/>
+        </w:rPr>
+      </w:pPr>
+      <w:r>
+        <w:rPr>
+          <w:b/>
+          <w:bCs/>
+          <w:lang w:val="en-US"/>
+        </w:rPr>
+        <w:t>Single Yellow</w:t>
+      </w:r>
+      <w:r>
+        <w:rPr>
+          <w:lang w:val="en-US"/>
+        </w:rPr>
+        <w:t>: Danger on the track, a speed reduction is required, no overtaking.</w:t>
+      </w:r>
+    </w:p>
+    <w:p>
+      <w:pPr>
+        <w:pStyle w:val="ListParagraph"/>
+        <w:numPr>
+          <w:ilvl w:val="1"/>
+          <w:numId w:val="12"/>
+        </w:numPr>
+        <w:rPr>
+          <w:lang w:val="en-US"/>
+        </w:rPr>
+      </w:pPr>
+      <w:r>
+        <w:rPr>
+          <w:b/>
+          <w:bCs/>
+          <w:lang w:val="en-US"/>
+        </w:rPr>
+        <w:t>Double Yellow</w:t>
+      </w:r>
+      <w:r>
+        <w:rPr>
+          <w:lang w:val="en-US"/>
+        </w:rPr>
+        <w:t>: track is blocked, a speed reduction is required, no overtaking.</w:t>
+      </w:r>
+    </w:p>
+    <w:p>
+      <w:pPr>
+        <w:pStyle w:val="ListParagraph"/>
+        <w:numPr>
+          <w:ilvl w:val="1"/>
+          <w:numId w:val="12"/>
+        </w:numPr>
+        <w:rPr>
+          <w:lang w:val="en-US"/>
+        </w:rPr>
+      </w:pPr>
+      <w:r>
+        <w:rPr>
+          <w:b/>
+          <w:bCs/>
+          <w:lang w:val="en-US"/>
+        </w:rPr>
+        <w:t xml:space="preserve">Safety Car: </w:t>
+      </w:r>
+      <w:r>
+        <w:rPr>
+          <w:lang w:val="en-US"/>
+        </w:rPr>
+        <w:t>Safety car on track, in conjunction with the Single Yellow.</w:t>
+      </w:r>
+    </w:p>
+    <w:p>
+      <w:pPr>
+        <w:pStyle w:val="ListParagraph"/>
+        <w:numPr>
+          <w:ilvl w:val="1"/>
+          <w:numId w:val="12"/>
+        </w:numPr>
+        <w:rPr>
+          <w:lang w:val="en-US"/>
+        </w:rPr>
+      </w:pPr>
+      <w:r>
+        <w:rPr>
+          <w:b/>
+          <w:bCs/>
+          <w:lang w:val="en-US"/>
+        </w:rPr>
+        <w:t xml:space="preserve">Red &amp; Yellow Striped: </w:t>
+      </w:r>
+      <w:r>
+        <w:rPr>
+          <w:lang w:val="en-US"/>
+        </w:rPr>
+        <w:t>Track conditions slippery, take caution.</w:t>
+      </w:r>
+    </w:p>
+    <w:p>
+      <w:pPr>
+        <w:pStyle w:val="ListParagraph"/>
+        <w:numPr>
+          <w:ilvl w:val="1"/>
+          <w:numId w:val="12"/>
+        </w:numPr>
+        <w:rPr>
+          <w:lang w:val="en-US"/>
+        </w:rPr>
+      </w:pPr>
+      <w:r>
+        <w:rPr>
+          <w:b/>
+          <w:bCs/>
+          <w:lang w:val="en-US"/>
+        </w:rPr>
+        <w:t xml:space="preserve">Green Flag: </w:t>
+      </w:r>
+      <w:r>
+        <w:rPr>
+          <w:lang w:val="en-US"/>
+        </w:rPr>
+        <w:t>Normal Racing Conditions.</w:t>
+      </w:r>
+    </w:p>
+    <w:p>
+      <w:pPr>
+        <w:pStyle w:val="ListParagraph"/>
+        <w:numPr>
+          <w:ilvl w:val="1"/>
+          <w:numId w:val="12"/>
+        </w:numPr>
+        <w:rPr>
+          <w:lang w:val="en-US"/>
+        </w:rPr>
+      </w:pPr>
+      <w:r>
+        <w:rPr>
+          <w:b/>
+          <w:bCs/>
+          <w:lang w:val="en-US"/>
+        </w:rPr>
+        <w:t xml:space="preserve">Blue Flag: </w:t>
+      </w:r>
+      <w:r>
+        <w:rPr>
+          <w:lang w:val="en-US"/>
+        </w:rPr>
+        <w:t>Allow car behind to overtake, no defending.</w:t>
+      </w:r>
+    </w:p>
+    <w:p>
+      <w:pPr>
+        <w:pStyle w:val="ListParagraph"/>
+        <w:numPr>
+          <w:ilvl w:val="1"/>
+          <w:numId w:val="12"/>
+        </w:numPr>
+        <w:rPr>
+          <w:lang w:val="en-US"/>
+        </w:rPr>
+      </w:pPr>
+      <w:r>
+        <w:rPr>
+          <w:b/>
+          <w:bCs/>
+          <w:lang w:val="en-US"/>
+        </w:rPr>
+        <w:t xml:space="preserve">Red Flag: </w:t>
+      </w:r>
+      <w:r>
+        <w:rPr>
+          <w:lang w:val="en-US"/>
+        </w:rPr>
+        <w:t>Race suspended or stopped, reduce speed to a stop cautiously.</w:t>
+      </w:r>
+    </w:p>
+    <w:p>
+      <w:pPr>
+        <w:pStyle w:val="ListParagraph"/>
+        <w:numPr>
+          <w:ilvl w:val="1"/>
+          <w:numId w:val="12"/>
+        </w:numPr>
+        <w:rPr>
+          <w:lang w:val="en-US"/>
+        </w:rPr>
+      </w:pPr>
+      <w:r>
+        <w:rPr>
+          <w:b/>
+          <w:bCs/>
+          <w:lang w:val="en-US"/>
+        </w:rPr>
+        <w:t xml:space="preserve">Black Flag: </w:t>
+      </w:r>
+      <w:r>
+        <w:rPr>
+          <w:lang w:val="en-US"/>
+        </w:rPr>
+        <w:t>Driver Disqualification, return to pits.</w:t>
+      </w:r>
+    </w:p>
+    <w:p>
+      <w:pPr>
+        <w:pStyle w:val="ListParagraph"/>
+        <w:numPr>
+          <w:ilvl w:val="1"/>
+          <w:numId w:val="12"/>
+        </w:numPr>
+        <w:rPr>
+          <w:lang w:val="en-US"/>
+        </w:rPr>
+      </w:pPr>
+      <w:r>
+        <w:rPr>
+          <w:b/>
+          <w:bCs/>
+          <w:lang w:val="en-US"/>
+        </w:rPr>
+        <w:t xml:space="preserve">Black and Orange Circle: </w:t>
+      </w:r>
+      <w:r>
+        <w:rPr>
+          <w:lang w:val="en-US"/>
+        </w:rPr>
+        <w:t>Car damaged, return to pits.</w:t>
+      </w:r>
+    </w:p>
+    <w:p>
+      <w:pPr>
+        <w:pStyle w:val="ListParagraph"/>
+        <w:numPr>
+          <w:ilvl w:val="1"/>
+          <w:numId w:val="12"/>
+        </w:numPr>
+        <w:rPr>
+          <w:lang w:val="en-US"/>
+        </w:rPr>
+      </w:pPr>
+      <w:r>
+        <w:rPr>
+          <w:b/>
+          <w:bCs/>
+          <w:lang w:val="en-US"/>
+        </w:rPr>
+        <w:t xml:space="preserve">Black and White diagonals: </w:t>
+      </w:r>
+      <w:r>
+        <w:rPr>
+          <w:lang w:val="en-US"/>
+        </w:rPr>
+        <w:t xml:space="preserve">Warning for </w:t>
+      </w:r>
+      <w:r>
+        <w:rPr>
+          <w:lang w:val="en-US"/>
+        </w:rPr>
+        <w:t>behavior</w:t>
+      </w:r>
+      <w:r>
+        <w:rPr>
+          <w:lang w:val="en-US"/>
+        </w:rPr>
+        <w:t>.</w:t>
+      </w:r>
+    </w:p>
+    <w:p>
+      <w:pPr>
+        <w:pStyle w:val="ListParagraph"/>
+        <w:numPr>
+          <w:ilvl w:val="1"/>
+          <w:numId w:val="12"/>
+        </w:numPr>
+        <w:rPr>
+          <w:lang w:val="en-US"/>
+        </w:rPr>
+      </w:pPr>
+      <w:r>
+        <w:rPr>
+          <w:b/>
+          <w:bCs/>
+          <w:lang w:val="en-US"/>
+        </w:rPr>
+        <w:t xml:space="preserve">Chequered Flag: </w:t>
+      </w:r>
+      <w:r>
+        <w:rPr>
+          <w:lang w:val="en-US"/>
+        </w:rPr>
+        <w:t>Qualifying - Do not start another lap. Race – Session Complete.</w:t>
+      </w:r>
+      <w:r>
+        <w:rPr>
+          <w:lang w:val="en-US"/>
+        </w:rPr>
+        <w:br/>
+      </w:r>
+    </w:p>
+    <w:p>
+      <w:pPr>
+        <w:pStyle w:val="ListParagraph"/>
+        <w:rPr>
+          <w:lang w:val="en-US"/>
+        </w:rPr>
+      </w:pPr>
+      <w:r>
+        <w:rPr>
+          <w:lang w:val="en-US"/>
+        </w:rPr>
+        <w:t>A full visual representation of flag signals can be seen in Appendix A.</w:t>
       </w:r>
       <w:r>
         <w:rPr>
@@ -3458,23 +6963,84 @@
         <w:pStyle w:val="ListParagraph"/>
         <w:numPr>
           <w:ilvl w:val="0"/>
-          <w:numId w:val="3"/>
-        </w:numPr>
-        <w:ind w:left="851" w:hanging="502"/>
-        <w:rPr>
-          <w:lang w:val="en-US"/>
-        </w:rPr>
-      </w:pPr>
-      <w:r>
-        <w:rPr>
-          <w:lang w:val="en-US"/>
-        </w:rPr>
-        <w:t>Drivers must be able to communicate with adequate fluency (as determined by the AAF when a super license is presented) for the English Language.</w:t>
-      </w:r>
-      <w:r>
-        <w:rPr>
-          <w:lang w:val="en-US"/>
-        </w:rPr>
+          <w:numId w:val="12"/>
+        </w:numPr>
+        <w:rPr>
+          <w:lang w:val="en-US"/>
+        </w:rPr>
+      </w:pPr>
+      <w:r>
+        <w:rPr>
+          <w:b/>
+          <w:bCs/>
+          <w:lang w:val="en-US"/>
+        </w:rPr>
+        <w:t>Cars stopping during Race</w:t>
+      </w:r>
+    </w:p>
+    <w:p>
+      <w:pPr>
+        <w:pStyle w:val="ListParagraph"/>
+        <w:ind w:left="1440"/>
+        <w:rPr>
+          <w:lang w:val="en-US"/>
+        </w:rPr>
+      </w:pPr>
+    </w:p>
+    <w:p>
+      <w:pPr>
+        <w:pStyle w:val="ListParagraph"/>
+        <w:numPr>
+          <w:ilvl w:val="1"/>
+          <w:numId w:val="12"/>
+        </w:numPr>
+        <w:rPr>
+          <w:lang w:val="en-US"/>
+        </w:rPr>
+      </w:pPr>
+      <w:r>
+        <w:t>The driver of any car leaving the track because of being unable to maintain racing speed should signal the intention to do so in good time and is responsible for ensuring that the manoeuvre is carried out safely and as near as possible to a point of exit.</w:t>
+      </w:r>
+      <w:r>
+        <w:br/>
+      </w:r>
+    </w:p>
+    <w:p>
+      <w:pPr>
+        <w:pStyle w:val="ListParagraph"/>
+        <w:numPr>
+          <w:ilvl w:val="1"/>
+          <w:numId w:val="12"/>
+        </w:numPr>
+        <w:rPr>
+          <w:lang w:val="en-US"/>
+        </w:rPr>
+      </w:pPr>
+      <w:r>
+        <w:t>Pushing a car on the track is prohibited.</w:t>
+      </w:r>
+      <w:r>
+        <w:rPr>
+          <w:lang w:val="en-US"/>
+        </w:rPr>
+        <w:br/>
+      </w:r>
+    </w:p>
+    <w:p>
+      <w:pPr>
+        <w:pStyle w:val="ListParagraph"/>
+        <w:numPr>
+          <w:ilvl w:val="1"/>
+          <w:numId w:val="12"/>
+        </w:numPr>
+        <w:rPr>
+          <w:lang w:val="en-US"/>
+        </w:rPr>
+      </w:pPr>
+      <w:r>
+        <w:t>Except during a race suspension, any car abandoned on the circuit by its driver, even temporarily, shall be considered as withdrawn from the race.</w:t>
+      </w:r>
+      <w:r>
         <w:br/>
       </w:r>
     </w:p>
@@ -3483,36 +7049,96 @@
         <w:pStyle w:val="ListParagraph"/>
         <w:numPr>
           <w:ilvl w:val="0"/>
-          <w:numId w:val="3"/>
-        </w:numPr>
-        <w:ind w:left="851" w:hanging="502"/>
-        <w:rPr>
-          <w:lang w:val="en-US"/>
-        </w:rPr>
-      </w:pPr>
-      <w:r>
-        <w:rPr>
-          <w:lang w:val="en-US"/>
-        </w:rPr>
-        <w:t>Drivers have suitable input hardware that hold an element of response when driving, such as a steering wheel.</w:t>
-      </w:r>
-      <w:r>
-        <w:rPr>
-          <w:lang w:val="en-US"/>
-        </w:rPr>
-        <w:br/>
-      </w:r>
-      <w:r>
-        <w:rPr>
-          <w:lang w:val="en-US"/>
-        </w:rPr>
-        <w:br/>
-        <w:t>A computer mouse is not considered an acceptable racing apparatus.</w:t>
-      </w:r>
-      <w:r>
-        <w:rPr>
-          <w:lang w:val="en-US"/>
-        </w:rPr>
+          <w:numId w:val="12"/>
+        </w:numPr>
+        <w:rPr>
+          <w:lang w:val="en-US"/>
+        </w:rPr>
+      </w:pPr>
+      <w:r>
+        <w:rPr>
+          <w:b/>
+          <w:bCs/>
+        </w:rPr>
+        <w:t>Pit Entry</w:t>
+      </w:r>
+      <w:r>
+        <w:rPr>
+          <w:b/>
+          <w:bCs/>
+        </w:rPr>
+        <w:br/>
+      </w:r>
+    </w:p>
+    <w:p>
+      <w:pPr>
+        <w:pStyle w:val="ListParagraph"/>
+        <w:numPr>
+          <w:ilvl w:val="1"/>
+          <w:numId w:val="12"/>
+        </w:numPr>
+        <w:rPr>
+          <w:lang w:val="en-US"/>
+        </w:rPr>
+      </w:pPr>
+      <w:r>
+        <w:t>The section of track leading to the pit lane shall be referred to as the “pit entry”</w:t>
+      </w:r>
+      <w:r>
+        <w:br/>
+      </w:r>
+    </w:p>
+    <w:p>
+      <w:pPr>
+        <w:pStyle w:val="ListParagraph"/>
+        <w:numPr>
+          <w:ilvl w:val="1"/>
+          <w:numId w:val="12"/>
+        </w:numPr>
+        <w:rPr>
+          <w:lang w:val="en-US"/>
+        </w:rPr>
+      </w:pPr>
+      <w:r>
+        <w:t>During competition, access to the pit lane is allowed only through the pit entry.</w:t>
+      </w:r>
+      <w:r>
+        <w:br/>
+      </w:r>
+    </w:p>
+    <w:p>
+      <w:pPr>
+        <w:pStyle w:val="ListParagraph"/>
+        <w:numPr>
+          <w:ilvl w:val="1"/>
+          <w:numId w:val="12"/>
+        </w:numPr>
+        <w:rPr>
+          <w:lang w:val="en-US"/>
+        </w:rPr>
+      </w:pPr>
+      <w:r>
+        <w:t>Any driver intending to leave the track or to enter the pit lane should make sure that it is safe to do so.</w:t>
+      </w:r>
+      <w:r>
+        <w:br/>
+      </w:r>
+    </w:p>
+    <w:p>
+      <w:pPr>
+        <w:pStyle w:val="ListParagraph"/>
+        <w:numPr>
+          <w:ilvl w:val="1"/>
+          <w:numId w:val="12"/>
+        </w:numPr>
+        <w:rPr>
+          <w:lang w:val="en-US"/>
+        </w:rPr>
+      </w:pPr>
+      <w:r>
+        <w:t>Except in cases of force majeure (accepted as such by the Stewards), the crossing, in any direction, of the line separating the pit entry and the track by a car entering the pit lane is prohibited.</w:t>
+      </w:r>
+      <w:r>
         <w:br/>
       </w:r>
     </w:p>
@@ -3521,76 +7147,24 @@
         <w:pStyle w:val="ListParagraph"/>
         <w:numPr>
           <w:ilvl w:val="0"/>
-          <w:numId w:val="3"/>
-        </w:numPr>
-        <w:ind w:left="851" w:hanging="502"/>
-        <w:rPr>
-          <w:lang w:val="en-US"/>
-        </w:rPr>
-      </w:pPr>
-      <w:r>
-        <w:rPr>
-          <w:lang w:val="en-US"/>
-        </w:rPr>
-        <w:t>Drivers must be aged 16 or over when competing in the Championship</w:t>
-      </w:r>
-      <w:r>
-        <w:rPr>
-          <w:lang w:val="en-US"/>
-        </w:rPr>
-        <w:br/>
-      </w:r>
-    </w:p>
-    <w:p>
-      <w:pPr>
-        <w:pStyle w:val="ListParagraph"/>
-        <w:numPr>
-          <w:ilvl w:val="0"/>
-          <w:numId w:val="3"/>
-        </w:numPr>
-        <w:ind w:left="851" w:hanging="502"/>
-        <w:rPr>
-          <w:lang w:val="en-US"/>
-        </w:rPr>
-      </w:pPr>
-      <w:r>
-        <w:rPr>
-          <w:lang w:val="en-US"/>
-        </w:rPr>
-        <w:t xml:space="preserve">Drivers who hold a super license </w:t>
-      </w:r>
-      <w:r>
-        <w:rPr>
-          <w:lang w:val="en-US"/>
-        </w:rPr>
-        <w:t>consent to broadcasting s</w:t>
-      </w:r>
-      <w:r>
-        <w:rPr>
-          <w:lang w:val="en-US"/>
-        </w:rPr>
-        <w:t>hould an</w:t>
-      </w:r>
-      <w:r>
-        <w:rPr>
-          <w:lang w:val="en-US"/>
-        </w:rPr>
-        <w:t>y</w:t>
-      </w:r>
-      <w:r>
-        <w:rPr>
-          <w:lang w:val="en-US"/>
-        </w:rPr>
-        <w:t xml:space="preserve"> event be broadcasted</w:t>
-      </w:r>
-      <w:r>
-        <w:rPr>
-          <w:lang w:val="en-US"/>
-        </w:rPr>
-        <w:t xml:space="preserve">. </w:t>
-      </w:r>
-      <w:r>
-        <w:rPr>
+          <w:numId w:val="12"/>
+        </w:numPr>
+        <w:rPr>
+          <w:lang w:val="en-US"/>
+        </w:rPr>
+      </w:pPr>
+      <w:r>
+        <w:rPr>
+          <w:b/>
+          <w:bCs/>
+          <w:lang w:val="en-US"/>
+        </w:rPr>
+        <w:t>Pit Exit</w:t>
+      </w:r>
+      <w:r>
+        <w:rPr>
+          <w:b/>
+          <w:bCs/>
           <w:lang w:val="en-US"/>
         </w:rPr>
         <w:br/>
@@ -3601,82 +7175,16 @@
         <w:pStyle w:val="ListParagraph"/>
         <w:numPr>
           <w:ilvl w:val="1"/>
-          <w:numId w:val="3"/>
-        </w:numPr>
-        <w:rPr>
-          <w:lang w:val="en-US"/>
-        </w:rPr>
-      </w:pPr>
-      <w:r>
-        <w:rPr>
-          <w:lang w:val="en-US"/>
-        </w:rPr>
-        <w:t>As well as providing consent, drivers agree to the Terms of Service and guidelines for these following media platforms:</w:t>
-      </w:r>
-      <w:r>
-        <w:rPr>
-          <w:lang w:val="en-US"/>
-        </w:rPr>
-        <w:br/>
-      </w:r>
-    </w:p>
-    <w:p>
-      <w:pPr>
-        <w:pStyle w:val="ListParagraph"/>
-        <w:numPr>
-          <w:ilvl w:val="2"/>
-          <w:numId w:val="3"/>
-        </w:numPr>
-        <w:rPr>
-          <w:lang w:val="en-US"/>
-        </w:rPr>
-      </w:pPr>
-      <w:r>
-        <w:rPr>
-          <w:lang w:val="en-US"/>
-        </w:rPr>
-        <w:t>Twitch</w:t>
-      </w:r>
-    </w:p>
-    <w:p>
-      <w:pPr>
-        <w:pStyle w:val="ListParagraph"/>
-        <w:numPr>
-          <w:ilvl w:val="2"/>
-          <w:numId w:val="3"/>
-        </w:numPr>
-        <w:rPr>
-          <w:lang w:val="en-US"/>
-        </w:rPr>
-      </w:pPr>
-      <w:r>
-        <w:rPr>
-          <w:lang w:val="en-US"/>
-        </w:rPr>
-        <w:t>YouTube</w:t>
-      </w:r>
-    </w:p>
-    <w:p>
-      <w:pPr>
-        <w:pStyle w:val="ListParagraph"/>
-        <w:numPr>
-          <w:ilvl w:val="2"/>
-          <w:numId w:val="3"/>
-        </w:numPr>
-        <w:rPr>
-          <w:lang w:val="en-US"/>
-        </w:rPr>
-      </w:pPr>
-      <w:r>
-        <w:rPr>
-          <w:lang w:val="en-US"/>
-        </w:rPr>
-        <w:t>Instagram.</w:t>
-      </w:r>
-      <w:r>
-        <w:rPr>
-          <w:lang w:val="en-US"/>
-        </w:rPr>
+          <w:numId w:val="12"/>
+        </w:numPr>
+        <w:rPr>
+          <w:lang w:val="en-US"/>
+        </w:rPr>
+      </w:pPr>
+      <w:r>
+        <w:t xml:space="preserve">There will be indication at the pit lane exit. Cars may only leave the pit lane when the green light is on (or signal is displayed). </w:t>
+      </w:r>
+      <w:r>
         <w:br/>
       </w:r>
     </w:p>
@@ -3685,2105 +7193,14 @@
         <w:pStyle w:val="ListParagraph"/>
         <w:numPr>
           <w:ilvl w:val="1"/>
-          <w:numId w:val="3"/>
-        </w:numPr>
-        <w:rPr>
-          <w:lang w:val="en-US"/>
-        </w:rPr>
-      </w:pPr>
-      <w:r>
-        <w:rPr>
-          <w:lang w:val="en-US"/>
-        </w:rPr>
-        <w:t xml:space="preserve">Within this consent process. In efforts to streamline the enforcement of the ToS per platform a member may be sanctioned exclusively from their license for inappropriate </w:t>
-      </w:r>
-      <w:r>
-        <w:rPr>
-          <w:lang w:val="en-US"/>
-        </w:rPr>
-        <w:t>behavior</w:t>
-      </w:r>
-      <w:r>
-        <w:rPr>
-          <w:lang w:val="en-US"/>
-        </w:rPr>
-        <w:t>.</w:t>
-      </w:r>
-      <w:r>
-        <w:rPr>
-          <w:lang w:val="en-US"/>
-        </w:rPr>
-        <w:br/>
-      </w:r>
-    </w:p>
-    <w:p>
-      <w:pPr>
-        <w:pStyle w:val="ListParagraph"/>
-        <w:numPr>
-          <w:ilvl w:val="0"/>
-          <w:numId w:val="3"/>
-        </w:numPr>
-        <w:ind w:left="851" w:hanging="491"/>
-        <w:rPr>
-          <w:lang w:val="en-US"/>
-        </w:rPr>
-      </w:pPr>
-      <w:r>
-        <w:rPr>
-          <w:lang w:val="en-US"/>
-        </w:rPr>
-        <w:t>Drivers must immediately report changes that may affect any section in Article 3.</w:t>
-      </w:r>
-    </w:p>
-    <w:p>
-      <w:pPr>
-        <w:rPr>
-          <w:lang w:val="en-US"/>
-        </w:rPr>
-      </w:pPr>
-      <w:r>
-        <w:rPr>
-          <w:lang w:val="en-US"/>
-        </w:rPr>
-        <w:br w:type="page"/>
-      </w:r>
-    </w:p>
-    <w:p>
-      <w:pPr>
-        <w:pStyle w:val="Title"/>
-        <w:rPr>
-          <w:lang w:val="en-US"/>
-        </w:rPr>
-      </w:pPr>
-      <w:r>
-        <w:rPr>
-          <w:lang w:val="en-US"/>
-        </w:rPr>
-        <w:lastRenderedPageBreak/>
-        <w:t xml:space="preserve">4.0 </w:t>
-      </w:r>
-      <w:r>
-        <w:rPr>
-          <w:lang w:val="en-US"/>
-        </w:rPr>
-        <w:t>The Championship</w:t>
-      </w:r>
-      <w:r>
-        <w:rPr>
-          <w:lang w:val="en-US"/>
-        </w:rPr>
-        <w:br/>
-      </w:r>
-    </w:p>
-    <w:p>
-      <w:pPr>
-        <w:pStyle w:val="ListParagraph"/>
-        <w:numPr>
-          <w:ilvl w:val="0"/>
-          <w:numId w:val="4"/>
-        </w:numPr>
-        <w:ind w:left="993" w:hanging="567"/>
-        <w:rPr>
-          <w:lang w:val="en-US"/>
-        </w:rPr>
-      </w:pPr>
-      <w:r>
-        <w:rPr>
-          <w:lang w:val="en-US"/>
-        </w:rPr>
-        <w:t>T</w:t>
-      </w:r>
-      <w:r>
-        <w:rPr>
-          <w:lang w:val="en-US"/>
-        </w:rPr>
-        <w:t>he AAF Formula One™ Esports World Championship</w:t>
-      </w:r>
-      <w:r>
-        <w:rPr>
-          <w:lang w:val="en-US"/>
-        </w:rPr>
-        <w:t xml:space="preserve"> Driver’s title will be awarded to the driver who has the highest number of points taking into consideration all the valid results obtained during the events which have taken place.</w:t>
-      </w:r>
-      <w:r>
-        <w:rPr>
-          <w:lang w:val="en-US"/>
-        </w:rPr>
-        <w:br/>
-      </w:r>
-    </w:p>
-    <w:p>
-      <w:pPr>
-        <w:pStyle w:val="ListParagraph"/>
-        <w:numPr>
-          <w:ilvl w:val="0"/>
-          <w:numId w:val="4"/>
-        </w:numPr>
-        <w:ind w:left="993" w:hanging="567"/>
-        <w:rPr>
-          <w:lang w:val="en-US"/>
-        </w:rPr>
-      </w:pPr>
-      <w:r>
-        <w:rPr>
-          <w:lang w:val="en-US"/>
-        </w:rPr>
-        <w:t>Points for the title will be awarded at each event according to the following scale:</w:t>
-      </w:r>
-    </w:p>
-    <w:p>
-      <w:pPr>
-        <w:pStyle w:val="ListParagraph"/>
-        <w:ind w:left="2880"/>
-        <w:rPr>
-          <w:lang w:val="en-US"/>
-        </w:rPr>
-      </w:pPr>
-      <w:r>
-        <w:rPr>
-          <w:lang w:val="en-US"/>
-        </w:rPr>
-        <w:br/>
-        <w:t>1</w:t>
-      </w:r>
-      <w:r>
-        <w:rPr>
-          <w:vertAlign w:val="superscript"/>
-          <w:lang w:val="en-US"/>
-        </w:rPr>
-        <w:t>st</w:t>
-      </w:r>
-      <w:r>
-        <w:rPr>
-          <w:lang w:val="en-US"/>
-        </w:rPr>
-        <w:tab/>
-      </w:r>
-      <w:r>
-        <w:rPr>
-          <w:lang w:val="en-US"/>
-        </w:rPr>
-        <w:tab/>
-        <w:t>:</w:t>
-      </w:r>
-      <w:r>
-        <w:rPr>
-          <w:lang w:val="en-US"/>
-        </w:rPr>
-        <w:tab/>
-      </w:r>
-      <w:r>
-        <w:rPr>
-          <w:lang w:val="en-US"/>
-        </w:rPr>
-        <w:tab/>
-        <w:t xml:space="preserve">25 </w:t>
-      </w:r>
-      <w:r>
-        <w:rPr>
-          <w:lang w:val="en-US"/>
-        </w:rPr>
-        <w:tab/>
-        <w:t>pts</w:t>
-      </w:r>
-    </w:p>
-    <w:p>
-      <w:pPr>
-        <w:pStyle w:val="ListParagraph"/>
-        <w:ind w:left="2880"/>
-        <w:rPr>
-          <w:lang w:val="en-US"/>
-        </w:rPr>
-      </w:pPr>
-      <w:r>
-        <w:rPr>
-          <w:lang w:val="en-US"/>
-        </w:rPr>
-        <w:t>2</w:t>
-      </w:r>
-      <w:r>
-        <w:rPr>
-          <w:vertAlign w:val="superscript"/>
-          <w:lang w:val="en-US"/>
-        </w:rPr>
-        <w:t>nd</w:t>
-      </w:r>
-      <w:r>
-        <w:rPr>
-          <w:lang w:val="en-US"/>
-        </w:rPr>
-        <w:tab/>
-      </w:r>
-      <w:r>
-        <w:rPr>
-          <w:lang w:val="en-US"/>
-        </w:rPr>
-        <w:tab/>
-        <w:t>:</w:t>
-      </w:r>
-      <w:r>
-        <w:rPr>
-          <w:lang w:val="en-US"/>
-        </w:rPr>
-        <w:tab/>
-      </w:r>
-      <w:r>
-        <w:rPr>
-          <w:lang w:val="en-US"/>
-        </w:rPr>
-        <w:tab/>
-        <w:t xml:space="preserve">18 </w:t>
-      </w:r>
-      <w:r>
-        <w:rPr>
-          <w:lang w:val="en-US"/>
-        </w:rPr>
-        <w:tab/>
-        <w:t>pts</w:t>
-      </w:r>
-    </w:p>
-    <w:p>
-      <w:pPr>
-        <w:pStyle w:val="ListParagraph"/>
-        <w:ind w:left="2880"/>
-        <w:rPr>
-          <w:lang w:val="en-US"/>
-        </w:rPr>
-      </w:pPr>
-      <w:r>
-        <w:rPr>
-          <w:lang w:val="en-US"/>
-        </w:rPr>
-        <w:t>3</w:t>
-      </w:r>
-      <w:r>
-        <w:rPr>
-          <w:vertAlign w:val="superscript"/>
-          <w:lang w:val="en-US"/>
-        </w:rPr>
-        <w:t>rd</w:t>
-      </w:r>
-      <w:r>
-        <w:rPr>
-          <w:lang w:val="en-US"/>
-        </w:rPr>
-        <w:tab/>
-      </w:r>
-      <w:r>
-        <w:rPr>
-          <w:lang w:val="en-US"/>
-        </w:rPr>
-        <w:tab/>
-        <w:t>:</w:t>
-      </w:r>
-      <w:r>
-        <w:rPr>
-          <w:lang w:val="en-US"/>
-        </w:rPr>
-        <w:tab/>
-      </w:r>
-      <w:r>
-        <w:rPr>
-          <w:lang w:val="en-US"/>
-        </w:rPr>
-        <w:tab/>
-        <w:t>15</w:t>
-      </w:r>
-      <w:r>
-        <w:rPr>
-          <w:lang w:val="en-US"/>
-        </w:rPr>
-        <w:tab/>
-        <w:t xml:space="preserve"> pts</w:t>
-      </w:r>
-    </w:p>
-    <w:p>
-      <w:pPr>
-        <w:pStyle w:val="ListParagraph"/>
-        <w:ind w:left="2880"/>
-        <w:rPr>
-          <w:lang w:val="en-US"/>
-        </w:rPr>
-      </w:pPr>
-      <w:r>
-        <w:rPr>
-          <w:lang w:val="en-US"/>
-        </w:rPr>
-        <w:t>4</w:t>
-      </w:r>
-      <w:r>
-        <w:rPr>
-          <w:vertAlign w:val="superscript"/>
-          <w:lang w:val="en-US"/>
-        </w:rPr>
-        <w:t>th</w:t>
-      </w:r>
-      <w:r>
-        <w:rPr>
-          <w:lang w:val="en-US"/>
-        </w:rPr>
-        <w:tab/>
-      </w:r>
-      <w:r>
-        <w:rPr>
-          <w:lang w:val="en-US"/>
-        </w:rPr>
-        <w:tab/>
-        <w:t>:</w:t>
-      </w:r>
-      <w:r>
-        <w:rPr>
-          <w:lang w:val="en-US"/>
-        </w:rPr>
-        <w:tab/>
-      </w:r>
-      <w:r>
-        <w:rPr>
-          <w:lang w:val="en-US"/>
-        </w:rPr>
-        <w:tab/>
-        <w:t xml:space="preserve">12 </w:t>
-      </w:r>
-      <w:r>
-        <w:rPr>
-          <w:lang w:val="en-US"/>
-        </w:rPr>
-        <w:tab/>
-        <w:t>pts</w:t>
-      </w:r>
-    </w:p>
-    <w:p>
-      <w:pPr>
-        <w:pStyle w:val="ListParagraph"/>
-        <w:ind w:left="2880"/>
-        <w:rPr>
-          <w:lang w:val="en-US"/>
-        </w:rPr>
-      </w:pPr>
-      <w:r>
-        <w:rPr>
-          <w:lang w:val="en-US"/>
-        </w:rPr>
-        <w:t>5</w:t>
-      </w:r>
-      <w:r>
-        <w:rPr>
-          <w:vertAlign w:val="superscript"/>
-          <w:lang w:val="en-US"/>
-        </w:rPr>
-        <w:t>th</w:t>
-      </w:r>
-      <w:r>
-        <w:rPr>
-          <w:lang w:val="en-US"/>
-        </w:rPr>
-        <w:tab/>
-      </w:r>
-      <w:r>
-        <w:rPr>
-          <w:lang w:val="en-US"/>
-        </w:rPr>
-        <w:tab/>
-        <w:t>:</w:t>
-      </w:r>
-      <w:r>
-        <w:rPr>
-          <w:lang w:val="en-US"/>
-        </w:rPr>
-        <w:tab/>
-      </w:r>
-      <w:r>
-        <w:rPr>
-          <w:lang w:val="en-US"/>
-        </w:rPr>
-        <w:tab/>
-        <w:t xml:space="preserve">10 </w:t>
-      </w:r>
-      <w:r>
-        <w:rPr>
-          <w:lang w:val="en-US"/>
-        </w:rPr>
-        <w:tab/>
-        <w:t>pts</w:t>
-      </w:r>
-    </w:p>
-    <w:p>
-      <w:pPr>
-        <w:pStyle w:val="ListParagraph"/>
-        <w:ind w:left="2880"/>
-        <w:rPr>
-          <w:lang w:val="en-US"/>
-        </w:rPr>
-      </w:pPr>
-      <w:r>
-        <w:rPr>
-          <w:lang w:val="en-US"/>
-        </w:rPr>
-        <w:t>6</w:t>
-      </w:r>
-      <w:r>
-        <w:rPr>
-          <w:vertAlign w:val="superscript"/>
-          <w:lang w:val="en-US"/>
-        </w:rPr>
-        <w:t>th</w:t>
-      </w:r>
-      <w:r>
-        <w:rPr>
-          <w:lang w:val="en-US"/>
-        </w:rPr>
-        <w:tab/>
-      </w:r>
-      <w:r>
-        <w:rPr>
-          <w:lang w:val="en-US"/>
-        </w:rPr>
-        <w:tab/>
-        <w:t>:</w:t>
-      </w:r>
-      <w:r>
-        <w:rPr>
-          <w:lang w:val="en-US"/>
-        </w:rPr>
-        <w:tab/>
-      </w:r>
-      <w:r>
-        <w:rPr>
-          <w:lang w:val="en-US"/>
-        </w:rPr>
-        <w:tab/>
-        <w:t xml:space="preserve">8 </w:t>
-      </w:r>
-      <w:r>
-        <w:rPr>
-          <w:lang w:val="en-US"/>
-        </w:rPr>
-        <w:tab/>
-        <w:t>pts</w:t>
-      </w:r>
-    </w:p>
-    <w:p>
-      <w:pPr>
-        <w:pStyle w:val="ListParagraph"/>
-        <w:ind w:left="2880"/>
-        <w:rPr>
-          <w:lang w:val="en-US"/>
-        </w:rPr>
-      </w:pPr>
-      <w:r>
-        <w:rPr>
-          <w:lang w:val="en-US"/>
-        </w:rPr>
-        <w:t>7</w:t>
-      </w:r>
-      <w:r>
-        <w:rPr>
-          <w:vertAlign w:val="superscript"/>
-          <w:lang w:val="en-US"/>
-        </w:rPr>
-        <w:t>th</w:t>
-      </w:r>
-      <w:r>
-        <w:rPr>
-          <w:lang w:val="en-US"/>
-        </w:rPr>
-        <w:tab/>
-      </w:r>
-      <w:r>
-        <w:rPr>
-          <w:lang w:val="en-US"/>
-        </w:rPr>
-        <w:tab/>
-        <w:t>:</w:t>
-      </w:r>
-      <w:r>
-        <w:rPr>
-          <w:lang w:val="en-US"/>
-        </w:rPr>
-        <w:tab/>
-      </w:r>
-      <w:r>
-        <w:rPr>
-          <w:lang w:val="en-US"/>
-        </w:rPr>
-        <w:tab/>
-        <w:t xml:space="preserve">6 </w:t>
-      </w:r>
-      <w:r>
-        <w:rPr>
-          <w:lang w:val="en-US"/>
-        </w:rPr>
-        <w:tab/>
-        <w:t>pts</w:t>
-      </w:r>
-    </w:p>
-    <w:p>
-      <w:pPr>
-        <w:pStyle w:val="ListParagraph"/>
-        <w:ind w:left="2880"/>
-        <w:rPr>
-          <w:lang w:val="en-US"/>
-        </w:rPr>
-      </w:pPr>
-      <w:r>
-        <w:rPr>
-          <w:lang w:val="en-US"/>
-        </w:rPr>
-        <w:t>8</w:t>
-      </w:r>
-      <w:r>
-        <w:rPr>
-          <w:vertAlign w:val="superscript"/>
-          <w:lang w:val="en-US"/>
-        </w:rPr>
-        <w:t>th</w:t>
-      </w:r>
-      <w:r>
-        <w:rPr>
-          <w:lang w:val="en-US"/>
-        </w:rPr>
-        <w:tab/>
-      </w:r>
-      <w:r>
-        <w:rPr>
-          <w:lang w:val="en-US"/>
-        </w:rPr>
-        <w:tab/>
-        <w:t>:</w:t>
-      </w:r>
-      <w:r>
-        <w:rPr>
-          <w:lang w:val="en-US"/>
-        </w:rPr>
-        <w:tab/>
-      </w:r>
-      <w:r>
-        <w:rPr>
-          <w:lang w:val="en-US"/>
-        </w:rPr>
-        <w:tab/>
-        <w:t xml:space="preserve">4 </w:t>
-      </w:r>
-      <w:r>
-        <w:rPr>
-          <w:lang w:val="en-US"/>
-        </w:rPr>
-        <w:tab/>
-        <w:t>pts</w:t>
-      </w:r>
-    </w:p>
-    <w:p>
-      <w:pPr>
-        <w:pStyle w:val="ListParagraph"/>
-        <w:ind w:left="2880"/>
-        <w:rPr>
-          <w:lang w:val="en-US"/>
-        </w:rPr>
-      </w:pPr>
-      <w:r>
-        <w:rPr>
-          <w:lang w:val="en-US"/>
-        </w:rPr>
-        <w:t>9</w:t>
-      </w:r>
-      <w:r>
-        <w:rPr>
-          <w:vertAlign w:val="superscript"/>
-          <w:lang w:val="en-US"/>
-        </w:rPr>
-        <w:t>th</w:t>
-      </w:r>
-      <w:r>
-        <w:rPr>
-          <w:lang w:val="en-US"/>
-        </w:rPr>
-        <w:tab/>
-      </w:r>
-      <w:r>
-        <w:rPr>
-          <w:lang w:val="en-US"/>
-        </w:rPr>
-        <w:tab/>
-        <w:t>:</w:t>
-      </w:r>
-      <w:r>
-        <w:rPr>
-          <w:lang w:val="en-US"/>
-        </w:rPr>
-        <w:tab/>
-      </w:r>
-      <w:r>
-        <w:rPr>
-          <w:lang w:val="en-US"/>
-        </w:rPr>
-        <w:tab/>
-        <w:t xml:space="preserve">2 </w:t>
-      </w:r>
-      <w:r>
-        <w:rPr>
-          <w:lang w:val="en-US"/>
-        </w:rPr>
-        <w:tab/>
-        <w:t>pts</w:t>
-      </w:r>
-    </w:p>
-    <w:p>
-      <w:pPr>
-        <w:pStyle w:val="ListParagraph"/>
-        <w:ind w:left="2880"/>
-        <w:rPr>
-          <w:lang w:val="en-US"/>
-        </w:rPr>
-      </w:pPr>
-      <w:r>
-        <w:rPr>
-          <w:lang w:val="en-US"/>
-        </w:rPr>
-        <w:t>10</w:t>
-      </w:r>
-      <w:r>
-        <w:rPr>
-          <w:vertAlign w:val="superscript"/>
-          <w:lang w:val="en-US"/>
-        </w:rPr>
-        <w:t>th</w:t>
-      </w:r>
-      <w:r>
-        <w:rPr>
-          <w:lang w:val="en-US"/>
-        </w:rPr>
-        <w:tab/>
-      </w:r>
-      <w:r>
-        <w:rPr>
-          <w:lang w:val="en-US"/>
-        </w:rPr>
-        <w:tab/>
-        <w:t>:</w:t>
-      </w:r>
-      <w:r>
-        <w:rPr>
-          <w:lang w:val="en-US"/>
-        </w:rPr>
-        <w:tab/>
-      </w:r>
-      <w:r>
-        <w:rPr>
-          <w:lang w:val="en-US"/>
-        </w:rPr>
-        <w:tab/>
-        <w:t xml:space="preserve">1 </w:t>
-      </w:r>
-      <w:r>
-        <w:rPr>
-          <w:lang w:val="en-US"/>
-        </w:rPr>
-        <w:tab/>
-        <w:t>pt.</w:t>
-      </w:r>
-    </w:p>
-    <w:p>
-      <w:pPr>
-        <w:pStyle w:val="ListParagraph"/>
-        <w:ind w:left="993"/>
-        <w:rPr>
-          <w:lang w:val="en-US"/>
-        </w:rPr>
-      </w:pPr>
-      <w:r>
-        <w:rPr>
-          <w:lang w:val="en-US"/>
-        </w:rPr>
-        <w:br/>
-      </w:r>
-      <w:r>
-        <w:rPr>
-          <w:lang w:val="en-US"/>
-        </w:rPr>
-        <w:t>In addition to the above, one point will be awarded to the driver who achieved the fastest valid lap time of the race</w:t>
-      </w:r>
-      <w:r>
-        <w:rPr>
-          <w:lang w:val="en-US"/>
-        </w:rPr>
-        <w:t xml:space="preserve">. </w:t>
-      </w:r>
-      <w:r>
-        <w:rPr>
-          <w:lang w:val="en-US"/>
-        </w:rPr>
-        <w:t>No point will be awarded if the fastest valid lap time is achieved by a driver who was classified outside the top ten positions.</w:t>
-      </w:r>
-      <w:r>
-        <w:rPr>
-          <w:lang w:val="en-US"/>
-        </w:rPr>
-        <w:br/>
-      </w:r>
-    </w:p>
-    <w:p>
-      <w:pPr>
-        <w:pStyle w:val="ListParagraph"/>
-        <w:ind w:left="993"/>
-        <w:rPr>
-          <w:lang w:val="en-US"/>
-        </w:rPr>
-      </w:pPr>
-    </w:p>
-    <w:p>
-      <w:pPr>
-        <w:pStyle w:val="ListParagraph"/>
-        <w:numPr>
-          <w:ilvl w:val="0"/>
-          <w:numId w:val="4"/>
-        </w:numPr>
-        <w:ind w:left="993" w:hanging="567"/>
-        <w:rPr>
-          <w:lang w:val="en-US"/>
-        </w:rPr>
-      </w:pPr>
-      <w:r>
-        <w:rPr>
-          <w:lang w:val="en-US"/>
-        </w:rPr>
-        <w:t>If the race is suspended and cannot be resumed, no points will be awarded if the leader has completed less than two laps.</w:t>
-      </w:r>
-      <w:r>
-        <w:rPr>
-          <w:lang w:val="en-US"/>
-        </w:rPr>
-        <w:br/>
-      </w:r>
-    </w:p>
-    <w:p>
-      <w:pPr>
-        <w:pStyle w:val="ListParagraph"/>
-        <w:numPr>
-          <w:ilvl w:val="0"/>
-          <w:numId w:val="4"/>
-        </w:numPr>
-        <w:ind w:left="993" w:hanging="567"/>
-        <w:rPr>
-          <w:lang w:val="en-US"/>
-        </w:rPr>
-      </w:pPr>
-      <w:r>
-        <w:rPr>
-          <w:lang w:val="en-US"/>
-        </w:rPr>
-        <w:t>If two or more drivers finish the season with the same number of points, the higher place in the championship shall be awarded to:</w:t>
-      </w:r>
-      <w:r>
-        <w:rPr>
-          <w:lang w:val="en-US"/>
-        </w:rPr>
-        <w:br/>
-      </w:r>
-    </w:p>
-    <w:p>
-      <w:pPr>
-        <w:pStyle w:val="ListParagraph"/>
-        <w:numPr>
-          <w:ilvl w:val="1"/>
-          <w:numId w:val="4"/>
-        </w:numPr>
-        <w:rPr>
-          <w:lang w:val="en-US"/>
-        </w:rPr>
-      </w:pPr>
-      <w:r>
-        <w:rPr>
-          <w:lang w:val="en-US"/>
-        </w:rPr>
-        <w:t>The holder of greater number of first places.</w:t>
-      </w:r>
-    </w:p>
-    <w:p>
-      <w:pPr>
-        <w:pStyle w:val="ListParagraph"/>
-        <w:numPr>
-          <w:ilvl w:val="1"/>
-          <w:numId w:val="4"/>
-        </w:numPr>
-        <w:rPr>
-          <w:lang w:val="en-US"/>
-        </w:rPr>
-      </w:pPr>
-      <w:r>
-        <w:rPr>
-          <w:lang w:val="en-US"/>
-        </w:rPr>
-        <w:t>If not, then the greatest number of second places,</w:t>
-      </w:r>
-    </w:p>
-    <w:p>
-      <w:pPr>
-        <w:pStyle w:val="ListParagraph"/>
-        <w:numPr>
-          <w:ilvl w:val="1"/>
-          <w:numId w:val="4"/>
-        </w:numPr>
-        <w:rPr>
-          <w:lang w:val="en-US"/>
-        </w:rPr>
-      </w:pPr>
-      <w:r>
-        <w:rPr>
-          <w:lang w:val="en-US"/>
-        </w:rPr>
-        <w:t>If not, then the greatest number of third places and so on until a winner emerges.</w:t>
-      </w:r>
-    </w:p>
-    <w:p>
-      <w:pPr>
-        <w:pStyle w:val="ListParagraph"/>
-        <w:numPr>
-          <w:ilvl w:val="1"/>
-          <w:numId w:val="4"/>
-        </w:numPr>
-        <w:rPr>
-          <w:lang w:val="en-US"/>
-        </w:rPr>
-      </w:pPr>
-      <w:r>
-        <w:rPr>
-          <w:lang w:val="en-US"/>
-        </w:rPr>
-        <w:t>If such criteria fail, a nomination shall be made.</w:t>
-      </w:r>
-      <w:r>
-        <w:rPr>
-          <w:lang w:val="en-US"/>
-        </w:rPr>
-        <w:br/>
-      </w:r>
-    </w:p>
-    <w:p>
-      <w:pPr>
-        <w:pStyle w:val="ListParagraph"/>
-        <w:numPr>
-          <w:ilvl w:val="0"/>
-          <w:numId w:val="4"/>
-        </w:numPr>
-        <w:ind w:left="993" w:hanging="567"/>
-        <w:rPr>
-          <w:lang w:val="en-US"/>
-        </w:rPr>
-      </w:pPr>
-      <w:r>
-        <w:rPr>
-          <w:lang w:val="en-US"/>
-        </w:rPr>
-        <w:t>Events are reserved for Formula Hybrid cars as defined in the Technical Regulations.</w:t>
-      </w:r>
-      <w:r>
-        <w:rPr>
-          <w:lang w:val="en-US"/>
-        </w:rPr>
-        <w:br/>
-      </w:r>
-    </w:p>
-    <w:p>
-      <w:pPr>
-        <w:pStyle w:val="ListParagraph"/>
-        <w:numPr>
-          <w:ilvl w:val="0"/>
-          <w:numId w:val="4"/>
-        </w:numPr>
-        <w:ind w:left="993" w:hanging="567"/>
-        <w:rPr>
-          <w:lang w:val="en-US"/>
-        </w:rPr>
-      </w:pPr>
-      <w:r>
-        <w:rPr>
-          <w:lang w:val="en-US"/>
-        </w:rPr>
-        <w:t>The distance of all races, from the start signal to the end-of-race signal shall be equal to the least number of laps that exceed a distance of 150km.</w:t>
-      </w:r>
-      <w:r>
-        <w:rPr>
-          <w:lang w:val="en-US"/>
-        </w:rPr>
-        <w:br/>
-      </w:r>
-      <w:r>
-        <w:rPr>
-          <w:lang w:val="en-US"/>
-        </w:rPr>
-        <w:br/>
-        <w:t>However should two hours’ elapse before the race distance is completed, the leader will be shown an end-of-race signal as he crosses the control line.</w:t>
-      </w:r>
-      <w:r>
-        <w:rPr>
-          <w:lang w:val="en-US"/>
-        </w:rPr>
-        <w:br/>
-      </w:r>
-      <w:r>
-        <w:rPr>
-          <w:lang w:val="en-US"/>
-        </w:rPr>
-        <w:br/>
-        <w:t>Only under the circumstances below should any exception be made to above:</w:t>
-      </w:r>
-      <w:r>
-        <w:rPr>
-          <w:lang w:val="en-US"/>
-        </w:rPr>
-        <w:br/>
-      </w:r>
-    </w:p>
-    <w:p>
-      <w:pPr>
-        <w:pStyle w:val="ListParagraph"/>
-        <w:numPr>
-          <w:ilvl w:val="1"/>
-          <w:numId w:val="4"/>
-        </w:numPr>
-        <w:rPr>
-          <w:lang w:val="en-US"/>
-        </w:rPr>
-      </w:pPr>
-      <w:r>
-        <w:rPr>
-          <w:lang w:val="en-US"/>
-        </w:rPr>
-        <w:t xml:space="preserve">The distance of the race in Monaco shall be equal to the least number of laps which exceed </w:t>
-      </w:r>
-      <w:r>
-        <w:rPr>
-          <w:lang w:val="en-US"/>
-        </w:rPr>
-        <w:t>130km</w:t>
-      </w:r>
-      <w:r>
-        <w:rPr>
-          <w:lang w:val="en-US"/>
-        </w:rPr>
-        <w:t>.</w:t>
-      </w:r>
-      <w:r>
-        <w:rPr>
-          <w:lang w:val="en-US"/>
-        </w:rPr>
-        <w:br/>
-      </w:r>
-    </w:p>
-    <w:p>
-      <w:pPr>
-        <w:pStyle w:val="ListParagraph"/>
-        <w:numPr>
-          <w:ilvl w:val="1"/>
-          <w:numId w:val="4"/>
-        </w:numPr>
-        <w:rPr>
-          <w:lang w:val="en-US"/>
-        </w:rPr>
-      </w:pPr>
-      <w:r>
-        <w:rPr>
-          <w:lang w:val="en-US"/>
-        </w:rPr>
-        <w:t xml:space="preserve">Should the race be suspended, </w:t>
-      </w:r>
-      <w:r>
-        <w:rPr>
-          <w:lang w:val="en-US"/>
-        </w:rPr>
-        <w:t xml:space="preserve">the length of the suspension will be added to this period up to a maximum total race time of </w:t>
-      </w:r>
-      <w:r>
-        <w:rPr>
-          <w:lang w:val="en-US"/>
-        </w:rPr>
-        <w:t>three</w:t>
-      </w:r>
-      <w:r>
-        <w:rPr>
-          <w:lang w:val="en-US"/>
-        </w:rPr>
-        <w:t xml:space="preserve"> hours.</w:t>
-      </w:r>
-      <w:r>
-        <w:rPr>
-          <w:lang w:val="en-US"/>
-        </w:rPr>
-        <w:br/>
-      </w:r>
-      <w:r>
-        <w:rPr>
-          <w:lang w:val="en-US"/>
-        </w:rPr>
-        <w:br/>
-      </w:r>
-      <w:r>
-        <w:rPr>
-          <w:lang w:val="en-US"/>
-        </w:rPr>
-        <w:br/>
-      </w:r>
-      <w:r>
-        <w:rPr>
-          <w:lang w:val="en-US"/>
-        </w:rPr>
-        <w:br/>
-      </w:r>
-      <w:r>
-        <w:rPr>
-          <w:lang w:val="en-US"/>
-        </w:rPr>
-        <w:lastRenderedPageBreak/>
-        <w:br/>
-      </w:r>
-    </w:p>
-    <w:p>
-      <w:pPr>
-        <w:pStyle w:val="ListParagraph"/>
-        <w:numPr>
-          <w:ilvl w:val="1"/>
-          <w:numId w:val="4"/>
-        </w:numPr>
-        <w:rPr>
-          <w:lang w:val="en-US"/>
-        </w:rPr>
-      </w:pPr>
-      <w:r>
-        <w:rPr>
-          <w:lang w:val="en-US"/>
-        </w:rPr>
-        <w:t>If the formation lap is started behind the safety car the number of race laps will be reduced by the number of laps carried out by the safety car minus one.</w:t>
-      </w:r>
-      <w:r>
-        <w:rPr>
-          <w:lang w:val="en-US"/>
-        </w:rPr>
-        <w:br/>
-      </w:r>
-    </w:p>
-    <w:p>
-      <w:pPr>
-        <w:pStyle w:val="ListParagraph"/>
-        <w:numPr>
-          <w:ilvl w:val="0"/>
-          <w:numId w:val="4"/>
-        </w:numPr>
-        <w:ind w:left="993" w:hanging="567"/>
-        <w:rPr>
-          <w:lang w:val="en-US"/>
-        </w:rPr>
-      </w:pPr>
-      <w:r>
-        <w:rPr>
-          <w:lang w:val="en-US"/>
-        </w:rPr>
-        <w:t>The maximum number of Events in the Championship is 22, the minimum is 8</w:t>
-      </w:r>
-      <w:r>
-        <w:rPr>
-          <w:lang w:val="en-US"/>
-        </w:rPr>
-        <w:t>.</w:t>
-      </w:r>
-      <w:r>
-        <w:rPr>
-          <w:lang w:val="en-US"/>
-        </w:rPr>
-        <w:br/>
-      </w:r>
-    </w:p>
-    <w:p>
-      <w:pPr>
-        <w:pStyle w:val="ListParagraph"/>
-        <w:numPr>
-          <w:ilvl w:val="0"/>
-          <w:numId w:val="4"/>
-        </w:numPr>
-        <w:ind w:left="993" w:hanging="567"/>
-        <w:rPr>
-          <w:lang w:val="en-US"/>
-        </w:rPr>
-      </w:pPr>
-      <w:r>
-        <w:rPr>
-          <w:lang w:val="en-US"/>
-        </w:rPr>
-        <w:t xml:space="preserve">An Event which is cancelled with less than </w:t>
-      </w:r>
-      <w:r>
-        <w:rPr>
-          <w:lang w:val="en-US"/>
-        </w:rPr>
-        <w:t>one</w:t>
-      </w:r>
-      <w:r>
-        <w:rPr>
-          <w:lang w:val="en-US"/>
-        </w:rPr>
-        <w:t xml:space="preserve"> months’ written notice to the </w:t>
-      </w:r>
-      <w:r>
-        <w:rPr>
-          <w:lang w:val="en-US"/>
-        </w:rPr>
-        <w:t xml:space="preserve">AAF </w:t>
-      </w:r>
-      <w:r>
-        <w:rPr>
-          <w:lang w:val="en-US"/>
-        </w:rPr>
-        <w:t>will not be considered for inclusion in the following year's Championship unless the FIA judges the cancellation to have been due to force majeure.</w:t>
-      </w:r>
-      <w:r>
-        <w:rPr>
-          <w:lang w:val="en-US"/>
-        </w:rPr>
-        <w:br/>
-      </w:r>
-    </w:p>
-    <w:p>
-      <w:pPr>
-        <w:pStyle w:val="ListParagraph"/>
-        <w:numPr>
-          <w:ilvl w:val="0"/>
-          <w:numId w:val="4"/>
-        </w:numPr>
-        <w:ind w:left="993" w:hanging="567"/>
-        <w:rPr>
-          <w:lang w:val="en-US"/>
-        </w:rPr>
-      </w:pPr>
-      <w:r>
-        <w:rPr>
-          <w:lang w:val="en-US"/>
-        </w:rPr>
-        <w:t>An Event may be cancelled if fewer than 4 Drivers are available for it</w:t>
-      </w:r>
-      <w:r>
-        <w:rPr>
-          <w:lang w:val="en-US"/>
-        </w:rPr>
-        <w:t xml:space="preserve"> upon request.</w:t>
-      </w:r>
-      <w:r>
-        <w:rPr>
-          <w:lang w:val="en-US"/>
-        </w:rPr>
-        <w:br/>
-      </w:r>
-    </w:p>
-    <w:p>
-      <w:pPr>
-        <w:rPr>
-          <w:lang w:val="en-US"/>
-        </w:rPr>
-      </w:pPr>
-      <w:r>
-        <w:rPr>
-          <w:lang w:val="en-US"/>
-        </w:rPr>
-        <w:br w:type="page"/>
-      </w:r>
-    </w:p>
-    <w:p>
-      <w:pPr>
-        <w:pStyle w:val="Title"/>
-        <w:rPr>
-          <w:lang w:val="en-US"/>
-        </w:rPr>
-      </w:pPr>
-      <w:r>
-        <w:rPr>
-          <w:lang w:val="en-US"/>
-        </w:rPr>
-        <w:lastRenderedPageBreak/>
-        <w:br/>
-        <w:t>5.0 Organization of Events</w:t>
-      </w:r>
-    </w:p>
-    <w:p>
-      <w:pPr>
-        <w:rPr>
-          <w:lang w:val="en-US"/>
-        </w:rPr>
-      </w:pPr>
-    </w:p>
-    <w:p>
-      <w:pPr>
-        <w:pStyle w:val="ListParagraph"/>
-        <w:numPr>
-          <w:ilvl w:val="0"/>
-          <w:numId w:val="5"/>
-        </w:numPr>
-        <w:ind w:left="851" w:hanging="491"/>
-        <w:rPr>
-          <w:lang w:val="en-US"/>
-        </w:rPr>
-      </w:pPr>
-      <w:r>
-        <w:rPr>
-          <w:lang w:val="en-US"/>
-        </w:rPr>
-        <w:t>The organization of participants will be made of members eligible defined in the Articles: 2.0 and 3.0.</w:t>
-      </w:r>
-      <w:r>
-        <w:rPr>
-          <w:lang w:val="en-US"/>
-        </w:rPr>
-        <w:br/>
-      </w:r>
-    </w:p>
-    <w:p>
-      <w:pPr>
-        <w:pStyle w:val="ListParagraph"/>
-        <w:numPr>
-          <w:ilvl w:val="0"/>
-          <w:numId w:val="5"/>
-        </w:numPr>
-        <w:ind w:left="851" w:hanging="491"/>
-        <w:rPr>
-          <w:lang w:val="en-US"/>
-        </w:rPr>
-      </w:pPr>
-      <w:r>
-        <w:rPr>
-          <w:lang w:val="en-US"/>
-        </w:rPr>
-        <w:t xml:space="preserve">The event must be organized </w:t>
-      </w:r>
-      <w:r>
-        <w:rPr>
-          <w:lang w:val="en-US"/>
-        </w:rPr>
-        <w:t xml:space="preserve">to an appropriate standard </w:t>
-      </w:r>
-      <w:r>
-        <w:rPr>
-          <w:lang w:val="en-US"/>
-        </w:rPr>
-        <w:t>such that</w:t>
-      </w:r>
-      <w:r>
-        <w:rPr>
-          <w:lang w:val="en-US"/>
-        </w:rPr>
-        <w:t xml:space="preserve"> participants and spectators exclusively do not interfere with the functions of the driver, so be it communication or any other means of interference.</w:t>
-      </w:r>
-      <w:r>
-        <w:rPr>
-          <w:lang w:val="en-US"/>
-        </w:rPr>
-        <w:br/>
-      </w:r>
-    </w:p>
-    <w:p>
-      <w:pPr>
-        <w:pStyle w:val="ListParagraph"/>
-        <w:numPr>
-          <w:ilvl w:val="0"/>
-          <w:numId w:val="5"/>
-        </w:numPr>
-        <w:ind w:left="851" w:hanging="491"/>
-        <w:rPr>
-          <w:lang w:val="en-US"/>
-        </w:rPr>
-      </w:pPr>
-      <w:r>
-        <w:rPr>
-          <w:lang w:val="en-US"/>
-        </w:rPr>
-        <w:t xml:space="preserve">The </w:t>
-      </w:r>
-      <w:r>
-        <w:rPr>
-          <w:lang w:val="en-US"/>
-        </w:rPr>
-        <w:t>AAF Formula One™ Esports World Championship</w:t>
-      </w:r>
-      <w:r>
-        <w:rPr>
-          <w:lang w:val="en-US"/>
-        </w:rPr>
-        <w:t xml:space="preserve"> Events will be dated in parallel with the real-life Formula One applicable events.</w:t>
-      </w:r>
-      <w:r>
-        <w:rPr>
-          <w:lang w:val="en-US"/>
-        </w:rPr>
-        <w:br/>
-      </w:r>
-    </w:p>
-    <w:p>
-      <w:pPr>
-        <w:pStyle w:val="ListParagraph"/>
-        <w:numPr>
-          <w:ilvl w:val="1"/>
-          <w:numId w:val="5"/>
-        </w:numPr>
-        <w:rPr>
-          <w:lang w:val="en-US"/>
-        </w:rPr>
-      </w:pPr>
-      <w:r>
-        <w:rPr>
-          <w:lang w:val="en-US"/>
-        </w:rPr>
-        <w:t xml:space="preserve">In such circumstance that the events are no longer in sync with the Formula One race calendar; changes to the timetable can be made to accelerate or delay the frequency of events on a </w:t>
-      </w:r>
-      <w:r>
-        <w:rPr>
-          <w:lang w:val="en-US"/>
-        </w:rPr>
-        <w:t>weekly basis with an 80% majority agreement.</w:t>
-      </w:r>
-      <w:r>
-        <w:rPr>
-          <w:lang w:val="en-US"/>
-        </w:rPr>
-        <w:br/>
-      </w:r>
-    </w:p>
-    <w:p>
-      <w:pPr>
-        <w:pStyle w:val="ListParagraph"/>
-        <w:numPr>
-          <w:ilvl w:val="1"/>
-          <w:numId w:val="5"/>
-        </w:numPr>
-        <w:rPr>
-          <w:lang w:val="en-US"/>
-        </w:rPr>
-      </w:pPr>
-      <w:r>
-        <w:rPr>
-          <w:lang w:val="en-US"/>
-        </w:rPr>
-        <w:t>Provided that no two events can be held within the same week.</w:t>
-      </w:r>
-      <w:r>
-        <w:rPr>
-          <w:lang w:val="en-US"/>
-        </w:rPr>
-        <w:br/>
-      </w:r>
-    </w:p>
-    <w:p>
-      <w:pPr>
-        <w:pStyle w:val="ListParagraph"/>
-        <w:numPr>
-          <w:ilvl w:val="0"/>
-          <w:numId w:val="5"/>
-        </w:numPr>
-        <w:ind w:left="851" w:hanging="491"/>
-        <w:rPr>
-          <w:lang w:val="en-US"/>
-        </w:rPr>
-      </w:pPr>
-      <w:r>
-        <w:rPr>
-          <w:lang w:val="en-US"/>
-        </w:rPr>
-        <w:t>Should an event be broadcasted, the following information must be included in any format accompanying the broadcast:</w:t>
-      </w:r>
-      <w:r>
-        <w:rPr>
-          <w:lang w:val="en-US"/>
-        </w:rPr>
-        <w:br/>
-      </w:r>
-    </w:p>
-    <w:p>
-      <w:pPr>
-        <w:pStyle w:val="ListParagraph"/>
-        <w:numPr>
-          <w:ilvl w:val="1"/>
-          <w:numId w:val="5"/>
-        </w:numPr>
-        <w:rPr>
-          <w:lang w:val="en-US"/>
-        </w:rPr>
-      </w:pPr>
-      <w:r>
-        <w:rPr>
-          <w:lang w:val="en-US"/>
-        </w:rPr>
-        <w:t>The name of the team and driver.</w:t>
-      </w:r>
-      <w:r>
-        <w:rPr>
-          <w:lang w:val="en-US"/>
-        </w:rPr>
-        <w:br/>
-      </w:r>
-    </w:p>
-    <w:p>
-      <w:pPr>
-        <w:pStyle w:val="ListParagraph"/>
-        <w:numPr>
-          <w:ilvl w:val="1"/>
-          <w:numId w:val="5"/>
-        </w:numPr>
-        <w:rPr>
-          <w:lang w:val="en-US"/>
-        </w:rPr>
-      </w:pPr>
-      <w:r>
-        <w:rPr>
-          <w:lang w:val="en-US"/>
-        </w:rPr>
-        <w:t>The make of the competing car.</w:t>
-      </w:r>
-      <w:r>
-        <w:rPr>
-          <w:lang w:val="en-US"/>
-        </w:rPr>
-        <w:br/>
-      </w:r>
-    </w:p>
-    <w:p>
-      <w:pPr>
-        <w:pStyle w:val="ListParagraph"/>
-        <w:numPr>
-          <w:ilvl w:val="1"/>
-          <w:numId w:val="5"/>
-        </w:numPr>
-        <w:rPr>
-          <w:lang w:val="en-US"/>
-        </w:rPr>
-      </w:pPr>
-      <w:r>
-        <w:rPr>
-          <w:lang w:val="en-US"/>
-        </w:rPr>
-        <w:t>The driver’s number.</w:t>
-      </w:r>
-      <w:r>
-        <w:rPr>
-          <w:lang w:val="en-US"/>
-        </w:rPr>
-        <w:br/>
-      </w:r>
-    </w:p>
-    <w:p>
-      <w:pPr>
-        <w:pStyle w:val="ListParagraph"/>
-        <w:numPr>
-          <w:ilvl w:val="0"/>
-          <w:numId w:val="5"/>
-        </w:numPr>
-        <w:ind w:left="851" w:hanging="491"/>
-        <w:rPr>
-          <w:lang w:val="en-US"/>
-        </w:rPr>
-      </w:pPr>
-      <w:r>
-        <w:rPr>
-          <w:lang w:val="en-US"/>
-        </w:rPr>
-        <w:t>Broadcasts must display the Asfalto Ascari brand and its respective title sponsors.</w:t>
-      </w:r>
-    </w:p>
-    <w:p>
-      <w:pPr>
-        <w:rPr>
-          <w:lang w:val="en-US"/>
-        </w:rPr>
-      </w:pPr>
-      <w:r>
-        <w:rPr>
-          <w:lang w:val="en-US"/>
-        </w:rPr>
-        <w:br w:type="page"/>
-      </w:r>
-    </w:p>
-    <w:p>
-      <w:pPr>
-        <w:pStyle w:val="Title"/>
-        <w:rPr>
-          <w:lang w:val="en-US"/>
-        </w:rPr>
-      </w:pPr>
-      <w:r>
-        <w:rPr>
-          <w:lang w:val="en-US"/>
-        </w:rPr>
-        <w:lastRenderedPageBreak/>
-        <w:br/>
-        <w:t>6.0 Protests &amp; Appeals</w:t>
-      </w:r>
-      <w:r>
-        <w:rPr>
-          <w:lang w:val="en-US"/>
-        </w:rPr>
-        <w:br/>
-      </w:r>
-    </w:p>
-    <w:p>
-      <w:pPr>
-        <w:pStyle w:val="ListParagraph"/>
-        <w:numPr>
-          <w:ilvl w:val="0"/>
-          <w:numId w:val="6"/>
-        </w:numPr>
-        <w:ind w:left="851" w:hanging="491"/>
-        <w:rPr>
-          <w:lang w:val="en-US"/>
-        </w:rPr>
-      </w:pPr>
-      <w:r>
-        <w:rPr>
-          <w:lang w:val="en-US"/>
-        </w:rPr>
-        <w:t>Protests shall be made in accordance with the Code.</w:t>
-      </w:r>
-      <w:r>
-        <w:rPr>
-          <w:lang w:val="en-US"/>
-        </w:rPr>
-        <w:br/>
-      </w:r>
-    </w:p>
-    <w:p>
-      <w:pPr>
-        <w:pStyle w:val="ListParagraph"/>
-        <w:numPr>
-          <w:ilvl w:val="0"/>
-          <w:numId w:val="6"/>
-        </w:numPr>
-        <w:ind w:left="851" w:hanging="491"/>
-        <w:rPr>
-          <w:lang w:val="en-US"/>
-        </w:rPr>
-      </w:pPr>
-      <w:r>
-        <w:rPr>
-          <w:lang w:val="en-US"/>
-        </w:rPr>
-        <w:t>Appeals may not be made against the decision concerning the following:</w:t>
-      </w:r>
-      <w:r>
-        <w:rPr>
-          <w:lang w:val="en-US"/>
-        </w:rPr>
-        <w:br/>
-      </w:r>
-    </w:p>
-    <w:p>
-      <w:pPr>
-        <w:pStyle w:val="ListParagraph"/>
-        <w:numPr>
-          <w:ilvl w:val="1"/>
-          <w:numId w:val="6"/>
-        </w:numPr>
-        <w:rPr>
-          <w:lang w:val="en-US"/>
-        </w:rPr>
-      </w:pPr>
-      <w:r>
-        <w:rPr>
-          <w:lang w:val="en-US"/>
-        </w:rPr>
-        <w:t>Penalties imposed under Articles XX.X</w:t>
-      </w:r>
-      <w:r>
-        <w:rPr>
-          <w:lang w:val="en-US"/>
-        </w:rPr>
-        <w:br/>
-      </w:r>
-    </w:p>
-    <w:p>
-      <w:pPr>
-        <w:pStyle w:val="ListParagraph"/>
-        <w:numPr>
-          <w:ilvl w:val="1"/>
-          <w:numId w:val="6"/>
-        </w:numPr>
-        <w:rPr>
-          <w:lang w:val="en-US"/>
-        </w:rPr>
-      </w:pPr>
-      <w:r>
-        <w:rPr>
-          <w:lang w:val="en-US"/>
-        </w:rPr>
-        <w:t>Any drop of grid positions imposed.</w:t>
-      </w:r>
-      <w:r>
-        <w:rPr>
-          <w:lang w:val="en-US"/>
-        </w:rPr>
-        <w:br/>
-      </w:r>
-    </w:p>
-    <w:p>
-      <w:pPr>
-        <w:pStyle w:val="ListParagraph"/>
-        <w:numPr>
-          <w:ilvl w:val="1"/>
-          <w:numId w:val="6"/>
-        </w:numPr>
-        <w:rPr>
-          <w:lang w:val="en-US"/>
-        </w:rPr>
-      </w:pPr>
-      <w:r>
-        <w:rPr>
-          <w:lang w:val="en-US"/>
-        </w:rPr>
-        <w:t>Any decision taken by the stewards in relation to Article 1, 2, 3, 4</w:t>
-      </w:r>
-      <w:r>
-        <w:rPr>
-          <w:lang w:val="en-US"/>
-        </w:rPr>
-        <w:t>, or 5.</w:t>
-      </w:r>
-      <w:r>
-        <w:rPr>
-          <w:lang w:val="en-US"/>
-        </w:rPr>
-        <w:br/>
-      </w:r>
-    </w:p>
-    <w:p>
-      <w:pPr>
-        <w:pStyle w:val="Title"/>
-        <w:rPr>
-          <w:lang w:val="en-US"/>
-        </w:rPr>
-      </w:pPr>
-      <w:r>
-        <w:rPr>
-          <w:lang w:val="en-US"/>
-        </w:rPr>
-        <w:t>7.0 Sanctions</w:t>
-      </w:r>
-    </w:p>
-    <w:p>
-      <w:pPr>
-        <w:rPr>
-          <w:lang w:val="en-US"/>
-        </w:rPr>
-      </w:pPr>
-    </w:p>
-    <w:p>
-      <w:pPr>
-        <w:pStyle w:val="ListParagraph"/>
-        <w:numPr>
-          <w:ilvl w:val="0"/>
-          <w:numId w:val="7"/>
-        </w:numPr>
-        <w:ind w:left="851" w:hanging="491"/>
-        <w:rPr>
-          <w:lang w:val="en-US"/>
-        </w:rPr>
-      </w:pPr>
-      <w:r>
-        <w:t>The stewards may inflict the penalties specifically set out in these Sporting Regulations in addition to or instead of any other penalties available to them under the Code.</w:t>
-      </w:r>
-      <w:r>
-        <w:br/>
-      </w:r>
-    </w:p>
-    <w:p>
-      <w:pPr>
-        <w:pStyle w:val="ListParagraph"/>
-        <w:numPr>
-          <w:ilvl w:val="0"/>
-          <w:numId w:val="7"/>
-        </w:numPr>
-        <w:ind w:left="851" w:hanging="491"/>
-        <w:rPr>
-          <w:lang w:val="en-US"/>
-        </w:rPr>
-      </w:pPr>
-      <w:r>
-        <w:t xml:space="preserve">Any driver who receives three reprimands in the same Championship season will, upon the imposition of the third, be given a </w:t>
-      </w:r>
-      <w:r>
-        <w:t>ten-grid</w:t>
-      </w:r>
-      <w:r>
-        <w:t xml:space="preserve"> place penalty at that Event. If the third reprimand is imposed following an Incident during a race the </w:t>
-      </w:r>
-      <w:r>
-        <w:t>ten-grid</w:t>
-      </w:r>
-      <w:r>
-        <w:t xml:space="preserve"> place penalty will be applied at the driver’s next Event. The </w:t>
-      </w:r>
-      <w:r>
-        <w:t>ten-grid</w:t>
-      </w:r>
-      <w:r>
-        <w:t xml:space="preserve"> place penalty will only be imposed if at least two of the reprimands were imposed for a driving infringement.</w:t>
-      </w:r>
-      <w:r>
-        <w:br/>
-      </w:r>
-    </w:p>
-    <w:p>
-      <w:pPr>
-        <w:pStyle w:val="Title"/>
-        <w:rPr>
-          <w:lang w:val="en-US"/>
-        </w:rPr>
-      </w:pPr>
-      <w:r>
-        <w:rPr>
-          <w:lang w:val="en-US"/>
-        </w:rPr>
-        <w:t>8.0 Meetings</w:t>
-      </w:r>
-      <w:r>
-        <w:rPr>
-          <w:lang w:val="en-US"/>
-        </w:rPr>
-        <w:br/>
-      </w:r>
-    </w:p>
-    <w:p>
-      <w:pPr>
-        <w:pStyle w:val="ListParagraph"/>
-        <w:numPr>
-          <w:ilvl w:val="0"/>
-          <w:numId w:val="8"/>
-        </w:numPr>
-        <w:ind w:left="851" w:hanging="491"/>
-        <w:rPr>
-          <w:lang w:val="en-US"/>
-        </w:rPr>
-      </w:pPr>
-      <w:r>
-        <w:t xml:space="preserve">Meetings, chaired by the race director, </w:t>
-      </w:r>
-      <w:r>
-        <w:t>may</w:t>
-      </w:r>
-      <w:r>
-        <w:t xml:space="preserve"> take place </w:t>
-      </w:r>
-      <w:r>
-        <w:t xml:space="preserve">at least 1 hour </w:t>
-      </w:r>
-      <w:r>
-        <w:t xml:space="preserve">before the start of P1 </w:t>
-      </w:r>
-      <w:r>
-        <w:t>and 30 minutes after</w:t>
-      </w:r>
-      <w:r>
-        <w:t xml:space="preserve"> the end of P</w:t>
-      </w:r>
-      <w:r>
-        <w:t>3</w:t>
-      </w:r>
-      <w:r>
-        <w:t xml:space="preserve">. The first must be attended by </w:t>
-      </w:r>
-      <w:r>
-        <w:t xml:space="preserve">drivers if not then </w:t>
-      </w:r>
-      <w:r>
-        <w:t>the secon</w:t>
-      </w:r>
-      <w:r>
-        <w:t>d</w:t>
-      </w:r>
-      <w:r>
-        <w:t xml:space="preserve">. Should the race director consider another meeting necessary it will take place </w:t>
-      </w:r>
-      <w:r>
-        <w:t>a day</w:t>
-      </w:r>
-      <w:r>
-        <w:t xml:space="preserve"> before the start of the </w:t>
-      </w:r>
-      <w:r>
-        <w:t xml:space="preserve">of any </w:t>
-      </w:r>
-      <w:r>
-        <w:t>race.</w:t>
-      </w:r>
-      <w:r>
-        <w:br/>
-      </w:r>
-    </w:p>
-    <w:p>
-      <w:pPr>
-        <w:pStyle w:val="Title"/>
-        <w:rPr>
-          <w:lang w:val="en-US"/>
-        </w:rPr>
-      </w:pPr>
-      <w:r>
-        <w:rPr>
-          <w:lang w:val="en-US"/>
-        </w:rPr>
-        <w:t>9.0 Car and Personnel Requirements.</w:t>
-      </w:r>
-      <w:r>
-        <w:rPr>
-          <w:lang w:val="en-US"/>
-        </w:rPr>
-        <w:br/>
-      </w:r>
-    </w:p>
-    <w:p>
-      <w:pPr>
-        <w:rPr>
-          <w:lang w:val="en-US"/>
-        </w:rPr>
-      </w:pPr>
-      <w:r>
-        <w:rPr>
-          <w:lang w:val="en-US"/>
-        </w:rPr>
-        <w:tab/>
-        <w:t>TBC as Technical regulations are to be released.</w:t>
-      </w:r>
-    </w:p>
-    <w:p>
-      <w:pPr>
-        <w:rPr>
-          <w:lang w:val="en-US"/>
-        </w:rPr>
-      </w:pPr>
-      <w:r>
-        <w:rPr>
-          <w:lang w:val="en-US"/>
-        </w:rPr>
-        <w:br w:type="page"/>
-      </w:r>
-    </w:p>
-    <w:p>
-      <w:pPr>
-        <w:pStyle w:val="Title"/>
-        <w:rPr>
-          <w:lang w:val="en-US"/>
-        </w:rPr>
-      </w:pPr>
-      <w:r>
-        <w:rPr>
-          <w:lang w:val="en-US"/>
-        </w:rPr>
-        <w:lastRenderedPageBreak/>
-        <w:br/>
-        <w:t>10.0 General Safety</w:t>
-      </w:r>
-    </w:p>
-    <w:p>
-      <w:pPr>
-        <w:pStyle w:val="Title"/>
-        <w:rPr>
-          <w:lang w:val="en-US"/>
-        </w:rPr>
-      </w:pPr>
-    </w:p>
-    <w:p>
-      <w:pPr>
-        <w:pStyle w:val="ListParagraph"/>
-        <w:numPr>
-          <w:ilvl w:val="0"/>
-          <w:numId w:val="9"/>
-        </w:numPr>
-        <w:ind w:left="851" w:hanging="568"/>
-        <w:rPr>
-          <w:lang w:val="en-US"/>
-        </w:rPr>
-      </w:pPr>
-      <w:r>
-        <w:rPr>
-          <w:lang w:val="en-US"/>
-        </w:rPr>
-        <w:t>Drivers who experience or may be prone to the following conditions must immediately report to the race director of the event:</w:t>
-      </w:r>
-      <w:r>
-        <w:rPr>
-          <w:lang w:val="en-US"/>
-        </w:rPr>
-        <w:br/>
-      </w:r>
-    </w:p>
-    <w:p>
-      <w:pPr>
-        <w:pStyle w:val="ListParagraph"/>
-        <w:numPr>
-          <w:ilvl w:val="1"/>
-          <w:numId w:val="9"/>
-        </w:numPr>
-        <w:rPr>
-          <w:lang w:val="en-US"/>
-        </w:rPr>
-      </w:pPr>
-      <w:r>
-        <w:rPr>
-          <w:lang w:val="en-US"/>
-        </w:rPr>
-        <w:t>Anxiety, Asthma, Diabetes, Dizziness, Epilepsy, Fatigue, High Blood Pressure, Headaches or Migraines.</w:t>
-      </w:r>
-      <w:r>
-        <w:rPr>
-          <w:lang w:val="en-US"/>
-        </w:rPr>
-        <w:br/>
-      </w:r>
-    </w:p>
-    <w:p>
-      <w:pPr>
-        <w:pStyle w:val="ListParagraph"/>
-        <w:numPr>
-          <w:ilvl w:val="1"/>
-          <w:numId w:val="9"/>
-        </w:numPr>
-        <w:rPr>
-          <w:lang w:val="en-US"/>
-        </w:rPr>
-      </w:pPr>
-      <w:r>
-        <w:rPr>
-          <w:lang w:val="en-US"/>
-        </w:rPr>
-        <w:t>Arm, Back, Neck, Leg or Foot pain.</w:t>
-      </w:r>
-      <w:r>
-        <w:rPr>
-          <w:lang w:val="en-US"/>
-        </w:rPr>
-        <w:br/>
-      </w:r>
-    </w:p>
-    <w:p>
-      <w:pPr>
-        <w:pStyle w:val="ListParagraph"/>
-        <w:numPr>
-          <w:ilvl w:val="0"/>
-          <w:numId w:val="9"/>
-        </w:numPr>
-        <w:ind w:left="851" w:hanging="568"/>
-        <w:rPr>
-          <w:lang w:val="en-US"/>
-        </w:rPr>
-      </w:pPr>
-      <w:r>
-        <w:rPr>
-          <w:lang w:val="en-US"/>
-        </w:rPr>
-        <w:t>Should a driver experience any symptoms as defined in 10.1a, he would be required to follow the advice of the race director accordingly.</w:t>
-      </w:r>
-      <w:r>
-        <w:rPr>
-          <w:lang w:val="en-US"/>
-        </w:rPr>
-        <w:br/>
-      </w:r>
-    </w:p>
-    <w:p>
-      <w:pPr>
-        <w:pStyle w:val="ListParagraph"/>
-        <w:numPr>
-          <w:ilvl w:val="0"/>
-          <w:numId w:val="9"/>
-        </w:numPr>
-        <w:ind w:left="851" w:hanging="568"/>
-        <w:rPr>
-          <w:lang w:val="en-US"/>
-        </w:rPr>
-      </w:pPr>
-      <w:r>
-        <w:rPr>
-          <w:lang w:val="en-US"/>
-        </w:rPr>
-        <w:t xml:space="preserve">The racing apparatus should be set up with an appropriate level of feedback to prevent injury to the driver. </w:t>
-      </w:r>
-      <w:r>
-        <w:rPr>
-          <w:lang w:val="en-US"/>
-        </w:rPr>
-        <w:br/>
-      </w:r>
-      <w:r>
-        <w:rPr>
-          <w:lang w:val="en-US"/>
-        </w:rPr>
-        <w:br/>
-        <w:t xml:space="preserve">The </w:t>
-      </w:r>
-      <w:r>
-        <w:rPr>
-          <w:lang w:val="en-US"/>
-        </w:rPr>
-        <w:t xml:space="preserve">racing </w:t>
-      </w:r>
-      <w:r>
-        <w:rPr>
-          <w:lang w:val="en-US"/>
-        </w:rPr>
-        <w:t>apparatus must be untampered, absent of objects that may cause injury such as sharp or hazardous protrusions, flanges and materials.</w:t>
-      </w:r>
-      <w:r>
-        <w:rPr>
-          <w:lang w:val="en-US"/>
-        </w:rPr>
-        <w:br/>
-      </w:r>
-      <w:r>
-        <w:rPr>
-          <w:lang w:val="en-US"/>
-        </w:rPr>
-        <w:br/>
-        <w:t>All Direct drive systems must be accompanied by a physical kill-switch.</w:t>
-      </w:r>
-      <w:r>
-        <w:rPr>
-          <w:lang w:val="en-US"/>
-        </w:rPr>
-        <w:br/>
-      </w:r>
-    </w:p>
-    <w:p>
-      <w:pPr>
-        <w:pStyle w:val="ListParagraph"/>
-        <w:numPr>
-          <w:ilvl w:val="0"/>
-          <w:numId w:val="9"/>
-        </w:numPr>
-        <w:ind w:left="851" w:hanging="568"/>
-        <w:rPr>
-          <w:lang w:val="en-US"/>
-        </w:rPr>
-      </w:pPr>
-      <w:r>
-        <w:rPr>
-          <w:lang w:val="en-US"/>
-        </w:rPr>
-        <w:t>The driver must set an appropriate volume for his racing environment and communications relays, such that it would not induce the chance of long-term hearing damage.</w:t>
-      </w:r>
-      <w:r>
-        <w:rPr>
-          <w:lang w:val="en-US"/>
-        </w:rPr>
-        <w:br/>
-      </w:r>
-    </w:p>
-    <w:p>
-      <w:pPr>
-        <w:pStyle w:val="ListParagraph"/>
-        <w:numPr>
-          <w:ilvl w:val="0"/>
-          <w:numId w:val="9"/>
-        </w:numPr>
-        <w:ind w:left="851" w:hanging="568"/>
-        <w:rPr>
-          <w:lang w:val="en-US"/>
-        </w:rPr>
-      </w:pPr>
-      <w:r>
-        <w:rPr>
-          <w:lang w:val="en-US"/>
-        </w:rPr>
-        <w:t>The driver must be racing in a safe and clear environment, free of objects that may impose an electrical or fire hazard.</w:t>
+          <w:numId w:val="12"/>
+        </w:numPr>
+        <w:rPr>
+          <w:lang w:val="en-US"/>
+        </w:rPr>
+      </w:pPr>
+      <w:r>
+        <w:t>Except in cases of force majeure (accepted as such by the Stewards), any line painted on the track at the pit exit for the purpose of separating cars leaving the pits from those on the track must not be crossed by any part of a car leaving the pits.</w:t>
       </w:r>
     </w:p>
     <w:sectPr>
@@ -6093,6 +7510,92 @@
     </w:lvl>
   </w:abstractNum>
   <w:abstractNum w:abstractNumId="1" w15:restartNumberingAfterBreak="0">
+    <w:nsid w:val="07213C2A"/>
+    <w:multiLevelType w:val="hybridMultilevel"/>
+    <w:tmpl w:val="ADE0107E"/>
+    <w:lvl w:ilvl="0" w:tplc="08090013">
+      <w:start w:val="1"/>
+      <w:numFmt w:val="upperRoman"/>
+      <w:lvlText w:val="%1."/>
+      <w:lvlJc w:val="right"/>
+      <w:pPr>
+        <w:ind w:left="720" w:hanging="360"/>
+      </w:pPr>
+    </w:lvl>
+    <w:lvl w:ilvl="1" w:tplc="08090019">
+      <w:start w:val="1"/>
+      <w:numFmt w:val="lowerLetter"/>
+      <w:lvlText w:val="%2."/>
+      <w:lvlJc w:val="left"/>
+      <w:pPr>
+        <w:ind w:left="1440" w:hanging="360"/>
+      </w:pPr>
+    </w:lvl>
+    <w:lvl w:ilvl="2" w:tplc="0809001B">
+      <w:start w:val="1"/>
+      <w:numFmt w:val="lowerRoman"/>
+      <w:lvlText w:val="%3."/>
+      <w:lvlJc w:val="right"/>
+      <w:pPr>
+        <w:ind w:left="2160" w:hanging="180"/>
+      </w:pPr>
+    </w:lvl>
+    <w:lvl w:ilvl="3" w:tplc="0809000F">
+      <w:start w:val="1"/>
+      <w:numFmt w:val="decimal"/>
+      <w:lvlText w:val="%4."/>
+      <w:lvlJc w:val="left"/>
+      <w:pPr>
+        <w:ind w:left="2880" w:hanging="360"/>
+      </w:pPr>
+    </w:lvl>
+    <w:lvl w:ilvl="4" w:tplc="08090019" w:tentative="1">
+      <w:start w:val="1"/>
+      <w:numFmt w:val="lowerLetter"/>
+      <w:lvlText w:val="%5."/>
+      <w:lvlJc w:val="left"/>
+      <w:pPr>
+        <w:ind w:left="3600" w:hanging="360"/>
+      </w:pPr>
+    </w:lvl>
+    <w:lvl w:ilvl="5" w:tplc="0809001B" w:tentative="1">
+      <w:start w:val="1"/>
+      <w:numFmt w:val="lowerRoman"/>
+      <w:lvlText w:val="%6."/>
+      <w:lvlJc w:val="right"/>
+      <w:pPr>
+        <w:ind w:left="4320" w:hanging="180"/>
+      </w:pPr>
+    </w:lvl>
+    <w:lvl w:ilvl="6" w:tplc="0809000F" w:tentative="1">
+      <w:start w:val="1"/>
+      <w:numFmt w:val="decimal"/>
+      <w:lvlText w:val="%7."/>
+      <w:lvlJc w:val="left"/>
+      <w:pPr>
+        <w:ind w:left="5040" w:hanging="360"/>
+      </w:pPr>
+    </w:lvl>
+    <w:lvl w:ilvl="7" w:tplc="08090019" w:tentative="1">
+      <w:start w:val="1"/>
+      <w:numFmt w:val="lowerLetter"/>
+      <w:lvlText w:val="%8."/>
+      <w:lvlJc w:val="left"/>
+      <w:pPr>
+        <w:ind w:left="5760" w:hanging="360"/>
+      </w:pPr>
+    </w:lvl>
+    <w:lvl w:ilvl="8" w:tplc="0809001B" w:tentative="1">
+      <w:start w:val="1"/>
+      <w:numFmt w:val="lowerRoman"/>
+      <w:lvlText w:val="%9."/>
+      <w:lvlJc w:val="right"/>
+      <w:pPr>
+        <w:ind w:left="6480" w:hanging="180"/>
+      </w:pPr>
+    </w:lvl>
+  </w:abstractNum>
+  <w:abstractNum w:abstractNumId="2" w15:restartNumberingAfterBreak="0">
     <w:nsid w:val="106A5EE6"/>
     <w:multiLevelType w:val="hybridMultilevel"/>
     <w:tmpl w:val="6F2A3B56"/>
@@ -6181,7 +7684,7 @@
       </w:pPr>
     </w:lvl>
   </w:abstractNum>
-  <w:abstractNum w:abstractNumId="2" w15:restartNumberingAfterBreak="0">
+  <w:abstractNum w:abstractNumId="3" w15:restartNumberingAfterBreak="0">
     <w:nsid w:val="14CB5CFD"/>
     <w:multiLevelType w:val="hybridMultilevel"/>
     <w:tmpl w:val="E03AC8FC"/>
@@ -6270,7 +7773,7 @@
       </w:pPr>
     </w:lvl>
   </w:abstractNum>
-  <w:abstractNum w:abstractNumId="3" w15:restartNumberingAfterBreak="0">
+  <w:abstractNum w:abstractNumId="4" w15:restartNumberingAfterBreak="0">
     <w:nsid w:val="297354C1"/>
     <w:multiLevelType w:val="hybridMultilevel"/>
     <w:tmpl w:val="5D8C4F94"/>
@@ -6359,7 +7862,7 @@
       </w:pPr>
     </w:lvl>
   </w:abstractNum>
-  <w:abstractNum w:abstractNumId="4" w15:restartNumberingAfterBreak="0">
+  <w:abstractNum w:abstractNumId="5" w15:restartNumberingAfterBreak="0">
     <w:nsid w:val="302D6B10"/>
     <w:multiLevelType w:val="hybridMultilevel"/>
     <w:tmpl w:val="EB94297A"/>
@@ -6448,7 +7951,7 @@
       </w:pPr>
     </w:lvl>
   </w:abstractNum>
-  <w:abstractNum w:abstractNumId="5" w15:restartNumberingAfterBreak="0">
+  <w:abstractNum w:abstractNumId="6" w15:restartNumberingAfterBreak="0">
     <w:nsid w:val="41A76C89"/>
     <w:multiLevelType w:val="hybridMultilevel"/>
     <w:tmpl w:val="CE66C5AC"/>
@@ -6537,7 +8040,7 @@
       </w:pPr>
     </w:lvl>
   </w:abstractNum>
-  <w:abstractNum w:abstractNumId="6" w15:restartNumberingAfterBreak="0">
+  <w:abstractNum w:abstractNumId="7" w15:restartNumberingAfterBreak="0">
     <w:nsid w:val="51C236DB"/>
     <w:multiLevelType w:val="hybridMultilevel"/>
     <w:tmpl w:val="B208486A"/>
@@ -6626,7 +8129,7 @@
       </w:pPr>
     </w:lvl>
   </w:abstractNum>
-  <w:abstractNum w:abstractNumId="7" w15:restartNumberingAfterBreak="0">
+  <w:abstractNum w:abstractNumId="8" w15:restartNumberingAfterBreak="0">
     <w:nsid w:val="55113754"/>
     <w:multiLevelType w:val="hybridMultilevel"/>
     <w:tmpl w:val="D04809D8"/>
@@ -6715,7 +8218,96 @@
       </w:pPr>
     </w:lvl>
   </w:abstractNum>
-  <w:abstractNum w:abstractNumId="8" w15:restartNumberingAfterBreak="0">
+  <w:abstractNum w:abstractNumId="9" w15:restartNumberingAfterBreak="0">
+    <w:nsid w:val="67F45BB8"/>
+    <w:multiLevelType w:val="hybridMultilevel"/>
+    <w:tmpl w:val="CA4ECDCA"/>
+    <w:lvl w:ilvl="0" w:tplc="F5C64428">
+      <w:start w:val="1"/>
+      <w:numFmt w:val="decimal"/>
+      <w:lvlText w:val="10.%1."/>
+      <w:lvlJc w:val="left"/>
+      <w:pPr>
+        <w:ind w:left="643" w:hanging="360"/>
+      </w:pPr>
+      <w:rPr>
+        <w:rFonts w:hint="default"/>
+      </w:rPr>
+    </w:lvl>
+    <w:lvl w:ilvl="1" w:tplc="08090019" w:tentative="1">
+      <w:start w:val="1"/>
+      <w:numFmt w:val="lowerLetter"/>
+      <w:lvlText w:val="%2."/>
+      <w:lvlJc w:val="left"/>
+      <w:pPr>
+        <w:ind w:left="1440" w:hanging="360"/>
+      </w:pPr>
+    </w:lvl>
+    <w:lvl w:ilvl="2" w:tplc="0809001B" w:tentative="1">
+      <w:start w:val="1"/>
+      <w:numFmt w:val="lowerRoman"/>
+      <w:lvlText w:val="%3."/>
+      <w:lvlJc w:val="right"/>
+      <w:pPr>
+        <w:ind w:left="2160" w:hanging="180"/>
+      </w:pPr>
+    </w:lvl>
+    <w:lvl w:ilvl="3" w:tplc="0809000F" w:tentative="1">
+      <w:start w:val="1"/>
+      <w:numFmt w:val="decimal"/>
+      <w:lvlText w:val="%4."/>
+      <w:lvlJc w:val="left"/>
+      <w:pPr>
+        <w:ind w:left="2880" w:hanging="360"/>
+      </w:pPr>
+    </w:lvl>
+    <w:lvl w:ilvl="4" w:tplc="08090019" w:tentative="1">
+      <w:start w:val="1"/>
+      <w:numFmt w:val="lowerLetter"/>
+      <w:lvlText w:val="%5."/>
+      <w:lvlJc w:val="left"/>
+      <w:pPr>
+        <w:ind w:left="3600" w:hanging="360"/>
+      </w:pPr>
+    </w:lvl>
+    <w:lvl w:ilvl="5" w:tplc="0809001B" w:tentative="1">
+      <w:start w:val="1"/>
+      <w:numFmt w:val="lowerRoman"/>
+      <w:lvlText w:val="%6."/>
+      <w:lvlJc w:val="right"/>
+      <w:pPr>
+        <w:ind w:left="4320" w:hanging="180"/>
+      </w:pPr>
+    </w:lvl>
+    <w:lvl w:ilvl="6" w:tplc="0809000F" w:tentative="1">
+      <w:start w:val="1"/>
+      <w:numFmt w:val="decimal"/>
+      <w:lvlText w:val="%7."/>
+      <w:lvlJc w:val="left"/>
+      <w:pPr>
+        <w:ind w:left="5040" w:hanging="360"/>
+      </w:pPr>
+    </w:lvl>
+    <w:lvl w:ilvl="7" w:tplc="08090019" w:tentative="1">
+      <w:start w:val="1"/>
+      <w:numFmt w:val="lowerLetter"/>
+      <w:lvlText w:val="%8."/>
+      <w:lvlJc w:val="left"/>
+      <w:pPr>
+        <w:ind w:left="5760" w:hanging="360"/>
+      </w:pPr>
+    </w:lvl>
+    <w:lvl w:ilvl="8" w:tplc="0809001B" w:tentative="1">
+      <w:start w:val="1"/>
+      <w:numFmt w:val="lowerRoman"/>
+      <w:lvlText w:val="%9."/>
+      <w:lvlJc w:val="right"/>
+      <w:pPr>
+        <w:ind w:left="6480" w:hanging="180"/>
+      </w:pPr>
+    </w:lvl>
+  </w:abstractNum>
+  <w:abstractNum w:abstractNumId="10" w15:restartNumberingAfterBreak="0">
     <w:nsid w:val="6EC00330"/>
     <w:multiLevelType w:val="hybridMultilevel"/>
     <w:tmpl w:val="0AC201D0"/>
@@ -6804,32 +8396,130 @@
       </w:pPr>
     </w:lvl>
   </w:abstractNum>
+  <w:abstractNum w:abstractNumId="11" w15:restartNumberingAfterBreak="0">
+    <w:nsid w:val="70455905"/>
+    <w:multiLevelType w:val="hybridMultilevel"/>
+    <w:tmpl w:val="1C6A914E"/>
+    <w:lvl w:ilvl="0" w:tplc="F5C64428">
+      <w:start w:val="1"/>
+      <w:numFmt w:val="decimal"/>
+      <w:lvlText w:val="10.%1."/>
+      <w:lvlJc w:val="left"/>
+      <w:pPr>
+        <w:ind w:left="643" w:hanging="360"/>
+      </w:pPr>
+      <w:rPr>
+        <w:rFonts w:hint="default"/>
+      </w:rPr>
+    </w:lvl>
+    <w:lvl w:ilvl="1" w:tplc="08090019">
+      <w:start w:val="1"/>
+      <w:numFmt w:val="lowerLetter"/>
+      <w:lvlText w:val="%2."/>
+      <w:lvlJc w:val="left"/>
+      <w:pPr>
+        <w:ind w:left="1363" w:hanging="360"/>
+      </w:pPr>
+    </w:lvl>
+    <w:lvl w:ilvl="2" w:tplc="0809001B" w:tentative="1">
+      <w:start w:val="1"/>
+      <w:numFmt w:val="lowerRoman"/>
+      <w:lvlText w:val="%3."/>
+      <w:lvlJc w:val="right"/>
+      <w:pPr>
+        <w:ind w:left="2083" w:hanging="180"/>
+      </w:pPr>
+    </w:lvl>
+    <w:lvl w:ilvl="3" w:tplc="0809000F" w:tentative="1">
+      <w:start w:val="1"/>
+      <w:numFmt w:val="decimal"/>
+      <w:lvlText w:val="%4."/>
+      <w:lvlJc w:val="left"/>
+      <w:pPr>
+        <w:ind w:left="2803" w:hanging="360"/>
+      </w:pPr>
+    </w:lvl>
+    <w:lvl w:ilvl="4" w:tplc="08090019" w:tentative="1">
+      <w:start w:val="1"/>
+      <w:numFmt w:val="lowerLetter"/>
+      <w:lvlText w:val="%5."/>
+      <w:lvlJc w:val="left"/>
+      <w:pPr>
+        <w:ind w:left="3523" w:hanging="360"/>
+      </w:pPr>
+    </w:lvl>
+    <w:lvl w:ilvl="5" w:tplc="0809001B" w:tentative="1">
+      <w:start w:val="1"/>
+      <w:numFmt w:val="lowerRoman"/>
+      <w:lvlText w:val="%6."/>
+      <w:lvlJc w:val="right"/>
+      <w:pPr>
+        <w:ind w:left="4243" w:hanging="180"/>
+      </w:pPr>
+    </w:lvl>
+    <w:lvl w:ilvl="6" w:tplc="0809000F" w:tentative="1">
+      <w:start w:val="1"/>
+      <w:numFmt w:val="decimal"/>
+      <w:lvlText w:val="%7."/>
+      <w:lvlJc w:val="left"/>
+      <w:pPr>
+        <w:ind w:left="4963" w:hanging="360"/>
+      </w:pPr>
+    </w:lvl>
+    <w:lvl w:ilvl="7" w:tplc="08090019" w:tentative="1">
+      <w:start w:val="1"/>
+      <w:numFmt w:val="lowerLetter"/>
+      <w:lvlText w:val="%8."/>
+      <w:lvlJc w:val="left"/>
+      <w:pPr>
+        <w:ind w:left="5683" w:hanging="360"/>
+      </w:pPr>
+    </w:lvl>
+    <w:lvl w:ilvl="8" w:tplc="0809001B" w:tentative="1">
+      <w:start w:val="1"/>
+      <w:numFmt w:val="lowerRoman"/>
+      <w:lvlText w:val="%9."/>
+      <w:lvlJc w:val="right"/>
+      <w:pPr>
+        <w:ind w:left="6403" w:hanging="180"/>
+      </w:pPr>
+    </w:lvl>
+  </w:abstractNum>
   <w:num w:numId="1">
+    <w:abstractNumId w:val="10"/>
+  </w:num>
+  <w:num w:numId="2">
+    <w:abstractNumId w:val="6"/>
+  </w:num>
+  <w:num w:numId="3">
+    <w:abstractNumId w:val="2"/>
+  </w:num>
+  <w:num w:numId="4">
+    <w:abstractNumId w:val="3"/>
+  </w:num>
+  <w:num w:numId="5">
     <w:abstractNumId w:val="8"/>
   </w:num>
-  <w:num w:numId="2">
+  <w:num w:numId="6">
+    <w:abstractNumId w:val="4"/>
+  </w:num>
+  <w:num w:numId="7">
     <w:abstractNumId w:val="5"/>
   </w:num>
-  <w:num w:numId="3">
-    <w:abstractNumId w:val="1"/>
-  </w:num>
-  <w:num w:numId="4">
-    <w:abstractNumId w:val="2"/>
-  </w:num>
-  <w:num w:numId="5">
+  <w:num w:numId="8">
     <w:abstractNumId w:val="7"/>
-  </w:num>
-  <w:num w:numId="6">
-    <w:abstractNumId w:val="3"/>
-  </w:num>
-  <w:num w:numId="7">
-    <w:abstractNumId w:val="4"/>
-  </w:num>
-  <w:num w:numId="8">
-    <w:abstractNumId w:val="6"/>
   </w:num>
   <w:num w:numId="9">
     <w:abstractNumId w:val="0"/>
+  </w:num>
+  <w:num w:numId="10">
+    <w:abstractNumId w:val="11"/>
+  </w:num>
+  <w:num w:numId="11">
+    <w:abstractNumId w:val="9"/>
+  </w:num>
+  <w:num w:numId="12">
+    <w:abstractNumId w:val="1"/>
   </w:num>
 </w:numbering>
 </file>
@@ -7258,9 +8948,49 @@
       <w:szCs w:val="32"/>
     </w:rPr>
   </w:style>
+  <w:style w:type="paragraph" w:styleId="Heading2">
+    <w:name w:val="heading 2"/>
+    <w:basedOn w:val="Heading1"/>
+    <w:next w:val="Normal"/>
+    <w:link w:val="Heading2Char"/>
+    <w:uiPriority w:val="9"/>
+    <w:unhideWhenUsed/>
+    <w:qFormat/>
+    <w:rsid w:val="0065042E"/>
+    <w:pPr>
+      <w:outlineLvl w:val="1"/>
+    </w:pPr>
+    <w:rPr>
+      <w:rFonts w:ascii="Meticula-Regular" w:hAnsi="Meticula-Regular"/>
+      <w:lang w:val="en-US"/>
+    </w:rPr>
+  </w:style>
+  <w:style w:type="paragraph" w:styleId="Heading3">
+    <w:name w:val="heading 3"/>
+    <w:basedOn w:val="Normal"/>
+    <w:next w:val="Normal"/>
+    <w:link w:val="Heading3Char"/>
+    <w:uiPriority w:val="9"/>
+    <w:unhideWhenUsed/>
+    <w:qFormat/>
+    <w:rsid w:val="0065042E"/>
+    <w:pPr>
+      <w:keepNext/>
+      <w:keepLines/>
+      <w:spacing w:before="40" w:after="0"/>
+      <w:outlineLvl w:val="2"/>
+    </w:pPr>
+    <w:rPr>
+      <w:rFonts w:asciiTheme="majorHAnsi" w:eastAsiaTheme="majorEastAsia" w:hAnsiTheme="majorHAnsi" w:cstheme="majorBidi"/>
+      <w:color w:val="1F3763" w:themeColor="accent1" w:themeShade="7F"/>
+      <w:sz w:val="24"/>
+      <w:szCs w:val="24"/>
+    </w:rPr>
+  </w:style>
   <w:style w:type="character" w:default="1" w:styleId="DefaultParagraphFont">
     <w:name w:val="Default Paragraph Font"/>
     <w:uiPriority w:val="1"/>
+    <w:semiHidden/>
     <w:unhideWhenUsed/>
   </w:style>
   <w:style w:type="table" w:default="1" w:styleId="TableNormal">
@@ -7404,6 +9134,75 @@
       <w:ind w:left="720"/>
       <w:contextualSpacing/>
     </w:pPr>
+  </w:style>
+  <w:style w:type="paragraph" w:styleId="BalloonText">
+    <w:name w:val="Balloon Text"/>
+    <w:basedOn w:val="Normal"/>
+    <w:link w:val="BalloonTextChar"/>
+    <w:uiPriority w:val="99"/>
+    <w:semiHidden/>
+    <w:unhideWhenUsed/>
+    <w:rsid w:val="00997AF3"/>
+    <w:pPr>
+      <w:spacing w:after="0" w:line="240" w:lineRule="auto"/>
+    </w:pPr>
+    <w:rPr>
+      <w:rFonts w:ascii="Segoe UI" w:hAnsi="Segoe UI" w:cs="Segoe UI"/>
+      <w:sz w:val="18"/>
+      <w:szCs w:val="18"/>
+    </w:rPr>
+  </w:style>
+  <w:style w:type="character" w:customStyle="1" w:styleId="BalloonTextChar">
+    <w:name w:val="Balloon Text Char"/>
+    <w:basedOn w:val="DefaultParagraphFont"/>
+    <w:link w:val="BalloonText"/>
+    <w:uiPriority w:val="99"/>
+    <w:semiHidden/>
+    <w:rsid w:val="00997AF3"/>
+    <w:rPr>
+      <w:rFonts w:ascii="Segoe UI" w:hAnsi="Segoe UI" w:cs="Segoe UI"/>
+      <w:sz w:val="18"/>
+      <w:szCs w:val="18"/>
+    </w:rPr>
+  </w:style>
+  <w:style w:type="character" w:styleId="Hyperlink">
+    <w:name w:val="Hyperlink"/>
+    <w:basedOn w:val="DefaultParagraphFont"/>
+    <w:uiPriority w:val="99"/>
+    <w:semiHidden/>
+    <w:unhideWhenUsed/>
+    <w:rsid w:val="00F871AF"/>
+    <w:rPr>
+      <w:color w:val="0000FF"/>
+      <w:u w:val="single"/>
+    </w:rPr>
+  </w:style>
+  <w:style w:type="character" w:customStyle="1" w:styleId="Heading2Char">
+    <w:name w:val="Heading 2 Char"/>
+    <w:basedOn w:val="DefaultParagraphFont"/>
+    <w:link w:val="Heading2"/>
+    <w:uiPriority w:val="9"/>
+    <w:rsid w:val="0065042E"/>
+    <w:rPr>
+      <w:rFonts w:ascii="Meticula-Regular" w:eastAsiaTheme="majorEastAsia" w:hAnsi="Meticula-Regular" w:cstheme="majorBidi"/>
+      <w:color w:val="808080" w:themeColor="background1" w:themeShade="80"/>
+      <w:sz w:val="32"/>
+      <w:szCs w:val="32"/>
+      <w:lang w:val="en-US"/>
+    </w:rPr>
+  </w:style>
+  <w:style w:type="character" w:customStyle="1" w:styleId="Heading3Char">
+    <w:name w:val="Heading 3 Char"/>
+    <w:basedOn w:val="DefaultParagraphFont"/>
+    <w:link w:val="Heading3"/>
+    <w:uiPriority w:val="9"/>
+    <w:rsid w:val="0065042E"/>
+    <w:rPr>
+      <w:rFonts w:asciiTheme="majorHAnsi" w:eastAsiaTheme="majorEastAsia" w:hAnsiTheme="majorHAnsi" w:cstheme="majorBidi"/>
+      <w:color w:val="1F3763" w:themeColor="accent1" w:themeShade="7F"/>
+      <w:sz w:val="24"/>
+      <w:szCs w:val="24"/>
+    </w:rPr>
   </w:style>
 </w:styles>
 </file>
